--- a/EE254.Section2F.Exam_04.docx
+++ b/EE254.Section2F.Exam_04.docx
@@ -4,6 +4,7 @@
   <w:body>
     <w:p>
       <w:pPr>
+        <w:contextualSpacing/>
         <w:rPr>
           <w:rFonts w:ascii="Arial" w:hAnsi="Arial"/>
           <w:sz w:val="24"/>
@@ -45,12 +46,28 @@
           <w:sz w:val="24"/>
         </w:rPr>
         <w:tab/>
-        <w:t>Spring 2020    Name:_______________________</w:t>
+        <w:t>Spring 2020    Name:_</w:t>
+      </w:r>
+      <w:r>
+        <w:rPr>
+          <w:rFonts w:ascii="Arial" w:hAnsi="Arial"/>
+          <w:sz w:val="24"/>
+          <w:u w:val="single"/>
+        </w:rPr>
+        <w:t>Connor McGarty</w:t>
+      </w:r>
+      <w:r>
+        <w:rPr>
+          <w:rFonts w:ascii="Arial" w:hAnsi="Arial"/>
+          <w:sz w:val="24"/>
+        </w:rPr>
+        <w:t>___</w:t>
       </w:r>
     </w:p>
     <w:p>
       <w:pPr>
         <w:pStyle w:val="Header"/>
+        <w:contextualSpacing/>
       </w:pPr>
       <w:r>
         <w:rPr>
@@ -61,6 +78,7 @@
     </w:p>
     <w:p>
       <w:pPr>
+        <w:contextualSpacing/>
         <w:rPr>
           <w:rFonts w:ascii="Arial" w:hAnsi="Arial"/>
           <w:b/>
@@ -80,15 +98,17 @@
     </w:p>
     <w:p>
       <w:pPr>
-        <w:rPr>
-          <w:rFonts w:ascii="Arial" w:hAnsi="Arial" w:cs="Arial"/>
-          <w:sz w:val="24"/>
-          <w:szCs w:val="24"/>
-        </w:rPr>
-      </w:pPr>
-    </w:p>
-    <w:p>
-      <w:pPr>
+        <w:contextualSpacing/>
+        <w:rPr>
+          <w:rFonts w:ascii="Arial" w:hAnsi="Arial" w:cs="Arial"/>
+          <w:sz w:val="24"/>
+          <w:szCs w:val="24"/>
+        </w:rPr>
+      </w:pPr>
+    </w:p>
+    <w:p>
+      <w:pPr>
+        <w:contextualSpacing/>
         <w:rPr>
           <w:rFonts w:ascii="Arial" w:hAnsi="Arial" w:cs="Arial"/>
           <w:sz w:val="24"/>
@@ -221,6 +241,7 @@
     </w:p>
     <w:p>
       <w:pPr>
+        <w:contextualSpacing/>
         <w:rPr>
           <w:rFonts w:ascii="Arial" w:hAnsi="Arial" w:cs="Arial"/>
           <w:sz w:val="24"/>
@@ -287,15 +308,17 @@
     </w:p>
     <w:p>
       <w:pPr>
-        <w:rPr>
-          <w:rFonts w:ascii="Arial" w:hAnsi="Arial" w:cs="Arial"/>
-          <w:sz w:val="24"/>
-          <w:szCs w:val="24"/>
-        </w:rPr>
-      </w:pPr>
-    </w:p>
-    <w:p>
-      <w:pPr>
+        <w:contextualSpacing/>
+        <w:rPr>
+          <w:rFonts w:ascii="Arial" w:hAnsi="Arial" w:cs="Arial"/>
+          <w:sz w:val="24"/>
+          <w:szCs w:val="24"/>
+        </w:rPr>
+      </w:pPr>
+    </w:p>
+    <w:p>
+      <w:pPr>
+        <w:contextualSpacing/>
         <w:rPr>
           <w:rFonts w:ascii="Arial" w:hAnsi="Arial" w:cs="Arial"/>
           <w:sz w:val="24"/>
@@ -369,6 +392,7 @@
     </w:p>
     <w:p>
       <w:pPr>
+        <w:contextualSpacing/>
         <w:rPr>
           <w:rFonts w:ascii="Arial" w:hAnsi="Arial" w:cs="Arial"/>
           <w:sz w:val="24"/>
@@ -383,6 +407,7 @@
           <w:ilvl w:val="0"/>
           <w:numId w:val="3"/>
         </w:numPr>
+        <w:jc w:val="both"/>
         <w:rPr>
           <w:rFonts w:ascii="Arial" w:hAnsi="Arial" w:cs="Arial"/>
           <w:sz w:val="24"/>
@@ -424,42 +449,11 @@
       <w:r>
         <w:rPr>
           <w:rFonts w:ascii="Arial" w:hAnsi="Arial" w:cs="Arial"/>
-          <w:sz w:val="24"/>
-          <w:szCs w:val="24"/>
-        </w:rPr>
-        <w:br/>
-      </w:r>
-      <w:r>
-        <w:rPr>
-          <w:rFonts w:ascii="Arial" w:hAnsi="Arial" w:cs="Arial"/>
-          <w:sz w:val="24"/>
-          <w:szCs w:val="24"/>
-        </w:rPr>
-        <w:br/>
-      </w:r>
-      <w:r>
-        <w:rPr>
-          <w:rFonts w:ascii="Arial" w:hAnsi="Arial" w:cs="Arial"/>
-          <w:sz w:val="24"/>
-          <w:szCs w:val="24"/>
-        </w:rPr>
-        <w:br/>
-      </w:r>
-      <w:r>
-        <w:rPr>
-          <w:rFonts w:ascii="Arial" w:hAnsi="Arial" w:cs="Arial"/>
-          <w:sz w:val="24"/>
-          <w:szCs w:val="24"/>
-        </w:rPr>
-        <w:br/>
-      </w:r>
-      <w:r>
-        <w:rPr>
-          <w:rFonts w:ascii="Arial" w:hAnsi="Arial" w:cs="Arial"/>
-          <w:sz w:val="24"/>
-          <w:szCs w:val="24"/>
-        </w:rPr>
-        <w:br/>
+          <w:color w:val="1F3864" w:themeColor="accent1" w:themeShade="80"/>
+          <w:sz w:val="22"/>
+          <w:szCs w:val="22"/>
+        </w:rPr>
+        <w:t>The purpose of numerical root finding is to approximate roots of equations that can not be solved directly (for instance, a quadratic equation has a direct solution to calculate the two roots). Numerical root finding techniques are also useful for when the function that governs some set of data is unknown (such as when reading and processing data from some sensor).</w:t>
       </w:r>
       <w:r>
         <w:rPr>
@@ -479,8 +473,9 @@
         </w:numPr>
         <w:rPr>
           <w:rFonts w:ascii="Arial" w:hAnsi="Arial" w:cs="Arial"/>
-          <w:sz w:val="24"/>
-          <w:szCs w:val="24"/>
+          <w:color w:val="1F3864" w:themeColor="accent1" w:themeShade="80"/>
+          <w:sz w:val="22"/>
+          <w:szCs w:val="22"/>
         </w:rPr>
       </w:pPr>
       <w:r>
@@ -534,34 +529,28 @@
       <w:r>
         <w:rPr>
           <w:rFonts w:ascii="Arial" w:hAnsi="Arial" w:cs="Arial"/>
-          <w:sz w:val="24"/>
-          <w:szCs w:val="24"/>
-        </w:rPr>
-        <w:br/>
-      </w:r>
-      <w:r>
-        <w:rPr>
-          <w:rFonts w:ascii="Arial" w:hAnsi="Arial" w:cs="Arial"/>
-          <w:sz w:val="24"/>
-          <w:szCs w:val="24"/>
-        </w:rPr>
-        <w:br/>
-      </w:r>
-      <w:r>
-        <w:rPr>
-          <w:rFonts w:ascii="Arial" w:hAnsi="Arial" w:cs="Arial"/>
-          <w:sz w:val="24"/>
-          <w:szCs w:val="24"/>
-        </w:rPr>
-        <w:br/>
-      </w:r>
-      <w:r>
-        <w:rPr>
-          <w:rFonts w:ascii="Arial" w:hAnsi="Arial" w:cs="Arial"/>
-          <w:sz w:val="24"/>
-          <w:szCs w:val="24"/>
-        </w:rPr>
-        <w:br/>
+          <w:color w:val="1F3864" w:themeColor="accent1" w:themeShade="80"/>
+          <w:sz w:val="22"/>
+          <w:szCs w:val="22"/>
+        </w:rPr>
+        <w:t>Bracketed methods (such as bisection and false position) require knowledge/guesses of</w:t>
+      </w:r>
+      <w:r>
+        <w:rPr>
+          <w:rFonts w:ascii="Arial" w:hAnsi="Arial" w:cs="Arial"/>
+          <w:sz w:val="24"/>
+          <w:szCs w:val="24"/>
+        </w:rPr>
+        <w:t xml:space="preserve"> </w:t>
+      </w:r>
+      <w:r>
+        <w:rPr>
+          <w:rFonts w:ascii="Arial" w:hAnsi="Arial" w:cs="Arial"/>
+          <w:color w:val="1F3864" w:themeColor="accent1" w:themeShade="80"/>
+          <w:sz w:val="22"/>
+          <w:szCs w:val="22"/>
+        </w:rPr>
+        <w:t>points which bracket or surround the location of a root. The approaches then systematically reduce the size of the bracket until an error threshold is met.</w:t>
       </w:r>
     </w:p>
     <w:p>
@@ -576,10 +565,20 @@
       <w:r>
         <w:rPr>
           <w:rFonts w:ascii="Arial" w:hAnsi="Arial" w:cs="Arial"/>
-          <w:sz w:val="24"/>
-          <w:szCs w:val="24"/>
-        </w:rPr>
-        <w:br/>
+          <w:color w:val="1F3864" w:themeColor="accent1" w:themeShade="80"/>
+          <w:sz w:val="22"/>
+          <w:szCs w:val="22"/>
+        </w:rPr>
+        <w:t xml:space="preserve">Open methods involve iterating with trial-and-error, yet do not require guesses that bracket a root. These methods are often more computationally </w:t>
+      </w:r>
+      <w:r>
+        <w:rPr>
+          <w:rFonts w:ascii="Arial" w:hAnsi="Arial" w:cs="Arial"/>
+          <w:color w:val="1F3864" w:themeColor="accent1" w:themeShade="80"/>
+          <w:sz w:val="22"/>
+          <w:szCs w:val="22"/>
+        </w:rPr>
+        <w:t>efficient, but do not always produce a correct solution.</w:t>
       </w:r>
       <w:r>
         <w:rPr>
@@ -638,82 +637,89 @@
       <w:r>
         <w:rPr>
           <w:rFonts w:ascii="Arial" w:hAnsi="Arial" w:cs="Arial"/>
-          <w:sz w:val="24"/>
-          <w:szCs w:val="24"/>
-        </w:rPr>
-        <w:br/>
-      </w:r>
-      <w:r>
-        <w:rPr>
-          <w:rFonts w:ascii="Arial" w:hAnsi="Arial" w:cs="Arial"/>
-          <w:sz w:val="24"/>
-          <w:szCs w:val="24"/>
-        </w:rPr>
-        <w:br/>
-      </w:r>
-      <w:r>
-        <w:rPr>
-          <w:rFonts w:ascii="Arial" w:hAnsi="Arial" w:cs="Arial"/>
-          <w:sz w:val="24"/>
-          <w:szCs w:val="24"/>
-        </w:rPr>
-        <w:br/>
-      </w:r>
-      <w:r>
-        <w:rPr>
-          <w:rFonts w:ascii="Arial" w:hAnsi="Arial" w:cs="Arial"/>
-          <w:sz w:val="24"/>
-          <w:szCs w:val="24"/>
-        </w:rPr>
-        <w:br/>
-      </w:r>
-      <w:r>
-        <w:rPr>
-          <w:rFonts w:ascii="Arial" w:hAnsi="Arial" w:cs="Arial"/>
-          <w:sz w:val="24"/>
-          <w:szCs w:val="24"/>
-        </w:rPr>
-        <w:br/>
-      </w:r>
-      <w:r>
-        <w:rPr>
-          <w:rFonts w:ascii="Arial" w:hAnsi="Arial" w:cs="Arial"/>
-          <w:sz w:val="24"/>
-          <w:szCs w:val="24"/>
-        </w:rPr>
-        <w:br/>
-      </w:r>
-      <w:r>
-        <w:rPr>
-          <w:rFonts w:ascii="Arial" w:hAnsi="Arial" w:cs="Arial"/>
-          <w:sz w:val="24"/>
-          <w:szCs w:val="24"/>
-        </w:rPr>
-        <w:br/>
-      </w:r>
-      <w:r>
-        <w:rPr>
-          <w:rFonts w:ascii="Arial" w:hAnsi="Arial" w:cs="Arial"/>
-          <w:sz w:val="24"/>
-          <w:szCs w:val="24"/>
-        </w:rPr>
-        <w:br/>
-      </w:r>
-      <w:r>
-        <w:rPr>
-          <w:rFonts w:ascii="Arial" w:hAnsi="Arial" w:cs="Arial"/>
-          <w:sz w:val="24"/>
-          <w:szCs w:val="24"/>
-        </w:rPr>
-        <w:br/>
-      </w:r>
-      <w:r>
-        <w:rPr>
-          <w:rFonts w:ascii="Arial" w:hAnsi="Arial" w:cs="Arial"/>
-          <w:sz w:val="24"/>
-          <w:szCs w:val="24"/>
-        </w:rPr>
-        <w:lastRenderedPageBreak/>
+          <w:color w:val="1F3864" w:themeColor="accent1" w:themeShade="80"/>
+          <w:sz w:val="22"/>
+          <w:szCs w:val="22"/>
+        </w:rPr>
+        <w:t>Incremental search takes advantage of the fact that on either side of a root, the value of the function changes sign.</w:t>
+      </w:r>
+      <w:r>
+        <w:rPr>
+          <w:rFonts w:ascii="Arial" w:hAnsi="Arial" w:cs="Arial"/>
+          <w:sz w:val="22"/>
+          <w:szCs w:val="22"/>
+        </w:rPr>
+        <w:t xml:space="preserve"> </w:t>
+      </w:r>
+      <w:r>
+        <w:rPr>
+          <w:rFonts w:ascii="Arial" w:hAnsi="Arial" w:cs="Arial"/>
+          <w:color w:val="1F3864" w:themeColor="accent1" w:themeShade="80"/>
+          <w:sz w:val="22"/>
+          <w:szCs w:val="22"/>
+        </w:rPr>
+        <w:t xml:space="preserve">To do this, a function is broken into </w:t>
+      </w:r>
+      <w:r>
+        <w:rPr>
+          <w:rFonts w:ascii="Arial" w:hAnsi="Arial" w:cs="Arial"/>
+          <w:color w:val="1F3864" w:themeColor="accent1" w:themeShade="80"/>
+          <w:sz w:val="22"/>
+          <w:szCs w:val="22"/>
+        </w:rPr>
+        <w:t>some</w:t>
+      </w:r>
+      <w:r>
+        <w:rPr>
+          <w:rFonts w:ascii="Arial" w:hAnsi="Arial" w:cs="Arial"/>
+          <w:color w:val="1F3864" w:themeColor="accent1" w:themeShade="80"/>
+          <w:sz w:val="22"/>
+          <w:szCs w:val="22"/>
+        </w:rPr>
+        <w:t xml:space="preserve"> number of segments, and each </w:t>
+      </w:r>
+      <w:r>
+        <w:rPr>
+          <w:rFonts w:ascii="Arial" w:hAnsi="Arial" w:cs="Arial"/>
+          <w:color w:val="1F3864" w:themeColor="accent1" w:themeShade="80"/>
+          <w:sz w:val="22"/>
+          <w:szCs w:val="22"/>
+        </w:rPr>
+        <w:t xml:space="preserve">adjacent pair of function values’ signs are compared – if they differ, there is at least one root between the pair of values. Incremental search is advantageous because it is trivial to implement and given an appropriate number of segments guarantees correctness. However, for functions that require a sufficiently small segment size (x_delta) it can be time consuming since every pair of values along the given domain must be compared. </w:t>
+      </w:r>
+      <w:r>
+        <w:rPr>
+          <w:rFonts w:ascii="Arial" w:hAnsi="Arial" w:cs="Arial"/>
+          <w:color w:val="1F3864" w:themeColor="accent1" w:themeShade="80"/>
+          <w:sz w:val="22"/>
+          <w:szCs w:val="22"/>
+        </w:rPr>
+        <w:t>But i</w:t>
+      </w:r>
+      <w:r>
+        <w:rPr>
+          <w:rFonts w:ascii="Arial" w:hAnsi="Arial" w:cs="Arial"/>
+          <w:color w:val="1F3864" w:themeColor="accent1" w:themeShade="80"/>
+          <w:sz w:val="22"/>
+          <w:szCs w:val="22"/>
+        </w:rPr>
+        <w:t xml:space="preserve">f a sufficiently large enough x_delta is used, </w:t>
+      </w:r>
+      <w:r>
+        <w:rPr>
+          <w:rFonts w:ascii="Arial" w:hAnsi="Arial" w:cs="Arial"/>
+          <w:color w:val="1F3864" w:themeColor="accent1" w:themeShade="80"/>
+          <w:sz w:val="22"/>
+          <w:szCs w:val="22"/>
+        </w:rPr>
+        <w:t>brackets that contain roots can either be 1) skipped over entirely, or 2) the procedure may return only one bracket that actually contains more than one root if the roots are closely spaced in comparison to the segment size.</w:t>
+      </w:r>
+      <w:r>
+        <w:rPr>
+          <w:rFonts w:ascii="Arial" w:hAnsi="Arial" w:cs="Arial"/>
+          <w:sz w:val="24"/>
+          <w:szCs w:val="24"/>
+        </w:rPr>
         <w:br/>
       </w:r>
     </w:p>
@@ -736,77 +742,60 @@
           <w:sz w:val="24"/>
           <w:szCs w:val="24"/>
         </w:rPr>
+        <w:lastRenderedPageBreak/>
         <w:t>How would you use the Incremental Search technique in conjunction with another technique to find a root?</w:t>
       </w:r>
-      <w:r>
-        <w:rPr>
-          <w:rFonts w:ascii="Arial" w:hAnsi="Arial" w:cs="Arial"/>
-          <w:sz w:val="24"/>
-          <w:szCs w:val="24"/>
-        </w:rPr>
-        <w:br/>
-      </w:r>
-      <w:r>
-        <w:rPr>
-          <w:rFonts w:ascii="Arial" w:hAnsi="Arial" w:cs="Arial"/>
-          <w:sz w:val="24"/>
-          <w:szCs w:val="24"/>
-        </w:rPr>
-        <w:br/>
-      </w:r>
-      <w:r>
-        <w:rPr>
-          <w:rFonts w:ascii="Arial" w:hAnsi="Arial" w:cs="Arial"/>
-          <w:sz w:val="24"/>
-          <w:szCs w:val="24"/>
-        </w:rPr>
-        <w:br/>
-      </w:r>
-      <w:r>
-        <w:rPr>
-          <w:rFonts w:ascii="Arial" w:hAnsi="Arial" w:cs="Arial"/>
-          <w:sz w:val="24"/>
-          <w:szCs w:val="24"/>
-        </w:rPr>
-        <w:br/>
-      </w:r>
-      <w:r>
-        <w:rPr>
-          <w:rFonts w:ascii="Arial" w:hAnsi="Arial" w:cs="Arial"/>
-          <w:sz w:val="24"/>
-          <w:szCs w:val="24"/>
-        </w:rPr>
-        <w:br/>
-      </w:r>
-      <w:r>
-        <w:rPr>
-          <w:rFonts w:ascii="Arial" w:hAnsi="Arial" w:cs="Arial"/>
-          <w:sz w:val="24"/>
-          <w:szCs w:val="24"/>
-        </w:rPr>
-        <w:br/>
-      </w:r>
-      <w:r>
-        <w:rPr>
-          <w:rFonts w:ascii="Arial" w:hAnsi="Arial" w:cs="Arial"/>
-          <w:sz w:val="24"/>
-          <w:szCs w:val="24"/>
-        </w:rPr>
-        <w:br/>
-      </w:r>
-      <w:r>
-        <w:rPr>
-          <w:rFonts w:ascii="Arial" w:hAnsi="Arial" w:cs="Arial"/>
-          <w:sz w:val="24"/>
-          <w:szCs w:val="24"/>
-        </w:rPr>
-        <w:br/>
-      </w:r>
-      <w:r>
-        <w:rPr>
-          <w:rFonts w:ascii="Arial" w:hAnsi="Arial" w:cs="Arial"/>
-          <w:sz w:val="24"/>
-          <w:szCs w:val="24"/>
+    </w:p>
+    <w:p>
+      <w:pPr>
+        <w:pStyle w:val="ListParagraph"/>
+        <w:rPr>
+          <w:rFonts w:ascii="Arial" w:hAnsi="Arial" w:cs="Arial"/>
+          <w:sz w:val="22"/>
+          <w:szCs w:val="22"/>
+        </w:rPr>
+      </w:pPr>
+      <w:r>
+        <w:rPr>
+          <w:rFonts w:ascii="Arial" w:hAnsi="Arial" w:cs="Arial"/>
+          <w:color w:val="1F3864" w:themeColor="accent1" w:themeShade="80"/>
+          <w:sz w:val="22"/>
+          <w:szCs w:val="22"/>
+        </w:rPr>
+        <w:t xml:space="preserve">Incremental search is useful for </w:t>
+      </w:r>
+      <w:r>
+        <w:rPr>
+          <w:rFonts w:ascii="Arial" w:hAnsi="Arial" w:cs="Arial"/>
+          <w:color w:val="1F3864" w:themeColor="accent1" w:themeShade="80"/>
+          <w:sz w:val="22"/>
+          <w:szCs w:val="22"/>
+        </w:rPr>
+        <w:t>determining</w:t>
+      </w:r>
+      <w:r>
+        <w:rPr>
+          <w:rFonts w:ascii="Arial" w:hAnsi="Arial" w:cs="Arial"/>
+          <w:color w:val="1F3864" w:themeColor="accent1" w:themeShade="80"/>
+          <w:sz w:val="22"/>
+          <w:szCs w:val="22"/>
+        </w:rPr>
+        <w:t xml:space="preserve"> brackets that contain roots, which can then be followed up with bracketed root finding methods such as bisection or false position. </w:t>
+      </w:r>
+      <w:r>
+        <w:rPr>
+          <w:rFonts w:ascii="Arial" w:hAnsi="Arial" w:cs="Arial"/>
+          <w:color w:val="1F3864" w:themeColor="accent1" w:themeShade="80"/>
+          <w:sz w:val="22"/>
+          <w:szCs w:val="22"/>
+        </w:rPr>
+        <w:t>After finding brackets with incremental search, the results can be passed on to one of these other methods to find a sufficient approximation for the exact location of the root.</w:t>
+      </w:r>
+      <w:r>
+        <w:rPr>
+          <w:rFonts w:ascii="Arial" w:hAnsi="Arial" w:cs="Arial"/>
+          <w:sz w:val="22"/>
+          <w:szCs w:val="22"/>
         </w:rPr>
         <w:br/>
       </w:r>
@@ -832,17 +821,184 @@
         </w:rPr>
         <w:t>In addition to the algorithmic techniques we built in our classes/project, we also saw that Matlab provides several built in tools.  Describe the steps in using one of them to identify the x_root_actual that we use to calculate our e_t.</w:t>
       </w:r>
-      <w:r>
-        <w:rPr>
-          <w:rFonts w:ascii="Arial" w:hAnsi="Arial" w:cs="Arial"/>
-          <w:sz w:val="24"/>
-          <w:szCs w:val="24"/>
+    </w:p>
+    <w:p>
+      <w:pPr>
+        <w:pStyle w:val="ListParagraph"/>
+        <w:rPr>
+          <w:rFonts w:ascii="Arial" w:hAnsi="Arial" w:cs="Arial"/>
+          <w:color w:val="1F3864" w:themeColor="accent1" w:themeShade="80"/>
+          <w:sz w:val="22"/>
+          <w:szCs w:val="22"/>
+        </w:rPr>
+      </w:pPr>
+      <w:r>
+        <w:rPr>
+          <w:rFonts w:ascii="Arial" w:hAnsi="Arial" w:cs="Arial"/>
+          <w:color w:val="1F3864" w:themeColor="accent1" w:themeShade="80"/>
+          <w:sz w:val="22"/>
+          <w:szCs w:val="22"/>
+        </w:rPr>
+        <w:t xml:space="preserve">One of the functions provided by MATLAB that can be used to find roots of functions is </w:t>
+      </w:r>
+      <w:r>
+        <w:rPr>
+          <w:rFonts w:ascii="Consolas" w:hAnsi="Consolas" w:cs="Arial"/>
+          <w:color w:val="1F3864" w:themeColor="accent1" w:themeShade="80"/>
+          <w:sz w:val="22"/>
+          <w:szCs w:val="22"/>
+        </w:rPr>
+        <w:t>vpasolve</w:t>
+      </w:r>
+      <w:r>
+        <w:rPr>
+          <w:rFonts w:ascii="Arial" w:hAnsi="Arial" w:cs="Arial"/>
+          <w:color w:val="1F3864" w:themeColor="accent1" w:themeShade="80"/>
+          <w:sz w:val="22"/>
+          <w:szCs w:val="22"/>
+        </w:rPr>
+        <w:t xml:space="preserve">. </w:t>
+      </w:r>
+      <w:r>
+        <w:rPr>
+          <w:rFonts w:ascii="Consolas" w:hAnsi="Consolas" w:cs="Arial"/>
+          <w:color w:val="1F3864" w:themeColor="accent1" w:themeShade="80"/>
+          <w:sz w:val="22"/>
+          <w:szCs w:val="22"/>
+        </w:rPr>
+        <w:t>vpasolve</w:t>
+      </w:r>
+      <w:r>
+        <w:rPr>
+          <w:rFonts w:ascii="Arial" w:hAnsi="Arial" w:cs="Arial"/>
+          <w:color w:val="1F3864" w:themeColor="accent1" w:themeShade="80"/>
+          <w:sz w:val="22"/>
+          <w:szCs w:val="22"/>
+        </w:rPr>
+        <w:t xml:space="preserve"> numerically solves a symbolic equation for any specified variable – it can be used to solve for a root. It can be provided with an initial guess or a search range if there are multiple solutions. Example:</w:t>
+      </w:r>
+    </w:p>
+    <w:p>
+      <w:pPr>
+        <w:pStyle w:val="ListParagraph"/>
+        <w:rPr>
+          <w:rFonts w:ascii="Consolas" w:hAnsi="Consolas" w:cs="Arial"/>
+          <w:color w:val="1F3864" w:themeColor="accent1" w:themeShade="80"/>
+          <w:sz w:val="22"/>
+          <w:szCs w:val="22"/>
+        </w:rPr>
+      </w:pPr>
+      <w:r>
+        <w:rPr>
+          <w:rFonts w:ascii="Consolas" w:hAnsi="Consolas" w:cs="Arial"/>
+          <w:color w:val="1F3864" w:themeColor="accent1" w:themeShade="80"/>
+          <w:sz w:val="22"/>
+          <w:szCs w:val="22"/>
         </w:rPr>
         <w:br/>
       </w:r>
       <w:r>
         <w:rPr>
-          <w:rFonts w:ascii="Arial" w:hAnsi="Arial" w:cs="Arial"/>
+          <w:rFonts w:ascii="Consolas" w:hAnsi="Consolas" w:cs="Arial"/>
+          <w:color w:val="1F3864" w:themeColor="accent1" w:themeShade="80"/>
+          <w:sz w:val="22"/>
+          <w:szCs w:val="22"/>
+        </w:rPr>
+        <w:t>syms x; y = 1 – x; % define function</w:t>
+      </w:r>
+    </w:p>
+    <w:p>
+      <w:pPr>
+        <w:pStyle w:val="ListParagraph"/>
+        <w:rPr>
+          <w:rFonts w:ascii="Consolas" w:hAnsi="Consolas" w:cs="Arial"/>
+          <w:color w:val="1F3864" w:themeColor="accent1" w:themeShade="80"/>
+          <w:sz w:val="22"/>
+          <w:szCs w:val="22"/>
+        </w:rPr>
+      </w:pPr>
+      <w:r>
+        <w:rPr>
+          <w:rFonts w:ascii="Consolas" w:hAnsi="Consolas" w:cs="Arial"/>
+          <w:color w:val="1F3864" w:themeColor="accent1" w:themeShade="80"/>
+          <w:sz w:val="22"/>
+          <w:szCs w:val="22"/>
+        </w:rPr>
+        <w:t>% use vpasolve to find the value of x where y is 0 (i.e., the root)</w:t>
+      </w:r>
+    </w:p>
+    <w:p>
+      <w:pPr>
+        <w:pStyle w:val="ListParagraph"/>
+        <w:rPr>
+          <w:rFonts w:ascii="Consolas" w:hAnsi="Consolas" w:cs="Arial"/>
+          <w:color w:val="1F3864" w:themeColor="accent1" w:themeShade="80"/>
+          <w:sz w:val="22"/>
+          <w:szCs w:val="22"/>
+        </w:rPr>
+      </w:pPr>
+      <w:r>
+        <w:rPr>
+          <w:rFonts w:ascii="Consolas" w:hAnsi="Consolas" w:cs="Arial"/>
+          <w:color w:val="1F3864" w:themeColor="accent1" w:themeShade="80"/>
+          <w:sz w:val="22"/>
+          <w:szCs w:val="22"/>
+        </w:rPr>
+        <w:t>% this example provides a search range between x = 0 and x = 10</w:t>
+      </w:r>
+    </w:p>
+    <w:p>
+      <w:pPr>
+        <w:pStyle w:val="ListParagraph"/>
+        <w:rPr>
+          <w:rFonts w:ascii="Consolas" w:hAnsi="Consolas" w:cs="Arial"/>
+          <w:color w:val="1F3864" w:themeColor="accent1" w:themeShade="80"/>
+          <w:sz w:val="22"/>
+          <w:szCs w:val="22"/>
+        </w:rPr>
+      </w:pPr>
+      <w:r>
+        <w:rPr>
+          <w:rFonts w:ascii="Consolas" w:hAnsi="Consolas" w:cs="Arial"/>
+          <w:color w:val="1F3864" w:themeColor="accent1" w:themeShade="80"/>
+          <w:sz w:val="22"/>
+          <w:szCs w:val="22"/>
+        </w:rPr>
+        <w:t>x_root_actual = vpasolve(y == 0, x, [0 10]);</w:t>
+      </w:r>
+    </w:p>
+    <w:p>
+      <w:pPr>
+        <w:pStyle w:val="ListParagraph"/>
+        <w:rPr>
+          <w:rFonts w:ascii="Consolas" w:hAnsi="Consolas" w:cs="Arial"/>
+          <w:color w:val="1F3864" w:themeColor="accent1" w:themeShade="80"/>
+          <w:sz w:val="22"/>
+          <w:szCs w:val="22"/>
+        </w:rPr>
+      </w:pPr>
+    </w:p>
+    <w:p>
+      <w:pPr>
+        <w:pStyle w:val="ListParagraph"/>
+        <w:rPr>
+          <w:rFonts w:ascii="Arial" w:hAnsi="Arial" w:cs="Arial"/>
+          <w:sz w:val="24"/>
+          <w:szCs w:val="24"/>
+        </w:rPr>
+      </w:pPr>
+      <w:r>
+        <w:rPr>
+          <w:rFonts w:ascii="Consolas" w:hAnsi="Consolas" w:cs="Arial"/>
+          <w:color w:val="1F3864" w:themeColor="accent1" w:themeShade="80"/>
+          <w:sz w:val="22"/>
+          <w:szCs w:val="22"/>
+        </w:rPr>
+        <w:t>% x_root_actual = 1.0</w:t>
+      </w:r>
+      <w:r>
+        <w:rPr>
+          <w:rFonts w:ascii="Consolas" w:hAnsi="Consolas" w:cs="Arial"/>
           <w:sz w:val="24"/>
           <w:szCs w:val="24"/>
         </w:rPr>
@@ -856,69 +1012,10 @@
         </w:rPr>
         <w:br/>
       </w:r>
-      <w:r>
-        <w:rPr>
-          <w:rFonts w:ascii="Arial" w:hAnsi="Arial" w:cs="Arial"/>
-          <w:sz w:val="24"/>
-          <w:szCs w:val="24"/>
-        </w:rPr>
-        <w:br/>
-      </w:r>
-      <w:r>
-        <w:rPr>
-          <w:rFonts w:ascii="Arial" w:hAnsi="Arial" w:cs="Arial"/>
-          <w:sz w:val="24"/>
-          <w:szCs w:val="24"/>
-        </w:rPr>
-        <w:br/>
-      </w:r>
-      <w:r>
-        <w:rPr>
-          <w:rFonts w:ascii="Arial" w:hAnsi="Arial" w:cs="Arial"/>
-          <w:sz w:val="24"/>
-          <w:szCs w:val="24"/>
-        </w:rPr>
-        <w:br/>
-      </w:r>
-      <w:r>
-        <w:rPr>
-          <w:rFonts w:ascii="Arial" w:hAnsi="Arial" w:cs="Arial"/>
-          <w:sz w:val="24"/>
-          <w:szCs w:val="24"/>
-        </w:rPr>
-        <w:br/>
-      </w:r>
-    </w:p>
-    <w:p>
-      <w:pPr>
-        <w:pStyle w:val="ListParagraph"/>
-        <w:rPr>
-          <w:rFonts w:ascii="Arial" w:hAnsi="Arial" w:cs="Arial"/>
-          <w:sz w:val="24"/>
-          <w:szCs w:val="24"/>
-        </w:rPr>
-      </w:pPr>
-    </w:p>
-    <w:p>
-      <w:pPr>
-        <w:rPr>
-          <w:rFonts w:ascii="Arial" w:hAnsi="Arial" w:cs="Arial"/>
-          <w:sz w:val="24"/>
-          <w:szCs w:val="24"/>
-        </w:rPr>
-      </w:pPr>
-    </w:p>
-    <w:p>
-      <w:pPr>
-        <w:rPr>
-          <w:rFonts w:ascii="Arial" w:hAnsi="Arial" w:cs="Arial"/>
-          <w:sz w:val="24"/>
-          <w:szCs w:val="24"/>
-        </w:rPr>
-      </w:pPr>
-    </w:p>
-    <w:p>
-      <w:pPr>
+    </w:p>
+    <w:p>
+      <w:pPr>
+        <w:contextualSpacing/>
         <w:rPr>
           <w:rFonts w:ascii="Arial" w:hAnsi="Arial" w:cs="Arial"/>
           <w:sz w:val="24"/>
@@ -1160,6 +1257,7 @@
           </w:tcPr>
           <w:p>
             <w:pPr>
+              <w:contextualSpacing/>
               <w:rPr>
                 <w:rFonts w:ascii="Arial" w:hAnsi="Arial" w:cs="Arial"/>
                 <w:sz w:val="24"/>
@@ -1192,6 +1290,7 @@
           </w:tcPr>
           <w:p>
             <w:pPr>
+              <w:contextualSpacing/>
               <w:rPr>
                 <w:rFonts w:ascii="Arial" w:hAnsi="Arial" w:cs="Arial"/>
                 <w:sz w:val="24"/>
@@ -1223,6 +1322,7 @@
           </w:tcPr>
           <w:p>
             <w:pPr>
+              <w:contextualSpacing/>
               <w:rPr>
                 <w:rFonts w:ascii="Arial" w:hAnsi="Arial" w:cs="Arial"/>
                 <w:sz w:val="24"/>
@@ -1255,6 +1355,7 @@
           </w:tcPr>
           <w:p>
             <w:pPr>
+              <w:contextualSpacing/>
               <w:rPr>
                 <w:rFonts w:ascii="Arial" w:hAnsi="Arial" w:cs="Arial"/>
                 <w:sz w:val="24"/>
@@ -1279,6 +1380,7 @@
           </w:tcPr>
           <w:p>
             <w:pPr>
+              <w:contextualSpacing/>
               <w:rPr>
                 <w:rFonts w:ascii="Arial" w:hAnsi="Arial" w:cs="Arial"/>
                 <w:sz w:val="24"/>
@@ -1301,6 +1403,7 @@
           </w:tcPr>
           <w:p>
             <w:pPr>
+              <w:contextualSpacing/>
               <w:rPr>
                 <w:rFonts w:ascii="Arial" w:hAnsi="Arial" w:cs="Arial"/>
                 <w:sz w:val="24"/>
@@ -1323,6 +1426,7 @@
           </w:tcPr>
           <w:p>
             <w:pPr>
+              <w:contextualSpacing/>
               <w:rPr>
                 <w:rFonts w:ascii="Arial" w:hAnsi="Arial" w:cs="Arial"/>
                 <w:sz w:val="24"/>
@@ -1345,12 +1449,29 @@
           </w:tcPr>
           <w:p>
             <w:pPr>
+              <w:contextualSpacing/>
               <w:rPr>
                 <w:rFonts w:ascii="Arial" w:hAnsi="Arial" w:cs="Arial"/>
                 <w:sz w:val="24"/>
                 <w:szCs w:val="24"/>
               </w:rPr>
             </w:pPr>
+            <w:r>
+              <w:rPr>
+                <w:rFonts w:ascii="Arial" w:hAnsi="Arial" w:cs="Arial"/>
+                <w:sz w:val="24"/>
+                <w:szCs w:val="24"/>
+              </w:rPr>
+              <w:t xml:space="preserve">x </w:t>
+            </w:r>
+            <w:r>
+              <w:rPr>
+                <w:rFonts w:ascii="Arial" w:hAnsi="Arial" w:cs="Arial"/>
+                <w:sz w:val="24"/>
+                <w:szCs w:val="24"/>
+              </w:rPr>
+              <w:t>= 1</w:t>
+            </w:r>
           </w:p>
         </w:tc>
       </w:tr>
@@ -1361,6 +1482,7 @@
           </w:tcPr>
           <w:p>
             <w:pPr>
+              <w:contextualSpacing/>
               <w:rPr>
                 <w:rFonts w:ascii="Arial" w:hAnsi="Arial" w:cs="Arial"/>
                 <w:sz w:val="24"/>
@@ -1383,6 +1505,7 @@
           </w:tcPr>
           <w:p>
             <w:pPr>
+              <w:contextualSpacing/>
               <w:rPr>
                 <w:rFonts w:ascii="Arial" w:hAnsi="Arial" w:cs="Arial"/>
                 <w:sz w:val="24"/>
@@ -1405,6 +1528,7 @@
           </w:tcPr>
           <w:p>
             <w:pPr>
+              <w:contextualSpacing/>
               <w:rPr>
                 <w:rFonts w:ascii="Arial" w:hAnsi="Arial" w:cs="Arial"/>
                 <w:sz w:val="24"/>
@@ -1427,12 +1551,21 @@
           </w:tcPr>
           <w:p>
             <w:pPr>
+              <w:contextualSpacing/>
               <w:rPr>
                 <w:rFonts w:ascii="Arial" w:hAnsi="Arial" w:cs="Arial"/>
                 <w:sz w:val="24"/>
                 <w:szCs w:val="24"/>
               </w:rPr>
             </w:pPr>
+            <w:r>
+              <w:rPr>
+                <w:rFonts w:ascii="Arial" w:hAnsi="Arial" w:cs="Arial"/>
+                <w:sz w:val="24"/>
+                <w:szCs w:val="24"/>
+              </w:rPr>
+              <w:t>x = 1, x = 1.5</w:t>
+            </w:r>
           </w:p>
         </w:tc>
       </w:tr>
@@ -1443,6 +1576,7 @@
           </w:tcPr>
           <w:p>
             <w:pPr>
+              <w:contextualSpacing/>
               <w:rPr>
                 <w:rFonts w:ascii="Arial" w:hAnsi="Arial" w:cs="Arial"/>
                 <w:sz w:val="24"/>
@@ -1465,6 +1599,7 @@
           </w:tcPr>
           <w:p>
             <w:pPr>
+              <w:contextualSpacing/>
               <w:rPr>
                 <w:rFonts w:ascii="Arial" w:hAnsi="Arial" w:cs="Arial"/>
                 <w:sz w:val="24"/>
@@ -1487,6 +1622,7 @@
           </w:tcPr>
           <w:p>
             <w:pPr>
+              <w:contextualSpacing/>
               <w:rPr>
                 <w:rFonts w:ascii="Arial" w:hAnsi="Arial" w:cs="Arial"/>
                 <w:sz w:val="24"/>
@@ -1509,12 +1645,21 @@
           </w:tcPr>
           <w:p>
             <w:pPr>
+              <w:contextualSpacing/>
               <w:rPr>
                 <w:rFonts w:ascii="Arial" w:hAnsi="Arial" w:cs="Arial"/>
                 <w:sz w:val="24"/>
                 <w:szCs w:val="24"/>
               </w:rPr>
             </w:pPr>
+            <w:r>
+              <w:rPr>
+                <w:rFonts w:ascii="Arial" w:hAnsi="Arial" w:cs="Arial"/>
+                <w:sz w:val="24"/>
+                <w:szCs w:val="24"/>
+              </w:rPr>
+              <w:t>x = 1, x = 1.5, x = 1.75</w:t>
+            </w:r>
           </w:p>
         </w:tc>
       </w:tr>
@@ -1525,6 +1670,7 @@
           </w:tcPr>
           <w:p>
             <w:pPr>
+              <w:contextualSpacing/>
               <w:rPr>
                 <w:rFonts w:ascii="Arial" w:hAnsi="Arial" w:cs="Arial"/>
                 <w:sz w:val="24"/>
@@ -1547,6 +1693,7 @@
           </w:tcPr>
           <w:p>
             <w:pPr>
+              <w:contextualSpacing/>
               <w:rPr>
                 <w:rFonts w:ascii="Arial" w:hAnsi="Arial" w:cs="Arial"/>
                 <w:sz w:val="24"/>
@@ -1569,6 +1716,7 @@
           </w:tcPr>
           <w:p>
             <w:pPr>
+              <w:contextualSpacing/>
               <w:rPr>
                 <w:rFonts w:ascii="Arial" w:hAnsi="Arial" w:cs="Arial"/>
                 <w:sz w:val="24"/>
@@ -1591,12 +1739,21 @@
           </w:tcPr>
           <w:p>
             <w:pPr>
+              <w:contextualSpacing/>
               <w:rPr>
                 <w:rFonts w:ascii="Arial" w:hAnsi="Arial" w:cs="Arial"/>
                 <w:sz w:val="24"/>
                 <w:szCs w:val="24"/>
               </w:rPr>
             </w:pPr>
+            <w:r>
+              <w:rPr>
+                <w:rFonts w:ascii="Arial" w:hAnsi="Arial" w:cs="Arial"/>
+                <w:sz w:val="24"/>
+                <w:szCs w:val="24"/>
+              </w:rPr>
+              <w:t>x = 1, x = 1.5, x = 1.75, x = 1.875</w:t>
+            </w:r>
           </w:p>
         </w:tc>
       </w:tr>
@@ -1607,6 +1764,7 @@
           </w:tcPr>
           <w:p>
             <w:pPr>
+              <w:contextualSpacing/>
               <w:rPr>
                 <w:rFonts w:ascii="Arial" w:hAnsi="Arial" w:cs="Arial"/>
                 <w:sz w:val="24"/>
@@ -1629,6 +1787,7 @@
           </w:tcPr>
           <w:p>
             <w:pPr>
+              <w:contextualSpacing/>
               <w:rPr>
                 <w:rFonts w:ascii="Arial" w:hAnsi="Arial" w:cs="Arial"/>
                 <w:sz w:val="24"/>
@@ -1651,6 +1810,7 @@
           </w:tcPr>
           <w:p>
             <w:pPr>
+              <w:contextualSpacing/>
               <w:rPr>
                 <w:rFonts w:ascii="Arial" w:hAnsi="Arial" w:cs="Arial"/>
                 <w:sz w:val="24"/>
@@ -1673,27 +1833,38 @@
           </w:tcPr>
           <w:p>
             <w:pPr>
+              <w:contextualSpacing/>
               <w:rPr>
                 <w:rFonts w:ascii="Arial" w:hAnsi="Arial" w:cs="Arial"/>
                 <w:sz w:val="24"/>
                 <w:szCs w:val="24"/>
               </w:rPr>
             </w:pPr>
+            <w:r>
+              <w:rPr>
+                <w:rFonts w:ascii="Arial" w:hAnsi="Arial" w:cs="Arial"/>
+                <w:sz w:val="24"/>
+                <w:szCs w:val="24"/>
+              </w:rPr>
+              <w:t>X = 1, x = 1.5, x = 1.75, x = 1.875, x = 1.9375</w:t>
+            </w:r>
           </w:p>
         </w:tc>
       </w:tr>
     </w:tbl>
     <w:p>
       <w:pPr>
-        <w:rPr>
-          <w:rFonts w:ascii="Arial" w:hAnsi="Arial" w:cs="Arial"/>
-          <w:sz w:val="24"/>
-          <w:szCs w:val="24"/>
-        </w:rPr>
-      </w:pPr>
-    </w:p>
-    <w:p>
-      <w:pPr>
+        <w:contextualSpacing/>
+        <w:rPr>
+          <w:rFonts w:ascii="Arial" w:hAnsi="Arial" w:cs="Arial"/>
+          <w:sz w:val="24"/>
+          <w:szCs w:val="24"/>
+        </w:rPr>
+      </w:pPr>
+    </w:p>
+    <w:p>
+      <w:pPr>
+        <w:contextualSpacing/>
         <w:rPr>
           <w:rFonts w:ascii="Arial" w:hAnsi="Arial" w:cs="Arial"/>
           <w:sz w:val="24"/>
@@ -1716,10 +1887,65 @@
         </w:rPr>
         <w:br/>
       </w:r>
-    </w:p>
-    <w:p>
-      <w:pPr>
-        <w:spacing w:after="160" w:line="259" w:lineRule="auto"/>
+      <w:r>
+        <w:rPr>
+          <w:rFonts w:ascii="Arial" w:hAnsi="Arial" w:cs="Arial"/>
+          <w:color w:val="1F3864" w:themeColor="accent1" w:themeShade="80"/>
+          <w:sz w:val="24"/>
+          <w:szCs w:val="24"/>
+        </w:rPr>
+        <w:t>When the xdelta is larger, sign changes can be “skipped over” resulting in missing roots. As the xdelta decreases and resolution of the graph/</w:t>
+      </w:r>
+      <w:r>
+        <w:rPr>
+          <w:rFonts w:ascii="Arial" w:hAnsi="Arial" w:cs="Arial"/>
+          <w:color w:val="1F3864" w:themeColor="accent1" w:themeShade="80"/>
+          <w:sz w:val="24"/>
+          <w:szCs w:val="24"/>
+        </w:rPr>
+        <w:t>data</w:t>
+      </w:r>
+      <w:r>
+        <w:rPr>
+          <w:rFonts w:ascii="Arial" w:hAnsi="Arial" w:cs="Arial"/>
+          <w:color w:val="1F3864" w:themeColor="accent1" w:themeShade="80"/>
+          <w:sz w:val="24"/>
+          <w:szCs w:val="24"/>
+        </w:rPr>
+        <w:t xml:space="preserve"> increases, </w:t>
+      </w:r>
+      <w:r>
+        <w:rPr>
+          <w:rFonts w:ascii="Arial" w:hAnsi="Arial" w:cs="Arial"/>
+          <w:color w:val="1F3864" w:themeColor="accent1" w:themeShade="80"/>
+          <w:sz w:val="24"/>
+          <w:szCs w:val="24"/>
+        </w:rPr>
+        <w:t xml:space="preserve">you are more likely to detect the changes in sign. If the behavior of the function is such that the there is relatively large (compared to xdelta) distances between roots, then </w:t>
+      </w:r>
+      <w:r>
+        <w:rPr>
+          <w:rFonts w:ascii="Arial" w:hAnsi="Arial" w:cs="Arial"/>
+          <w:color w:val="1F3864" w:themeColor="accent1" w:themeShade="80"/>
+          <w:sz w:val="24"/>
+          <w:szCs w:val="24"/>
+        </w:rPr>
+        <w:t xml:space="preserve">this is an unlikely occurrence. </w:t>
+      </w:r>
+      <w:r>
+        <w:rPr>
+          <w:rFonts w:ascii="Arial" w:hAnsi="Arial" w:cs="Arial"/>
+          <w:color w:val="1F3864" w:themeColor="accent1" w:themeShade="80"/>
+          <w:sz w:val="24"/>
+          <w:szCs w:val="24"/>
+        </w:rPr>
+        <w:t xml:space="preserve">But if the roots are close together, it is possible to skip over some (or all) given a large enough x_delta. </w:t>
+      </w:r>
+    </w:p>
+    <w:p>
+      <w:pPr>
+        <w:spacing w:after="160"/>
+        <w:contextualSpacing/>
         <w:rPr>
           <w:rFonts w:ascii="Arial" w:hAnsi="Arial" w:cs="Arial"/>
           <w:sz w:val="24"/>
@@ -1736,6 +1962,9 @@
       </w:r>
     </w:p>
     <w:p>
+      <w:pPr>
+        <w:contextualSpacing/>
+      </w:pPr>
       <w:r>
         <w:rPr>
           <w:rFonts w:ascii="Arial" w:hAnsi="Arial" w:cs="Arial"/>
@@ -1837,14 +2066,6 @@
           <w:u w:val="single"/>
         </w:rPr>
         <w:t>Use xmin for the procedures that only need one starting point</w:t>
-      </w:r>
-      <w:r>
-        <w:rPr>
-          <w:rFonts w:ascii="Arial" w:hAnsi="Arial" w:cs="Arial"/>
-          <w:sz w:val="24"/>
-          <w:szCs w:val="24"/>
-        </w:rPr>
-        <w:br/>
       </w:r>
       <w:r>
         <w:rPr>
@@ -1870,8 +2091,12 @@
         <w:tc>
           <w:tcPr>
             <w:tcW w:w="3116" w:type="dxa"/>
-          </w:tcPr>
-          <w:p>
+            <w:shd w:val="clear" w:color="auto" w:fill="8EAADB" w:themeFill="accent1" w:themeFillTint="99"/>
+          </w:tcPr>
+          <w:p>
+            <w:pPr>
+              <w:contextualSpacing/>
+            </w:pPr>
             <w:r>
               <w:t>Function</w:t>
             </w:r>
@@ -1880,8 +2105,12 @@
         <w:tc>
           <w:tcPr>
             <w:tcW w:w="3117" w:type="dxa"/>
-          </w:tcPr>
-          <w:p>
+            <w:shd w:val="clear" w:color="auto" w:fill="8EAADB" w:themeFill="accent1" w:themeFillTint="99"/>
+          </w:tcPr>
+          <w:p>
+            <w:pPr>
+              <w:contextualSpacing/>
+            </w:pPr>
             <w:r>
               <w:t>Method</w:t>
             </w:r>
@@ -1890,10 +2119,14 @@
         <w:tc>
           <w:tcPr>
             <w:tcW w:w="3117" w:type="dxa"/>
-          </w:tcPr>
-          <w:p>
-            <w:r>
-              <w:t>n</w:t>
+            <w:shd w:val="clear" w:color="auto" w:fill="8EAADB" w:themeFill="accent1" w:themeFillTint="99"/>
+          </w:tcPr>
+          <w:p>
+            <w:pPr>
+              <w:contextualSpacing/>
+            </w:pPr>
+            <w:r>
+              <w:t>N</w:t>
             </w:r>
           </w:p>
         </w:tc>
@@ -1904,6 +2137,9 @@
             <w:tcW w:w="3116" w:type="dxa"/>
           </w:tcPr>
           <w:p>
+            <w:pPr>
+              <w:contextualSpacing/>
+            </w:pPr>
             <w:bookmarkStart w:id="0" w:name="_Hlk38543155"/>
             <w:r>
               <w:t>Poly from Question{02}</w:t>
@@ -1915,6 +2151,9 @@
             <w:tcW w:w="3117" w:type="dxa"/>
           </w:tcPr>
           <w:p>
+            <w:pPr>
+              <w:contextualSpacing/>
+            </w:pPr>
             <w:r>
               <w:t>Bisection</w:t>
             </w:r>
@@ -1924,7 +2163,14 @@
           <w:tcPr>
             <w:tcW w:w="3117" w:type="dxa"/>
           </w:tcPr>
-          <w:p/>
+          <w:p>
+            <w:pPr>
+              <w:contextualSpacing/>
+            </w:pPr>
+            <w:r>
+              <w:t>1</w:t>
+            </w:r>
+          </w:p>
         </w:tc>
       </w:tr>
       <w:tr>
@@ -1933,6 +2179,9 @@
             <w:tcW w:w="3116" w:type="dxa"/>
           </w:tcPr>
           <w:p>
+            <w:pPr>
+              <w:contextualSpacing/>
+            </w:pPr>
             <w:r>
               <w:t>Poly from Question{02}</w:t>
             </w:r>
@@ -1943,6 +2192,9 @@
             <w:tcW w:w="3117" w:type="dxa"/>
           </w:tcPr>
           <w:p>
+            <w:pPr>
+              <w:contextualSpacing/>
+            </w:pPr>
             <w:r>
               <w:t>False Position</w:t>
             </w:r>
@@ -1952,7 +2204,17 @@
           <w:tcPr>
             <w:tcW w:w="3117" w:type="dxa"/>
           </w:tcPr>
-          <w:p/>
+          <w:p>
+            <w:pPr>
+              <w:contextualSpacing/>
+            </w:pPr>
+            <w:r>
+              <w:t>1000 (diverges)</w:t>
+            </w:r>
+            <w:r>
+              <w:t xml:space="preserve"> (there’s two roots in the interval)</w:t>
+            </w:r>
+          </w:p>
         </w:tc>
       </w:tr>
       <w:tr>
@@ -1961,6 +2223,9 @@
             <w:tcW w:w="3116" w:type="dxa"/>
           </w:tcPr>
           <w:p>
+            <w:pPr>
+              <w:contextualSpacing/>
+            </w:pPr>
             <w:r>
               <w:t>Poly from Question{02}</w:t>
             </w:r>
@@ -1971,6 +2236,9 @@
             <w:tcW w:w="3117" w:type="dxa"/>
           </w:tcPr>
           <w:p>
+            <w:pPr>
+              <w:contextualSpacing/>
+            </w:pPr>
             <w:r>
               <w:t>Simple Fixed-Point Iteration</w:t>
             </w:r>
@@ -1980,7 +2248,14 @@
           <w:tcPr>
             <w:tcW w:w="3117" w:type="dxa"/>
           </w:tcPr>
-          <w:p/>
+          <w:p>
+            <w:pPr>
+              <w:contextualSpacing/>
+            </w:pPr>
+            <w:r>
+              <w:t>1000 (diverges)</w:t>
+            </w:r>
+          </w:p>
         </w:tc>
       </w:tr>
       <w:tr>
@@ -1989,6 +2264,9 @@
             <w:tcW w:w="3116" w:type="dxa"/>
           </w:tcPr>
           <w:p>
+            <w:pPr>
+              <w:contextualSpacing/>
+            </w:pPr>
             <w:r>
               <w:t>Poly from Question{02}</w:t>
             </w:r>
@@ -1999,6 +2277,9 @@
             <w:tcW w:w="3117" w:type="dxa"/>
           </w:tcPr>
           <w:p>
+            <w:pPr>
+              <w:contextualSpacing/>
+            </w:pPr>
             <w:r>
               <w:t>Newton-Raphson</w:t>
             </w:r>
@@ -2008,7 +2289,14 @@
           <w:tcPr>
             <w:tcW w:w="3117" w:type="dxa"/>
           </w:tcPr>
-          <w:p/>
+          <w:p>
+            <w:pPr>
+              <w:contextualSpacing/>
+            </w:pPr>
+            <w:r>
+              <w:t>2</w:t>
+            </w:r>
+          </w:p>
         </w:tc>
       </w:tr>
       <w:tr>
@@ -2017,6 +2305,9 @@
             <w:tcW w:w="3116" w:type="dxa"/>
           </w:tcPr>
           <w:p>
+            <w:pPr>
+              <w:contextualSpacing/>
+            </w:pPr>
             <w:r>
               <w:t>Poly from Question{02}</w:t>
             </w:r>
@@ -2027,6 +2318,9 @@
             <w:tcW w:w="3117" w:type="dxa"/>
           </w:tcPr>
           <w:p>
+            <w:pPr>
+              <w:contextualSpacing/>
+            </w:pPr>
             <w:r>
               <w:t>Secant</w:t>
             </w:r>
@@ -2036,33 +2330,27 @@
           <w:tcPr>
             <w:tcW w:w="3117" w:type="dxa"/>
           </w:tcPr>
-          <w:p/>
+          <w:p>
+            <w:pPr>
+              <w:contextualSpacing/>
+            </w:pPr>
+            <w:r>
+              <w:t>6</w:t>
+            </w:r>
+          </w:p>
         </w:tc>
       </w:tr>
-    </w:tbl>
-    <w:bookmarkEnd w:id="0"/>
-    <w:p>
-      <w:r>
-        <w:br/>
-      </w:r>
-    </w:p>
-    <w:tbl>
-      <w:tblPr>
-        <w:tblStyle w:val="TableGrid"/>
-        <w:tblW w:w="0" w:type="auto"/>
-        <w:tblLook w:val="04A0" w:firstRow="1" w:lastRow="0" w:firstColumn="1" w:lastColumn="0" w:noHBand="0" w:noVBand="1"/>
-      </w:tblPr>
-      <w:tblGrid>
-        <w:gridCol w:w="3116"/>
-        <w:gridCol w:w="3117"/>
-        <w:gridCol w:w="3117"/>
-      </w:tblGrid>
+      <w:bookmarkEnd w:id="0"/>
       <w:tr>
         <w:tc>
           <w:tcPr>
             <w:tcW w:w="3116" w:type="dxa"/>
-          </w:tcPr>
-          <w:p>
+            <w:shd w:val="clear" w:color="auto" w:fill="8EAADB" w:themeFill="accent1" w:themeFillTint="99"/>
+          </w:tcPr>
+          <w:p>
+            <w:pPr>
+              <w:contextualSpacing/>
+            </w:pPr>
             <w:r>
               <w:t>Function</w:t>
             </w:r>
@@ -2071,8 +2359,12 @@
         <w:tc>
           <w:tcPr>
             <w:tcW w:w="3117" w:type="dxa"/>
-          </w:tcPr>
-          <w:p>
+            <w:shd w:val="clear" w:color="auto" w:fill="8EAADB" w:themeFill="accent1" w:themeFillTint="99"/>
+          </w:tcPr>
+          <w:p>
+            <w:pPr>
+              <w:contextualSpacing/>
+            </w:pPr>
             <w:r>
               <w:t>Method</w:t>
             </w:r>
@@ -2081,10 +2373,14 @@
         <w:tc>
           <w:tcPr>
             <w:tcW w:w="3117" w:type="dxa"/>
-          </w:tcPr>
-          <w:p>
-            <w:r>
-              <w:t>n</w:t>
+            <w:shd w:val="clear" w:color="auto" w:fill="8EAADB" w:themeFill="accent1" w:themeFillTint="99"/>
+          </w:tcPr>
+          <w:p>
+            <w:pPr>
+              <w:contextualSpacing/>
+            </w:pPr>
+            <w:r>
+              <w:t>N</w:t>
             </w:r>
           </w:p>
         </w:tc>
@@ -2095,6 +2391,9 @@
             <w:tcW w:w="3116" w:type="dxa"/>
           </w:tcPr>
           <w:p>
+            <w:pPr>
+              <w:contextualSpacing/>
+            </w:pPr>
             <w:r>
               <w:t>x</w:t>
             </w:r>
@@ -2114,6 +2413,9 @@
             <w:tcW w:w="3117" w:type="dxa"/>
           </w:tcPr>
           <w:p>
+            <w:pPr>
+              <w:contextualSpacing/>
+            </w:pPr>
             <w:r>
               <w:t>Bisection</w:t>
             </w:r>
@@ -2123,7 +2425,14 @@
           <w:tcPr>
             <w:tcW w:w="3117" w:type="dxa"/>
           </w:tcPr>
-          <w:p/>
+          <w:p>
+            <w:pPr>
+              <w:contextualSpacing/>
+            </w:pPr>
+            <w:r>
+              <w:t>1</w:t>
+            </w:r>
+          </w:p>
         </w:tc>
       </w:tr>
       <w:tr>
@@ -2132,6 +2441,9 @@
             <w:tcW w:w="3116" w:type="dxa"/>
           </w:tcPr>
           <w:p>
+            <w:pPr>
+              <w:contextualSpacing/>
+            </w:pPr>
             <w:r>
               <w:t>x</w:t>
             </w:r>
@@ -2151,6 +2463,9 @@
             <w:tcW w:w="3117" w:type="dxa"/>
           </w:tcPr>
           <w:p>
+            <w:pPr>
+              <w:contextualSpacing/>
+            </w:pPr>
             <w:r>
               <w:t>False Position</w:t>
             </w:r>
@@ -2160,7 +2475,14 @@
           <w:tcPr>
             <w:tcW w:w="3117" w:type="dxa"/>
           </w:tcPr>
-          <w:p/>
+          <w:p>
+            <w:pPr>
+              <w:contextualSpacing/>
+            </w:pPr>
+            <w:r>
+              <w:t>7</w:t>
+            </w:r>
+          </w:p>
         </w:tc>
       </w:tr>
       <w:tr>
@@ -2169,6 +2491,9 @@
             <w:tcW w:w="3116" w:type="dxa"/>
           </w:tcPr>
           <w:p>
+            <w:pPr>
+              <w:contextualSpacing/>
+            </w:pPr>
             <w:r>
               <w:t>x</w:t>
             </w:r>
@@ -2188,6 +2513,9 @@
             <w:tcW w:w="3117" w:type="dxa"/>
           </w:tcPr>
           <w:p>
+            <w:pPr>
+              <w:contextualSpacing/>
+            </w:pPr>
             <w:r>
               <w:t>Simple Fixed-Point Iteration</w:t>
             </w:r>
@@ -2197,7 +2525,14 @@
           <w:tcPr>
             <w:tcW w:w="3117" w:type="dxa"/>
           </w:tcPr>
-          <w:p/>
+          <w:p>
+            <w:pPr>
+              <w:contextualSpacing/>
+            </w:pPr>
+            <w:r>
+              <w:t>1000 (diverges)</w:t>
+            </w:r>
+          </w:p>
         </w:tc>
       </w:tr>
       <w:tr>
@@ -2206,6 +2541,9 @@
             <w:tcW w:w="3116" w:type="dxa"/>
           </w:tcPr>
           <w:p>
+            <w:pPr>
+              <w:contextualSpacing/>
+            </w:pPr>
             <w:r>
               <w:t>x</w:t>
             </w:r>
@@ -2225,6 +2563,9 @@
             <w:tcW w:w="3117" w:type="dxa"/>
           </w:tcPr>
           <w:p>
+            <w:pPr>
+              <w:contextualSpacing/>
+            </w:pPr>
             <w:r>
               <w:t>Newton-Raphson</w:t>
             </w:r>
@@ -2234,7 +2575,14 @@
           <w:tcPr>
             <w:tcW w:w="3117" w:type="dxa"/>
           </w:tcPr>
-          <w:p/>
+          <w:p>
+            <w:pPr>
+              <w:contextualSpacing/>
+            </w:pPr>
+            <w:r>
+              <w:t>3</w:t>
+            </w:r>
+          </w:p>
         </w:tc>
       </w:tr>
       <w:tr>
@@ -2243,6 +2591,9 @@
             <w:tcW w:w="3116" w:type="dxa"/>
           </w:tcPr>
           <w:p>
+            <w:pPr>
+              <w:contextualSpacing/>
+            </w:pPr>
             <w:r>
               <w:t>x</w:t>
             </w:r>
@@ -2262,6 +2613,9 @@
             <w:tcW w:w="3117" w:type="dxa"/>
           </w:tcPr>
           <w:p>
+            <w:pPr>
+              <w:contextualSpacing/>
+            </w:pPr>
             <w:r>
               <w:t>Secant</w:t>
             </w:r>
@@ -2271,50 +2625,12 @@
           <w:tcPr>
             <w:tcW w:w="3117" w:type="dxa"/>
           </w:tcPr>
-          <w:p/>
-        </w:tc>
-      </w:tr>
-    </w:tbl>
-    <w:p/>
-    <w:tbl>
-      <w:tblPr>
-        <w:tblStyle w:val="TableGrid"/>
-        <w:tblW w:w="0" w:type="auto"/>
-        <w:tblLook w:val="04A0" w:firstRow="1" w:lastRow="0" w:firstColumn="1" w:lastColumn="0" w:noHBand="0" w:noVBand="1"/>
-      </w:tblPr>
-      <w:tblGrid>
-        <w:gridCol w:w="3116"/>
-        <w:gridCol w:w="3117"/>
-        <w:gridCol w:w="3117"/>
-      </w:tblGrid>
-      <w:tr>
-        <w:tc>
-          <w:tcPr>
-            <w:tcW w:w="3116" w:type="dxa"/>
-          </w:tcPr>
-          <w:p>
-            <w:r>
-              <w:t>Function</w:t>
-            </w:r>
-          </w:p>
-        </w:tc>
-        <w:tc>
-          <w:tcPr>
-            <w:tcW w:w="3117" w:type="dxa"/>
-          </w:tcPr>
-          <w:p>
-            <w:r>
-              <w:t>Method</w:t>
-            </w:r>
-          </w:p>
-        </w:tc>
-        <w:tc>
-          <w:tcPr>
-            <w:tcW w:w="3117" w:type="dxa"/>
-          </w:tcPr>
-          <w:p>
-            <w:r>
-              <w:t>n</w:t>
+          <w:p>
+            <w:pPr>
+              <w:contextualSpacing/>
+            </w:pPr>
+            <w:r>
+              <w:t>2</w:t>
             </w:r>
           </w:p>
         </w:tc>
@@ -2323,8 +2639,55 @@
         <w:tc>
           <w:tcPr>
             <w:tcW w:w="3116" w:type="dxa"/>
-          </w:tcPr>
-          <w:p>
+            <w:shd w:val="clear" w:color="auto" w:fill="8EAADB" w:themeFill="accent1" w:themeFillTint="99"/>
+          </w:tcPr>
+          <w:p>
+            <w:pPr>
+              <w:contextualSpacing/>
+            </w:pPr>
+            <w:r>
+              <w:t>Function</w:t>
+            </w:r>
+          </w:p>
+        </w:tc>
+        <w:tc>
+          <w:tcPr>
+            <w:tcW w:w="3117" w:type="dxa"/>
+            <w:shd w:val="clear" w:color="auto" w:fill="8EAADB" w:themeFill="accent1" w:themeFillTint="99"/>
+          </w:tcPr>
+          <w:p>
+            <w:pPr>
+              <w:contextualSpacing/>
+            </w:pPr>
+            <w:r>
+              <w:t>Method</w:t>
+            </w:r>
+          </w:p>
+        </w:tc>
+        <w:tc>
+          <w:tcPr>
+            <w:tcW w:w="3117" w:type="dxa"/>
+            <w:shd w:val="clear" w:color="auto" w:fill="8EAADB" w:themeFill="accent1" w:themeFillTint="99"/>
+          </w:tcPr>
+          <w:p>
+            <w:pPr>
+              <w:contextualSpacing/>
+            </w:pPr>
+            <w:r>
+              <w:t>N</w:t>
+            </w:r>
+          </w:p>
+        </w:tc>
+      </w:tr>
+      <w:tr>
+        <w:tc>
+          <w:tcPr>
+            <w:tcW w:w="3116" w:type="dxa"/>
+          </w:tcPr>
+          <w:p>
+            <w:pPr>
+              <w:contextualSpacing/>
+            </w:pPr>
             <w:r>
               <w:t>x</w:t>
             </w:r>
@@ -2344,6 +2707,9 @@
             <w:tcW w:w="3117" w:type="dxa"/>
           </w:tcPr>
           <w:p>
+            <w:pPr>
+              <w:contextualSpacing/>
+            </w:pPr>
             <w:r>
               <w:t>Bisection</w:t>
             </w:r>
@@ -2353,7 +2719,14 @@
           <w:tcPr>
             <w:tcW w:w="3117" w:type="dxa"/>
           </w:tcPr>
-          <w:p/>
+          <w:p>
+            <w:pPr>
+              <w:contextualSpacing/>
+            </w:pPr>
+            <w:r>
+              <w:t>1</w:t>
+            </w:r>
+          </w:p>
         </w:tc>
       </w:tr>
       <w:tr>
@@ -2362,6 +2735,9 @@
             <w:tcW w:w="3116" w:type="dxa"/>
           </w:tcPr>
           <w:p>
+            <w:pPr>
+              <w:contextualSpacing/>
+            </w:pPr>
             <w:r>
               <w:t>x</w:t>
             </w:r>
@@ -2381,6 +2757,9 @@
             <w:tcW w:w="3117" w:type="dxa"/>
           </w:tcPr>
           <w:p>
+            <w:pPr>
+              <w:contextualSpacing/>
+            </w:pPr>
             <w:r>
               <w:t>False Position</w:t>
             </w:r>
@@ -2390,7 +2769,14 @@
           <w:tcPr>
             <w:tcW w:w="3117" w:type="dxa"/>
           </w:tcPr>
-          <w:p/>
+          <w:p>
+            <w:pPr>
+              <w:contextualSpacing/>
+            </w:pPr>
+            <w:r>
+              <w:t>91</w:t>
+            </w:r>
+          </w:p>
         </w:tc>
       </w:tr>
       <w:tr>
@@ -2399,6 +2785,9 @@
             <w:tcW w:w="3116" w:type="dxa"/>
           </w:tcPr>
           <w:p>
+            <w:pPr>
+              <w:contextualSpacing/>
+            </w:pPr>
             <w:r>
               <w:t>x</w:t>
             </w:r>
@@ -2418,6 +2807,9 @@
             <w:tcW w:w="3117" w:type="dxa"/>
           </w:tcPr>
           <w:p>
+            <w:pPr>
+              <w:contextualSpacing/>
+            </w:pPr>
             <w:r>
               <w:t>Simple Fixed-Point Iteration</w:t>
             </w:r>
@@ -2427,7 +2819,14 @@
           <w:tcPr>
             <w:tcW w:w="3117" w:type="dxa"/>
           </w:tcPr>
-          <w:p/>
+          <w:p>
+            <w:pPr>
+              <w:contextualSpacing/>
+            </w:pPr>
+            <w:r>
+              <w:t>1000 (diverges)</w:t>
+            </w:r>
+          </w:p>
         </w:tc>
       </w:tr>
       <w:tr>
@@ -2436,6 +2835,9 @@
             <w:tcW w:w="3116" w:type="dxa"/>
           </w:tcPr>
           <w:p>
+            <w:pPr>
+              <w:contextualSpacing/>
+            </w:pPr>
             <w:r>
               <w:t>x</w:t>
             </w:r>
@@ -2455,6 +2857,9 @@
             <w:tcW w:w="3117" w:type="dxa"/>
           </w:tcPr>
           <w:p>
+            <w:pPr>
+              <w:contextualSpacing/>
+            </w:pPr>
             <w:r>
               <w:t>Newton-Raphson</w:t>
             </w:r>
@@ -2464,7 +2869,14 @@
           <w:tcPr>
             <w:tcW w:w="3117" w:type="dxa"/>
           </w:tcPr>
-          <w:p/>
+          <w:p>
+            <w:pPr>
+              <w:contextualSpacing/>
+            </w:pPr>
+            <w:r>
+              <w:t>13</w:t>
+            </w:r>
+          </w:p>
         </w:tc>
       </w:tr>
       <w:tr>
@@ -2473,6 +2885,9 @@
             <w:tcW w:w="3116" w:type="dxa"/>
           </w:tcPr>
           <w:p>
+            <w:pPr>
+              <w:contextualSpacing/>
+            </w:pPr>
             <w:r>
               <w:t>x</w:t>
             </w:r>
@@ -2492,6 +2907,9 @@
             <w:tcW w:w="3117" w:type="dxa"/>
           </w:tcPr>
           <w:p>
+            <w:pPr>
+              <w:contextualSpacing/>
+            </w:pPr>
             <w:r>
               <w:t>Secant</w:t>
             </w:r>
@@ -2501,50 +2919,12 @@
           <w:tcPr>
             <w:tcW w:w="3117" w:type="dxa"/>
           </w:tcPr>
-          <w:p/>
-        </w:tc>
-      </w:tr>
-    </w:tbl>
-    <w:p/>
-    <w:tbl>
-      <w:tblPr>
-        <w:tblStyle w:val="TableGrid"/>
-        <w:tblW w:w="0" w:type="auto"/>
-        <w:tblLook w:val="04A0" w:firstRow="1" w:lastRow="0" w:firstColumn="1" w:lastColumn="0" w:noHBand="0" w:noVBand="1"/>
-      </w:tblPr>
-      <w:tblGrid>
-        <w:gridCol w:w="3116"/>
-        <w:gridCol w:w="3117"/>
-        <w:gridCol w:w="3117"/>
-      </w:tblGrid>
-      <w:tr>
-        <w:tc>
-          <w:tcPr>
-            <w:tcW w:w="3116" w:type="dxa"/>
-          </w:tcPr>
-          <w:p>
-            <w:r>
-              <w:t>Function</w:t>
-            </w:r>
-          </w:p>
-        </w:tc>
-        <w:tc>
-          <w:tcPr>
-            <w:tcW w:w="3117" w:type="dxa"/>
-          </w:tcPr>
-          <w:p>
-            <w:r>
-              <w:t>Method</w:t>
-            </w:r>
-          </w:p>
-        </w:tc>
-        <w:tc>
-          <w:tcPr>
-            <w:tcW w:w="3117" w:type="dxa"/>
-          </w:tcPr>
-          <w:p>
-            <w:r>
-              <w:t>n</w:t>
+          <w:p>
+            <w:pPr>
+              <w:contextualSpacing/>
+            </w:pPr>
+            <w:r>
+              <w:t>10</w:t>
             </w:r>
           </w:p>
         </w:tc>
@@ -2553,8 +2933,55 @@
         <w:tc>
           <w:tcPr>
             <w:tcW w:w="3116" w:type="dxa"/>
-          </w:tcPr>
-          <w:p>
+            <w:shd w:val="clear" w:color="auto" w:fill="8EAADB" w:themeFill="accent1" w:themeFillTint="99"/>
+          </w:tcPr>
+          <w:p>
+            <w:pPr>
+              <w:contextualSpacing/>
+            </w:pPr>
+            <w:r>
+              <w:t>Function</w:t>
+            </w:r>
+          </w:p>
+        </w:tc>
+        <w:tc>
+          <w:tcPr>
+            <w:tcW w:w="3117" w:type="dxa"/>
+            <w:shd w:val="clear" w:color="auto" w:fill="8EAADB" w:themeFill="accent1" w:themeFillTint="99"/>
+          </w:tcPr>
+          <w:p>
+            <w:pPr>
+              <w:contextualSpacing/>
+            </w:pPr>
+            <w:r>
+              <w:t>Method</w:t>
+            </w:r>
+          </w:p>
+        </w:tc>
+        <w:tc>
+          <w:tcPr>
+            <w:tcW w:w="3117" w:type="dxa"/>
+            <w:shd w:val="clear" w:color="auto" w:fill="8EAADB" w:themeFill="accent1" w:themeFillTint="99"/>
+          </w:tcPr>
+          <w:p>
+            <w:pPr>
+              <w:contextualSpacing/>
+            </w:pPr>
+            <w:r>
+              <w:t>N</w:t>
+            </w:r>
+          </w:p>
+        </w:tc>
+      </w:tr>
+      <w:tr>
+        <w:tc>
+          <w:tcPr>
+            <w:tcW w:w="3116" w:type="dxa"/>
+          </w:tcPr>
+          <w:p>
+            <w:pPr>
+              <w:contextualSpacing/>
+            </w:pPr>
             <m:oMathPara>
               <m:oMathParaPr>
                 <m:jc m:val="left"/>
@@ -2622,6 +3049,9 @@
             <w:tcW w:w="3117" w:type="dxa"/>
           </w:tcPr>
           <w:p>
+            <w:pPr>
+              <w:contextualSpacing/>
+            </w:pPr>
             <w:r>
               <w:t>Bisection</w:t>
             </w:r>
@@ -2631,7 +3061,14 @@
           <w:tcPr>
             <w:tcW w:w="3117" w:type="dxa"/>
           </w:tcPr>
-          <w:p/>
+          <w:p>
+            <w:pPr>
+              <w:contextualSpacing/>
+            </w:pPr>
+            <w:r>
+              <w:t>1</w:t>
+            </w:r>
+          </w:p>
         </w:tc>
       </w:tr>
       <w:tr>
@@ -2640,6 +3077,9 @@
             <w:tcW w:w="3116" w:type="dxa"/>
           </w:tcPr>
           <w:p>
+            <w:pPr>
+              <w:contextualSpacing/>
+            </w:pPr>
             <m:oMathPara>
               <m:oMathParaPr>
                 <m:jc m:val="left"/>
@@ -2707,6 +3147,9 @@
             <w:tcW w:w="3117" w:type="dxa"/>
           </w:tcPr>
           <w:p>
+            <w:pPr>
+              <w:contextualSpacing/>
+            </w:pPr>
             <w:r>
               <w:t>False Position</w:t>
             </w:r>
@@ -2716,7 +3159,14 @@
           <w:tcPr>
             <w:tcW w:w="3117" w:type="dxa"/>
           </w:tcPr>
-          <w:p/>
+          <w:p>
+            <w:pPr>
+              <w:contextualSpacing/>
+            </w:pPr>
+            <w:r>
+              <w:t>1</w:t>
+            </w:r>
+          </w:p>
         </w:tc>
       </w:tr>
       <w:tr>
@@ -2725,6 +3175,9 @@
             <w:tcW w:w="3116" w:type="dxa"/>
           </w:tcPr>
           <w:p>
+            <w:pPr>
+              <w:contextualSpacing/>
+            </w:pPr>
             <m:oMathPara>
               <m:oMathParaPr>
                 <m:jc m:val="left"/>
@@ -2792,6 +3245,9 @@
             <w:tcW w:w="3117" w:type="dxa"/>
           </w:tcPr>
           <w:p>
+            <w:pPr>
+              <w:contextualSpacing/>
+            </w:pPr>
             <w:r>
               <w:t>Simple Fixed-Point Iteration</w:t>
             </w:r>
@@ -2801,7 +3257,14 @@
           <w:tcPr>
             <w:tcW w:w="3117" w:type="dxa"/>
           </w:tcPr>
-          <w:p/>
+          <w:p>
+            <w:pPr>
+              <w:contextualSpacing/>
+            </w:pPr>
+            <w:r>
+              <w:t>1000 (diverges)</w:t>
+            </w:r>
+          </w:p>
         </w:tc>
       </w:tr>
       <w:tr>
@@ -2810,6 +3273,9 @@
             <w:tcW w:w="3116" w:type="dxa"/>
           </w:tcPr>
           <w:p>
+            <w:pPr>
+              <w:contextualSpacing/>
+            </w:pPr>
             <m:oMathPara>
               <m:oMathParaPr>
                 <m:jc m:val="left"/>
@@ -2877,6 +3343,9 @@
             <w:tcW w:w="3117" w:type="dxa"/>
           </w:tcPr>
           <w:p>
+            <w:pPr>
+              <w:contextualSpacing/>
+            </w:pPr>
             <w:r>
               <w:t>Newton-Raphson</w:t>
             </w:r>
@@ -2886,7 +3355,14 @@
           <w:tcPr>
             <w:tcW w:w="3117" w:type="dxa"/>
           </w:tcPr>
-          <w:p/>
+          <w:p>
+            <w:pPr>
+              <w:contextualSpacing/>
+            </w:pPr>
+            <w:r>
+              <w:t>3</w:t>
+            </w:r>
+          </w:p>
         </w:tc>
       </w:tr>
       <w:tr>
@@ -2895,6 +3371,9 @@
             <w:tcW w:w="3116" w:type="dxa"/>
           </w:tcPr>
           <w:p>
+            <w:pPr>
+              <w:contextualSpacing/>
+            </w:pPr>
             <m:oMathPara>
               <m:oMathParaPr>
                 <m:jc m:val="left"/>
@@ -2962,6 +3441,9 @@
             <w:tcW w:w="3117" w:type="dxa"/>
           </w:tcPr>
           <w:p>
+            <w:pPr>
+              <w:contextualSpacing/>
+            </w:pPr>
             <w:r>
               <w:t>Secant</w:t>
             </w:r>
@@ -2971,54 +3453,12 @@
           <w:tcPr>
             <w:tcW w:w="3117" w:type="dxa"/>
           </w:tcPr>
-          <w:p/>
-        </w:tc>
-      </w:tr>
-    </w:tbl>
-    <w:p>
-      <w:r>
-        <w:br/>
-      </w:r>
-    </w:p>
-    <w:tbl>
-      <w:tblPr>
-        <w:tblStyle w:val="TableGrid"/>
-        <w:tblW w:w="0" w:type="auto"/>
-        <w:tblLook w:val="04A0" w:firstRow="1" w:lastRow="0" w:firstColumn="1" w:lastColumn="0" w:noHBand="0" w:noVBand="1"/>
-      </w:tblPr>
-      <w:tblGrid>
-        <w:gridCol w:w="3116"/>
-        <w:gridCol w:w="3117"/>
-        <w:gridCol w:w="3117"/>
-      </w:tblGrid>
-      <w:tr>
-        <w:tc>
-          <w:tcPr>
-            <w:tcW w:w="3116" w:type="dxa"/>
-          </w:tcPr>
-          <w:p>
-            <w:r>
-              <w:t>Function</w:t>
-            </w:r>
-          </w:p>
-        </w:tc>
-        <w:tc>
-          <w:tcPr>
-            <w:tcW w:w="3117" w:type="dxa"/>
-          </w:tcPr>
-          <w:p>
-            <w:r>
-              <w:t>Method</w:t>
-            </w:r>
-          </w:p>
-        </w:tc>
-        <w:tc>
-          <w:tcPr>
-            <w:tcW w:w="3117" w:type="dxa"/>
-          </w:tcPr>
-          <w:p>
-            <w:r>
-              <w:t>n</w:t>
+          <w:p>
+            <w:pPr>
+              <w:contextualSpacing/>
+            </w:pPr>
+            <w:r>
+              <w:t>3</w:t>
             </w:r>
           </w:p>
         </w:tc>
@@ -3027,8 +3467,55 @@
         <w:tc>
           <w:tcPr>
             <w:tcW w:w="3116" w:type="dxa"/>
-          </w:tcPr>
-          <w:p>
+            <w:shd w:val="clear" w:color="auto" w:fill="8EAADB" w:themeFill="accent1" w:themeFillTint="99"/>
+          </w:tcPr>
+          <w:p>
+            <w:pPr>
+              <w:contextualSpacing/>
+            </w:pPr>
+            <w:r>
+              <w:t>Function</w:t>
+            </w:r>
+          </w:p>
+        </w:tc>
+        <w:tc>
+          <w:tcPr>
+            <w:tcW w:w="3117" w:type="dxa"/>
+            <w:shd w:val="clear" w:color="auto" w:fill="8EAADB" w:themeFill="accent1" w:themeFillTint="99"/>
+          </w:tcPr>
+          <w:p>
+            <w:pPr>
+              <w:contextualSpacing/>
+            </w:pPr>
+            <w:r>
+              <w:t>Method</w:t>
+            </w:r>
+          </w:p>
+        </w:tc>
+        <w:tc>
+          <w:tcPr>
+            <w:tcW w:w="3117" w:type="dxa"/>
+            <w:shd w:val="clear" w:color="auto" w:fill="8EAADB" w:themeFill="accent1" w:themeFillTint="99"/>
+          </w:tcPr>
+          <w:p>
+            <w:pPr>
+              <w:contextualSpacing/>
+            </w:pPr>
+            <w:r>
+              <w:t>n</w:t>
+            </w:r>
+          </w:p>
+        </w:tc>
+      </w:tr>
+      <w:tr>
+        <w:tc>
+          <w:tcPr>
+            <w:tcW w:w="3116" w:type="dxa"/>
+          </w:tcPr>
+          <w:p>
+            <w:pPr>
+              <w:contextualSpacing/>
+            </w:pPr>
             <m:oMathPara>
               <m:oMathParaPr>
                 <m:jc m:val="left"/>
@@ -3087,6 +3574,9 @@
             <w:tcW w:w="3117" w:type="dxa"/>
           </w:tcPr>
           <w:p>
+            <w:pPr>
+              <w:contextualSpacing/>
+            </w:pPr>
             <w:r>
               <w:t>Bisection</w:t>
             </w:r>
@@ -3096,7 +3586,11 @@
           <w:tcPr>
             <w:tcW w:w="3117" w:type="dxa"/>
           </w:tcPr>
-          <w:p/>
+          <w:p>
+            <w:pPr>
+              <w:contextualSpacing/>
+            </w:pPr>
+          </w:p>
         </w:tc>
       </w:tr>
       <w:tr>
@@ -3105,6 +3599,9 @@
             <w:tcW w:w="3116" w:type="dxa"/>
           </w:tcPr>
           <w:p>
+            <w:pPr>
+              <w:contextualSpacing/>
+            </w:pPr>
             <m:oMathPara>
               <m:oMathParaPr>
                 <m:jc m:val="left"/>
@@ -3163,6 +3660,9 @@
             <w:tcW w:w="3117" w:type="dxa"/>
           </w:tcPr>
           <w:p>
+            <w:pPr>
+              <w:contextualSpacing/>
+            </w:pPr>
             <w:r>
               <w:t>False Position</w:t>
             </w:r>
@@ -3172,7 +3672,11 @@
           <w:tcPr>
             <w:tcW w:w="3117" w:type="dxa"/>
           </w:tcPr>
-          <w:p/>
+          <w:p>
+            <w:pPr>
+              <w:contextualSpacing/>
+            </w:pPr>
+          </w:p>
         </w:tc>
       </w:tr>
       <w:tr>
@@ -3181,6 +3685,9 @@
             <w:tcW w:w="3116" w:type="dxa"/>
           </w:tcPr>
           <w:p>
+            <w:pPr>
+              <w:contextualSpacing/>
+            </w:pPr>
             <m:oMathPara>
               <m:oMathParaPr>
                 <m:jc m:val="left"/>
@@ -3239,6 +3746,9 @@
             <w:tcW w:w="3117" w:type="dxa"/>
           </w:tcPr>
           <w:p>
+            <w:pPr>
+              <w:contextualSpacing/>
+            </w:pPr>
             <w:r>
               <w:t>Simple Fixed-Point Iteration</w:t>
             </w:r>
@@ -3248,7 +3758,11 @@
           <w:tcPr>
             <w:tcW w:w="3117" w:type="dxa"/>
           </w:tcPr>
-          <w:p/>
+          <w:p>
+            <w:pPr>
+              <w:contextualSpacing/>
+            </w:pPr>
+          </w:p>
         </w:tc>
       </w:tr>
       <w:tr>
@@ -3257,6 +3771,9 @@
             <w:tcW w:w="3116" w:type="dxa"/>
           </w:tcPr>
           <w:p>
+            <w:pPr>
+              <w:contextualSpacing/>
+            </w:pPr>
             <m:oMathPara>
               <m:oMathParaPr>
                 <m:jc m:val="left"/>
@@ -3290,13 +3807,13 @@
                       <w:rPr>
                         <w:rFonts w:ascii="Cambria Math" w:hAnsi="Cambria Math"/>
                       </w:rPr>
-                      <m:t>x-</m:t>
+                      <m:t>x</m:t>
                     </m:r>
                     <m:r>
                       <w:rPr>
                         <w:rFonts w:ascii="Cambria Math" w:hAnsi="Cambria Math"/>
                       </w:rPr>
-                      <m:t>+</m:t>
+                      <m:t>+1</m:t>
                     </m:r>
                   </m:sup>
                 </m:sSup>
@@ -3309,6 +3826,9 @@
             <w:tcW w:w="3117" w:type="dxa"/>
           </w:tcPr>
           <w:p>
+            <w:pPr>
+              <w:contextualSpacing/>
+            </w:pPr>
             <w:r>
               <w:t>Newton-Raphson</w:t>
             </w:r>
@@ -3318,7 +3838,11 @@
           <w:tcPr>
             <w:tcW w:w="3117" w:type="dxa"/>
           </w:tcPr>
-          <w:p/>
+          <w:p>
+            <w:pPr>
+              <w:contextualSpacing/>
+            </w:pPr>
+          </w:p>
         </w:tc>
       </w:tr>
       <w:tr>
@@ -3327,6 +3851,9 @@
             <w:tcW w:w="3116" w:type="dxa"/>
           </w:tcPr>
           <w:p>
+            <w:pPr>
+              <w:contextualSpacing/>
+            </w:pPr>
             <m:oMathPara>
               <m:oMathParaPr>
                 <m:jc m:val="left"/>
@@ -3385,6 +3912,9 @@
             <w:tcW w:w="3117" w:type="dxa"/>
           </w:tcPr>
           <w:p>
+            <w:pPr>
+              <w:contextualSpacing/>
+            </w:pPr>
             <w:r>
               <w:t>Secant</w:t>
             </w:r>
@@ -3394,14 +3924,4031 @@
           <w:tcPr>
             <w:tcW w:w="3117" w:type="dxa"/>
           </w:tcPr>
-          <w:p/>
+          <w:p>
+            <w:pPr>
+              <w:contextualSpacing/>
+            </w:pPr>
+          </w:p>
         </w:tc>
       </w:tr>
     </w:tbl>
-    <w:p/>
-    <w:p>
-      <w:r>
+    <w:p>
+      <w:pPr>
+        <w:contextualSpacing/>
+      </w:pPr>
+    </w:p>
+    <w:p>
+      <w:pPr>
+        <w:contextualSpacing/>
+        <w:rPr>
+          <w:rFonts w:ascii="Arial" w:hAnsi="Arial" w:cs="Arial"/>
+        </w:rPr>
+      </w:pPr>
+      <w:r>
+        <w:rPr>
+          <w:rFonts w:ascii="Arial" w:hAnsi="Arial" w:cs="Arial"/>
+        </w:rPr>
         <w:t>Observations about the behavior?</w:t>
+      </w:r>
+    </w:p>
+    <w:p>
+      <w:pPr>
+        <w:contextualSpacing/>
+        <w:rPr>
+          <w:rFonts w:ascii="Arial" w:hAnsi="Arial" w:cs="Arial"/>
+          <w:color w:val="FF0000"/>
+        </w:rPr>
+      </w:pPr>
+      <w:r>
+        <w:rPr>
+          <w:rFonts w:ascii="Arial" w:hAnsi="Arial" w:cs="Arial"/>
+          <w:color w:val="FF0000"/>
+        </w:rPr>
+        <w:t xml:space="preserve">Note to Professor Myers: I sent an email regarding this question but have not heard back from you yet – I know that you corrected the last function in the table from what I thought was </w:t>
+      </w:r>
+      <m:oMath>
+        <m:r>
+          <w:rPr>
+            <w:rFonts w:ascii="Cambria Math" w:hAnsi="Cambria Math" w:cs="Arial"/>
+            <w:color w:val="FF0000"/>
+          </w:rPr>
+          <m:t>-</m:t>
+        </m:r>
+        <m:sSup>
+          <m:sSupPr>
+            <m:ctrlPr>
+              <w:rPr>
+                <w:rFonts w:ascii="Cambria Math" w:hAnsi="Cambria Math" w:cs="Arial"/>
+                <w:i/>
+                <w:color w:val="FF0000"/>
+              </w:rPr>
+            </m:ctrlPr>
+          </m:sSupPr>
+          <m:e>
+            <m:r>
+              <w:rPr>
+                <w:rFonts w:ascii="Cambria Math" w:hAnsi="Cambria Math" w:cs="Arial"/>
+                <w:color w:val="FF0000"/>
+              </w:rPr>
+              <m:t>e</m:t>
+            </m:r>
+          </m:e>
+          <m:sup>
+            <m:r>
+              <w:rPr>
+                <w:rFonts w:ascii="Cambria Math" w:hAnsi="Cambria Math" w:cs="Arial"/>
+                <w:color w:val="FF0000"/>
+              </w:rPr>
+              <m:t>x-1</m:t>
+            </m:r>
+          </m:sup>
+        </m:sSup>
+      </m:oMath>
+      <w:r>
+        <w:rPr>
+          <w:rFonts w:ascii="Arial" w:hAnsi="Arial" w:cs="Arial"/>
+          <w:color w:val="FF0000"/>
+        </w:rPr>
+        <w:t xml:space="preserve"> to </w:t>
+      </w:r>
+      <m:oMath>
+        <m:r>
+          <w:rPr>
+            <w:rFonts w:ascii="Cambria Math" w:hAnsi="Cambria Math" w:cs="Arial"/>
+            <w:color w:val="FF0000"/>
+          </w:rPr>
+          <m:t>-</m:t>
+        </m:r>
+        <m:sSup>
+          <m:sSupPr>
+            <m:ctrlPr>
+              <w:rPr>
+                <w:rFonts w:ascii="Cambria Math" w:hAnsi="Cambria Math" w:cs="Arial"/>
+                <w:i/>
+                <w:color w:val="FF0000"/>
+              </w:rPr>
+            </m:ctrlPr>
+          </m:sSupPr>
+          <m:e>
+            <m:r>
+              <w:rPr>
+                <w:rFonts w:ascii="Cambria Math" w:hAnsi="Cambria Math" w:cs="Arial"/>
+                <w:color w:val="FF0000"/>
+              </w:rPr>
+              <m:t>e</m:t>
+            </m:r>
+          </m:e>
+          <m:sup>
+            <m:r>
+              <w:rPr>
+                <w:rFonts w:ascii="Cambria Math" w:hAnsi="Cambria Math" w:cs="Arial"/>
+                <w:color w:val="FF0000"/>
+              </w:rPr>
+              <m:t>x+1</m:t>
+            </m:r>
+          </m:sup>
+        </m:sSup>
+      </m:oMath>
+      <w:r>
+        <w:rPr>
+          <w:rFonts w:ascii="Arial" w:hAnsi="Arial" w:cs="Arial"/>
+          <w:color w:val="FF0000"/>
+        </w:rPr>
+        <w:t>, however I also know that all of these functions are supposed to have a root at x = 1, and neither of those two do. So I went ahead and skipped it since I did not hear back.</w:t>
+      </w:r>
+    </w:p>
+    <w:p>
+      <w:pPr>
+        <w:contextualSpacing/>
+        <w:rPr>
+          <w:rFonts w:ascii="Arial" w:hAnsi="Arial" w:cs="Arial"/>
+          <w:color w:val="1F3864" w:themeColor="accent1" w:themeShade="80"/>
+        </w:rPr>
+      </w:pPr>
+      <w:r>
+        <w:rPr>
+          <w:rFonts w:ascii="Arial" w:hAnsi="Arial" w:cs="Arial"/>
+          <w:color w:val="1F3864" w:themeColor="accent1" w:themeShade="80"/>
+        </w:rPr>
+        <w:t>OBSERVATIONS</w:t>
+      </w:r>
+      <w:r>
+        <w:rPr>
+          <w:rFonts w:ascii="Arial" w:hAnsi="Arial" w:cs="Arial"/>
+          <w:color w:val="1F3864" w:themeColor="accent1" w:themeShade="80"/>
+        </w:rPr>
+        <w:t xml:space="preserve">: </w:t>
+      </w:r>
+      <w:r>
+        <w:rPr>
+          <w:rFonts w:ascii="Arial" w:hAnsi="Arial" w:cs="Arial"/>
+          <w:color w:val="1F3864" w:themeColor="accent1" w:themeShade="80"/>
+        </w:rPr>
+        <w:t xml:space="preserve">I will address each method one by one. Bisection appears as if it appears the best, but this just dumb luck, since the root of all these functions is located at x = 1. Since the search interval is x = 0 to 2 and bisection approximates its root by using the mid point of the bracket (which would be 1), we get lucky and “find” the root first try every time. </w:t>
+      </w:r>
+    </w:p>
+    <w:p>
+      <w:pPr>
+        <w:contextualSpacing/>
+        <w:rPr>
+          <w:rFonts w:ascii="Arial" w:hAnsi="Arial" w:cs="Arial"/>
+          <w:color w:val="1F3864" w:themeColor="accent1" w:themeShade="80"/>
+        </w:rPr>
+      </w:pPr>
+      <w:r>
+        <w:rPr>
+          <w:rFonts w:ascii="Arial" w:hAnsi="Arial" w:cs="Arial"/>
+          <w:color w:val="1F3864" w:themeColor="accent1" w:themeShade="80"/>
+          <w:u w:val="single"/>
+        </w:rPr>
+        <w:t>False Position:</w:t>
+      </w:r>
+      <w:r>
+        <w:rPr>
+          <w:rFonts w:ascii="Arial" w:hAnsi="Arial" w:cs="Arial"/>
+          <w:color w:val="1F3864" w:themeColor="accent1" w:themeShade="80"/>
+        </w:rPr>
+        <w:t xml:space="preserve"> False position is a very good method for some functions and not for others. As we saw in class and is described in the text, when a function has significant curvature one of the bracket points will stay fixed which leads to slow convergence (as in seen for </w:t>
+      </w:r>
+      <m:oMath>
+        <m:sSup>
+          <m:sSupPr>
+            <m:ctrlPr>
+              <w:rPr>
+                <w:rFonts w:ascii="Cambria Math" w:hAnsi="Cambria Math" w:cs="Arial"/>
+                <w:i/>
+                <w:color w:val="1F3864" w:themeColor="accent1" w:themeShade="80"/>
+              </w:rPr>
+            </m:ctrlPr>
+          </m:sSupPr>
+          <m:e>
+            <m:r>
+              <w:rPr>
+                <w:rFonts w:ascii="Cambria Math" w:hAnsi="Cambria Math" w:cs="Arial"/>
+                <w:color w:val="1F3864" w:themeColor="accent1" w:themeShade="80"/>
+              </w:rPr>
+              <m:t>x</m:t>
+            </m:r>
+          </m:e>
+          <m:sup>
+            <m:r>
+              <w:rPr>
+                <w:rFonts w:ascii="Cambria Math" w:hAnsi="Cambria Math" w:cs="Arial"/>
+                <w:color w:val="1F3864" w:themeColor="accent1" w:themeShade="80"/>
+              </w:rPr>
+              <m:t>6</m:t>
+            </m:r>
+          </m:sup>
+        </m:sSup>
+        <m:r>
+          <w:rPr>
+            <w:rFonts w:ascii="Cambria Math" w:hAnsi="Cambria Math" w:cs="Arial"/>
+            <w:color w:val="1F3864" w:themeColor="accent1" w:themeShade="80"/>
+          </w:rPr>
+          <m:t>-1</m:t>
+        </m:r>
+      </m:oMath>
+      <w:r>
+        <w:rPr>
+          <w:rFonts w:ascii="Arial" w:hAnsi="Arial" w:cs="Arial"/>
+          <w:color w:val="1F3864" w:themeColor="accent1" w:themeShade="80"/>
+        </w:rPr>
+        <w:t xml:space="preserve">). </w:t>
+      </w:r>
+      <w:r>
+        <w:rPr>
+          <w:rFonts w:ascii="Arial" w:hAnsi="Arial" w:cs="Arial"/>
+          <w:color w:val="1F3864" w:themeColor="accent1" w:themeShade="80"/>
+        </w:rPr>
+        <w:t>It does not converge at all for the polynomial because there are two roots in the interval.</w:t>
+      </w:r>
+    </w:p>
+    <w:p>
+      <w:pPr>
+        <w:contextualSpacing/>
+        <w:rPr>
+          <w:rFonts w:ascii="Arial" w:hAnsi="Arial" w:cs="Arial"/>
+          <w:color w:val="1F3864" w:themeColor="accent1" w:themeShade="80"/>
+        </w:rPr>
+      </w:pPr>
+      <w:r>
+        <w:rPr>
+          <w:rFonts w:ascii="Arial" w:hAnsi="Arial" w:cs="Arial"/>
+          <w:color w:val="1F3864" w:themeColor="accent1" w:themeShade="80"/>
+          <w:u w:val="single"/>
+        </w:rPr>
+        <w:lastRenderedPageBreak/>
+        <w:t>Fixed-Point</w:t>
+      </w:r>
+      <w:r>
+        <w:rPr>
+          <w:rFonts w:ascii="Arial" w:hAnsi="Arial" w:cs="Arial"/>
+          <w:color w:val="1F3864" w:themeColor="accent1" w:themeShade="80"/>
+          <w:u w:val="single"/>
+        </w:rPr>
+        <w:t>:</w:t>
+      </w:r>
+      <w:r>
+        <w:rPr>
+          <w:rFonts w:ascii="Arial" w:hAnsi="Arial" w:cs="Arial"/>
+          <w:color w:val="1F3864" w:themeColor="accent1" w:themeShade="80"/>
+        </w:rPr>
+        <w:t xml:space="preserve"> </w:t>
+      </w:r>
+      <w:r>
+        <w:rPr>
+          <w:rFonts w:ascii="Arial" w:hAnsi="Arial" w:cs="Arial"/>
+          <w:color w:val="1F3864" w:themeColor="accent1" w:themeShade="80"/>
+        </w:rPr>
+        <w:t>Unfortunately fixed point iteration does not converge for any of these functions. The book states that if the absolute value</w:t>
+      </w:r>
+      <w:r>
+        <w:rPr>
+          <w:rFonts w:ascii="Arial" w:hAnsi="Arial" w:cs="Arial"/>
+          <w:color w:val="1F3864" w:themeColor="accent1" w:themeShade="80"/>
+        </w:rPr>
+        <w:t xml:space="preserve"> of the 1</w:t>
+      </w:r>
+      <w:r>
+        <w:rPr>
+          <w:rFonts w:ascii="Arial" w:hAnsi="Arial" w:cs="Arial"/>
+          <w:color w:val="1F3864" w:themeColor="accent1" w:themeShade="80"/>
+          <w:vertAlign w:val="superscript"/>
+        </w:rPr>
+        <w:t>st</w:t>
+      </w:r>
+      <w:r>
+        <w:rPr>
+          <w:rFonts w:ascii="Arial" w:hAnsi="Arial" w:cs="Arial"/>
+          <w:color w:val="1F3864" w:themeColor="accent1" w:themeShade="80"/>
+        </w:rPr>
+        <w:t xml:space="preserve"> derivative of g(x) evaluated at the root is greater than 1, than the error will grow with each iteration. Unfortunately, this is the case for all of these functions</w:t>
+      </w:r>
+      <w:r>
+        <w:rPr>
+          <w:rFonts w:ascii="Arial" w:hAnsi="Arial" w:cs="Arial"/>
+          <w:color w:val="1F3864" w:themeColor="accent1" w:themeShade="80"/>
+        </w:rPr>
+        <w:t>, when g(x) is determined by just adding x to both sides. I read that if you manipulate the functions in another way it is possible to get a convergent solution however, even if both are algebraically identical.</w:t>
+      </w:r>
+    </w:p>
+    <w:p>
+      <w:pPr>
+        <w:contextualSpacing/>
+        <w:rPr>
+          <w:rFonts w:ascii="Arial" w:hAnsi="Arial" w:cs="Arial"/>
+          <w:color w:val="1F3864" w:themeColor="accent1" w:themeShade="80"/>
+        </w:rPr>
+      </w:pPr>
+      <w:r>
+        <w:rPr>
+          <w:rFonts w:ascii="Arial" w:hAnsi="Arial" w:cs="Arial"/>
+          <w:color w:val="1F3864" w:themeColor="accent1" w:themeShade="80"/>
+          <w:u w:val="single"/>
+        </w:rPr>
+        <w:t>Newton-Raphson:</w:t>
+      </w:r>
+      <w:r>
+        <w:rPr>
+          <w:rFonts w:ascii="Arial" w:hAnsi="Arial" w:cs="Arial"/>
+          <w:color w:val="1F3864" w:themeColor="accent1" w:themeShade="80"/>
+        </w:rPr>
+        <w:t xml:space="preserve"> </w:t>
+      </w:r>
+      <w:r>
+        <w:rPr>
+          <w:rFonts w:ascii="Arial" w:hAnsi="Arial" w:cs="Arial"/>
+          <w:color w:val="1F3864" w:themeColor="accent1" w:themeShade="80"/>
+        </w:rPr>
+        <w:t xml:space="preserve">NR requires a good guess to converge quickly, but can take a while with a bad one. </w:t>
+      </w:r>
+      <w:r>
+        <w:rPr>
+          <w:rFonts w:ascii="Arial" w:hAnsi="Arial" w:cs="Arial"/>
+          <w:color w:val="1F3864" w:themeColor="accent1" w:themeShade="80"/>
+        </w:rPr>
+        <w:t xml:space="preserve">I could not get NR to converge at all with the initial guess at x = xmin (0), so I substituted the guess with a random number </w:t>
+      </w:r>
+      <w:r>
+        <w:rPr>
+          <w:rFonts w:ascii="Arial" w:hAnsi="Arial" w:cs="Arial"/>
+          <w:color w:val="1F3864" w:themeColor="accent1" w:themeShade="80"/>
+        </w:rPr>
+        <w:t xml:space="preserve">in the interval. </w:t>
+      </w:r>
+    </w:p>
+    <w:p>
+      <w:pPr>
+        <w:contextualSpacing/>
+        <w:rPr>
+          <w:rFonts w:ascii="Arial" w:hAnsi="Arial" w:cs="Arial"/>
+          <w:color w:val="1F3864" w:themeColor="accent1" w:themeShade="80"/>
+        </w:rPr>
+      </w:pPr>
+      <w:r>
+        <w:rPr>
+          <w:rFonts w:ascii="Arial" w:hAnsi="Arial" w:cs="Arial"/>
+          <w:color w:val="1F3864" w:themeColor="accent1" w:themeShade="80"/>
+          <w:u w:val="single"/>
+        </w:rPr>
+        <w:t>Secant:</w:t>
+      </w:r>
+      <w:r>
+        <w:rPr>
+          <w:rFonts w:ascii="Arial" w:hAnsi="Arial" w:cs="Arial"/>
+          <w:color w:val="1F3864" w:themeColor="accent1" w:themeShade="80"/>
+        </w:rPr>
+        <w:t xml:space="preserve"> </w:t>
+      </w:r>
+      <w:r>
+        <w:rPr>
+          <w:rFonts w:ascii="Arial" w:hAnsi="Arial" w:cs="Arial"/>
+          <w:color w:val="1F3864" w:themeColor="accent1" w:themeShade="80"/>
+        </w:rPr>
+        <w:t xml:space="preserve">I used the modified secant method with a random guess in the interval and </w:t>
+      </w:r>
+      <w:r>
+        <w:rPr>
+          <w:rFonts w:ascii="Arial" w:hAnsi="Arial" w:cs="Arial"/>
+          <w:color w:val="1F3864" w:themeColor="accent1" w:themeShade="80"/>
+        </w:rPr>
+        <w:t xml:space="preserve">a perturbation fraction of .01. </w:t>
+      </w:r>
+      <w:r>
+        <w:rPr>
+          <w:rFonts w:ascii="Arial" w:hAnsi="Arial" w:cs="Arial"/>
+          <w:color w:val="1F3864" w:themeColor="accent1" w:themeShade="80"/>
+        </w:rPr>
+        <w:t xml:space="preserve">Good performance (or convergence at all) is reliant on a proper value for the perturbation fraction and also other parameters, such as the size of the interval, and whether or not f’ = 0 on the interval (in this case it may not converge). </w:t>
+      </w:r>
+    </w:p>
+    <w:p>
+      <w:pPr>
+        <w:contextualSpacing/>
+        <w:rPr>
+          <w:rFonts w:ascii="Arial" w:hAnsi="Arial" w:cs="Arial"/>
+          <w:color w:val="1F3864" w:themeColor="accent1" w:themeShade="80"/>
+        </w:rPr>
+      </w:pPr>
+    </w:p>
+    <w:p>
+      <w:pPr>
+        <w:contextualSpacing/>
+        <w:rPr>
+          <w:rFonts w:ascii="Arial" w:hAnsi="Arial" w:cs="Arial"/>
+          <w:color w:val="1F3864" w:themeColor="accent1" w:themeShade="80"/>
+        </w:rPr>
+      </w:pPr>
+    </w:p>
+    <w:p>
+      <w:pPr>
+        <w:contextualSpacing/>
+        <w:rPr>
+          <w:color w:val="FF0000"/>
+        </w:rPr>
+      </w:pPr>
+    </w:p>
+    <w:p>
+      <w:pPr>
+        <w:contextualSpacing/>
+        <w:rPr>
+          <w:color w:val="FF0000"/>
+        </w:rPr>
+      </w:pPr>
+    </w:p>
+    <w:p>
+      <w:pPr>
+        <w:contextualSpacing/>
+      </w:pPr>
+    </w:p>
+    <w:p>
+      <w:pPr>
+        <w:contextualSpacing/>
+      </w:pPr>
+    </w:p>
+    <w:p>
+      <w:pPr>
+        <w:contextualSpacing/>
+      </w:pPr>
+    </w:p>
+    <w:p>
+      <w:pPr>
+        <w:contextualSpacing/>
+      </w:pPr>
+    </w:p>
+    <w:p>
+      <w:pPr>
+        <w:autoSpaceDE w:val="0"/>
+        <w:autoSpaceDN w:val="0"/>
+        <w:adjustRightInd w:val="0"/>
+        <w:contextualSpacing/>
+        <w:rPr>
+          <w:rFonts w:ascii="Courier New" w:eastAsiaTheme="minorHAnsi" w:hAnsi="Courier New" w:cs="Courier New"/>
+          <w:color w:val="D3D7CF"/>
+        </w:rPr>
+      </w:pPr>
+    </w:p>
+    <w:p>
+      <w:pPr>
+        <w:autoSpaceDE w:val="0"/>
+        <w:autoSpaceDN w:val="0"/>
+        <w:adjustRightInd w:val="0"/>
+        <w:contextualSpacing/>
+        <w:rPr>
+          <w:rFonts w:ascii="Courier New" w:eastAsiaTheme="minorHAnsi" w:hAnsi="Courier New" w:cs="Courier New"/>
+          <w:color w:val="D3D7CF"/>
+        </w:rPr>
+      </w:pPr>
+    </w:p>
+    <w:p>
+      <w:pPr>
+        <w:autoSpaceDE w:val="0"/>
+        <w:autoSpaceDN w:val="0"/>
+        <w:adjustRightInd w:val="0"/>
+        <w:contextualSpacing/>
+        <w:rPr>
+          <w:rFonts w:ascii="Courier New" w:eastAsiaTheme="minorHAnsi" w:hAnsi="Courier New" w:cs="Courier New"/>
+          <w:color w:val="D3D7CF"/>
+        </w:rPr>
+      </w:pPr>
+    </w:p>
+    <w:p>
+      <w:pPr>
+        <w:autoSpaceDE w:val="0"/>
+        <w:autoSpaceDN w:val="0"/>
+        <w:adjustRightInd w:val="0"/>
+        <w:contextualSpacing/>
+        <w:rPr>
+          <w:rFonts w:ascii="Courier New" w:eastAsiaTheme="minorHAnsi" w:hAnsi="Courier New" w:cs="Courier New"/>
+          <w:color w:val="D3D7CF"/>
+        </w:rPr>
+      </w:pPr>
+    </w:p>
+    <w:p>
+      <w:pPr>
+        <w:autoSpaceDE w:val="0"/>
+        <w:autoSpaceDN w:val="0"/>
+        <w:adjustRightInd w:val="0"/>
+        <w:contextualSpacing/>
+        <w:rPr>
+          <w:rFonts w:ascii="Courier New" w:eastAsiaTheme="minorHAnsi" w:hAnsi="Courier New" w:cs="Courier New"/>
+          <w:color w:val="D3D7CF"/>
+        </w:rPr>
+      </w:pPr>
+    </w:p>
+    <w:p>
+      <w:pPr>
+        <w:autoSpaceDE w:val="0"/>
+        <w:autoSpaceDN w:val="0"/>
+        <w:adjustRightInd w:val="0"/>
+        <w:contextualSpacing/>
+        <w:rPr>
+          <w:rFonts w:ascii="Courier New" w:eastAsiaTheme="minorHAnsi" w:hAnsi="Courier New" w:cs="Courier New"/>
+          <w:color w:val="D3D7CF"/>
+        </w:rPr>
+      </w:pPr>
+    </w:p>
+    <w:p>
+      <w:pPr>
+        <w:autoSpaceDE w:val="0"/>
+        <w:autoSpaceDN w:val="0"/>
+        <w:adjustRightInd w:val="0"/>
+        <w:contextualSpacing/>
+        <w:rPr>
+          <w:rFonts w:ascii="Courier New" w:eastAsiaTheme="minorHAnsi" w:hAnsi="Courier New" w:cs="Courier New"/>
+          <w:color w:val="D3D7CF"/>
+        </w:rPr>
+      </w:pPr>
+    </w:p>
+    <w:p>
+      <w:pPr>
+        <w:autoSpaceDE w:val="0"/>
+        <w:autoSpaceDN w:val="0"/>
+        <w:adjustRightInd w:val="0"/>
+        <w:contextualSpacing/>
+        <w:rPr>
+          <w:rFonts w:ascii="Courier New" w:eastAsiaTheme="minorHAnsi" w:hAnsi="Courier New" w:cs="Courier New"/>
+          <w:color w:val="D3D7CF"/>
+        </w:rPr>
+      </w:pPr>
+    </w:p>
+    <w:p>
+      <w:pPr>
+        <w:spacing w:after="160" w:line="259" w:lineRule="auto"/>
+        <w:rPr>
+          <w:rFonts w:ascii="Courier New" w:eastAsiaTheme="minorHAnsi" w:hAnsi="Courier New" w:cs="Courier New"/>
+          <w:color w:val="D3D7CF"/>
+        </w:rPr>
+      </w:pPr>
+      <w:r>
+        <w:rPr>
+          <w:rFonts w:ascii="Courier New" w:eastAsiaTheme="minorHAnsi" w:hAnsi="Courier New" w:cs="Courier New"/>
+          <w:color w:val="D3D7CF"/>
+        </w:rPr>
+        <w:br w:type="page"/>
+      </w:r>
+    </w:p>
+    <w:p>
+      <w:pPr>
+        <w:shd w:val="clear" w:color="auto" w:fill="323E4F" w:themeFill="text2" w:themeFillShade="BF"/>
+        <w:autoSpaceDE w:val="0"/>
+        <w:autoSpaceDN w:val="0"/>
+        <w:adjustRightInd w:val="0"/>
+        <w:contextualSpacing/>
+        <w:rPr>
+          <w:rFonts w:ascii="Courier New" w:eastAsiaTheme="minorHAnsi" w:hAnsi="Courier New" w:cs="Courier New"/>
+          <w:sz w:val="24"/>
+          <w:szCs w:val="24"/>
+        </w:rPr>
+      </w:pPr>
+      <w:r>
+        <w:rPr>
+          <w:rFonts w:ascii="Courier New" w:eastAsiaTheme="minorHAnsi" w:hAnsi="Courier New" w:cs="Courier New"/>
+          <w:color w:val="D3D7CF"/>
+        </w:rPr>
+        <w:lastRenderedPageBreak/>
+        <w:t xml:space="preserve">format </w:t>
+      </w:r>
+      <w:r>
+        <w:rPr>
+          <w:rFonts w:ascii="Courier New" w:eastAsiaTheme="minorHAnsi" w:hAnsi="Courier New" w:cs="Courier New"/>
+          <w:color w:val="EDD400"/>
+        </w:rPr>
+        <w:t>compact</w:t>
+      </w:r>
+      <w:r>
+        <w:rPr>
+          <w:rFonts w:ascii="Courier New" w:eastAsiaTheme="minorHAnsi" w:hAnsi="Courier New" w:cs="Courier New"/>
+          <w:color w:val="D3D7CF"/>
+        </w:rPr>
+        <w:t>;clear;clc;</w:t>
+      </w:r>
+    </w:p>
+    <w:p>
+      <w:pPr>
+        <w:shd w:val="clear" w:color="auto" w:fill="323E4F" w:themeFill="text2" w:themeFillShade="BF"/>
+        <w:autoSpaceDE w:val="0"/>
+        <w:autoSpaceDN w:val="0"/>
+        <w:adjustRightInd w:val="0"/>
+        <w:contextualSpacing/>
+        <w:rPr>
+          <w:rFonts w:ascii="Courier New" w:eastAsiaTheme="minorHAnsi" w:hAnsi="Courier New" w:cs="Courier New"/>
+          <w:sz w:val="24"/>
+          <w:szCs w:val="24"/>
+        </w:rPr>
+      </w:pPr>
+      <w:r>
+        <w:rPr>
+          <w:rFonts w:ascii="Courier New" w:eastAsiaTheme="minorHAnsi" w:hAnsi="Courier New" w:cs="Courier New"/>
+          <w:color w:val="D3D7CF"/>
+        </w:rPr>
+        <w:t xml:space="preserve">syms </w:t>
+      </w:r>
+      <w:r>
+        <w:rPr>
+          <w:rFonts w:ascii="Courier New" w:eastAsiaTheme="minorHAnsi" w:hAnsi="Courier New" w:cs="Courier New"/>
+          <w:color w:val="EDD400"/>
+        </w:rPr>
+        <w:t>x</w:t>
+      </w:r>
+      <w:r>
+        <w:rPr>
+          <w:rFonts w:ascii="Courier New" w:eastAsiaTheme="minorHAnsi" w:hAnsi="Courier New" w:cs="Courier New"/>
+          <w:color w:val="D3D7CF"/>
+        </w:rPr>
+        <w:t>;</w:t>
+      </w:r>
+    </w:p>
+    <w:p>
+      <w:pPr>
+        <w:shd w:val="clear" w:color="auto" w:fill="323E4F" w:themeFill="text2" w:themeFillShade="BF"/>
+        <w:autoSpaceDE w:val="0"/>
+        <w:autoSpaceDN w:val="0"/>
+        <w:adjustRightInd w:val="0"/>
+        <w:contextualSpacing/>
+        <w:rPr>
+          <w:rFonts w:ascii="Courier New" w:eastAsiaTheme="minorHAnsi" w:hAnsi="Courier New" w:cs="Courier New"/>
+          <w:sz w:val="24"/>
+          <w:szCs w:val="24"/>
+        </w:rPr>
+      </w:pPr>
+      <w:r>
+        <w:rPr>
+          <w:rFonts w:ascii="Courier New" w:eastAsiaTheme="minorHAnsi" w:hAnsi="Courier New" w:cs="Courier New"/>
+          <w:color w:val="D3D7CF"/>
+        </w:rPr>
+        <w:t>y1 = (x-1)*(x-(3/2))*(x-(7/4))*(x-(15/8))*(x-(31/16));</w:t>
+      </w:r>
+    </w:p>
+    <w:p>
+      <w:pPr>
+        <w:shd w:val="clear" w:color="auto" w:fill="323E4F" w:themeFill="text2" w:themeFillShade="BF"/>
+        <w:autoSpaceDE w:val="0"/>
+        <w:autoSpaceDN w:val="0"/>
+        <w:adjustRightInd w:val="0"/>
+        <w:contextualSpacing/>
+        <w:rPr>
+          <w:rFonts w:ascii="Courier New" w:eastAsiaTheme="minorHAnsi" w:hAnsi="Courier New" w:cs="Courier New"/>
+          <w:sz w:val="24"/>
+          <w:szCs w:val="24"/>
+        </w:rPr>
+      </w:pPr>
+      <w:r>
+        <w:rPr>
+          <w:rFonts w:ascii="Courier New" w:eastAsiaTheme="minorHAnsi" w:hAnsi="Courier New" w:cs="Courier New"/>
+          <w:color w:val="D3D7CF"/>
+        </w:rPr>
+        <w:t>y2 = x^2 - 1;</w:t>
+      </w:r>
+    </w:p>
+    <w:p>
+      <w:pPr>
+        <w:shd w:val="clear" w:color="auto" w:fill="323E4F" w:themeFill="text2" w:themeFillShade="BF"/>
+        <w:autoSpaceDE w:val="0"/>
+        <w:autoSpaceDN w:val="0"/>
+        <w:adjustRightInd w:val="0"/>
+        <w:contextualSpacing/>
+        <w:rPr>
+          <w:rFonts w:ascii="Courier New" w:eastAsiaTheme="minorHAnsi" w:hAnsi="Courier New" w:cs="Courier New"/>
+          <w:sz w:val="24"/>
+          <w:szCs w:val="24"/>
+        </w:rPr>
+      </w:pPr>
+      <w:r>
+        <w:rPr>
+          <w:rFonts w:ascii="Courier New" w:eastAsiaTheme="minorHAnsi" w:hAnsi="Courier New" w:cs="Courier New"/>
+          <w:color w:val="D3D7CF"/>
+        </w:rPr>
+        <w:t>y3 = x^6 - 1;</w:t>
+      </w:r>
+    </w:p>
+    <w:p>
+      <w:pPr>
+        <w:shd w:val="clear" w:color="auto" w:fill="323E4F" w:themeFill="text2" w:themeFillShade="BF"/>
+        <w:autoSpaceDE w:val="0"/>
+        <w:autoSpaceDN w:val="0"/>
+        <w:adjustRightInd w:val="0"/>
+        <w:contextualSpacing/>
+        <w:rPr>
+          <w:rFonts w:ascii="Courier New" w:eastAsiaTheme="minorHAnsi" w:hAnsi="Courier New" w:cs="Courier New"/>
+          <w:sz w:val="24"/>
+          <w:szCs w:val="24"/>
+        </w:rPr>
+      </w:pPr>
+      <w:r>
+        <w:rPr>
+          <w:rFonts w:ascii="Courier New" w:eastAsiaTheme="minorHAnsi" w:hAnsi="Courier New" w:cs="Courier New"/>
+          <w:color w:val="D3D7CF"/>
+        </w:rPr>
+        <w:t>y4 = 20*cos((x*pi)/2);</w:t>
+      </w:r>
+    </w:p>
+    <w:p>
+      <w:pPr>
+        <w:shd w:val="clear" w:color="auto" w:fill="323E4F" w:themeFill="text2" w:themeFillShade="BF"/>
+        <w:autoSpaceDE w:val="0"/>
+        <w:autoSpaceDN w:val="0"/>
+        <w:adjustRightInd w:val="0"/>
+        <w:contextualSpacing/>
+        <w:rPr>
+          <w:rFonts w:ascii="Courier New" w:eastAsiaTheme="minorHAnsi" w:hAnsi="Courier New" w:cs="Courier New"/>
+          <w:sz w:val="24"/>
+          <w:szCs w:val="24"/>
+        </w:rPr>
+      </w:pPr>
+      <w:r>
+        <w:rPr>
+          <w:rFonts w:ascii="Courier New" w:eastAsiaTheme="minorHAnsi" w:hAnsi="Courier New" w:cs="Courier New"/>
+          <w:color w:val="D3D7CF"/>
+        </w:rPr>
+        <w:t>y5 = -exp(x+1);</w:t>
+      </w:r>
+    </w:p>
+    <w:p>
+      <w:pPr>
+        <w:shd w:val="clear" w:color="auto" w:fill="323E4F" w:themeFill="text2" w:themeFillShade="BF"/>
+        <w:autoSpaceDE w:val="0"/>
+        <w:autoSpaceDN w:val="0"/>
+        <w:adjustRightInd w:val="0"/>
+        <w:contextualSpacing/>
+        <w:rPr>
+          <w:rFonts w:ascii="Courier New" w:eastAsiaTheme="minorHAnsi" w:hAnsi="Courier New" w:cs="Courier New"/>
+          <w:sz w:val="24"/>
+          <w:szCs w:val="24"/>
+        </w:rPr>
+      </w:pPr>
+      <w:r>
+        <w:rPr>
+          <w:rFonts w:ascii="Courier New" w:eastAsiaTheme="minorHAnsi" w:hAnsi="Courier New" w:cs="Courier New"/>
+          <w:color w:val="D3D7CF"/>
+        </w:rPr>
+        <w:t xml:space="preserve"> </w:t>
+      </w:r>
+    </w:p>
+    <w:p>
+      <w:pPr>
+        <w:shd w:val="clear" w:color="auto" w:fill="323E4F" w:themeFill="text2" w:themeFillShade="BF"/>
+        <w:autoSpaceDE w:val="0"/>
+        <w:autoSpaceDN w:val="0"/>
+        <w:adjustRightInd w:val="0"/>
+        <w:contextualSpacing/>
+        <w:rPr>
+          <w:rFonts w:ascii="Courier New" w:eastAsiaTheme="minorHAnsi" w:hAnsi="Courier New" w:cs="Courier New"/>
+          <w:sz w:val="24"/>
+          <w:szCs w:val="24"/>
+        </w:rPr>
+      </w:pPr>
+      <w:r>
+        <w:rPr>
+          <w:rFonts w:ascii="Courier New" w:eastAsiaTheme="minorHAnsi" w:hAnsi="Courier New" w:cs="Courier New"/>
+          <w:color w:val="D3D7CF"/>
+        </w:rPr>
+        <w:t>threshold = 0.001;</w:t>
+      </w:r>
+    </w:p>
+    <w:p>
+      <w:pPr>
+        <w:shd w:val="clear" w:color="auto" w:fill="323E4F" w:themeFill="text2" w:themeFillShade="BF"/>
+        <w:autoSpaceDE w:val="0"/>
+        <w:autoSpaceDN w:val="0"/>
+        <w:adjustRightInd w:val="0"/>
+        <w:contextualSpacing/>
+        <w:rPr>
+          <w:rFonts w:ascii="Courier New" w:eastAsiaTheme="minorHAnsi" w:hAnsi="Courier New" w:cs="Courier New"/>
+          <w:sz w:val="24"/>
+          <w:szCs w:val="24"/>
+        </w:rPr>
+      </w:pPr>
+      <w:r>
+        <w:rPr>
+          <w:rFonts w:ascii="Courier New" w:eastAsiaTheme="minorHAnsi" w:hAnsi="Courier New" w:cs="Courier New"/>
+          <w:color w:val="D3D7CF"/>
+        </w:rPr>
+        <w:t>xmin = 0;</w:t>
+      </w:r>
+    </w:p>
+    <w:p>
+      <w:pPr>
+        <w:shd w:val="clear" w:color="auto" w:fill="323E4F" w:themeFill="text2" w:themeFillShade="BF"/>
+        <w:autoSpaceDE w:val="0"/>
+        <w:autoSpaceDN w:val="0"/>
+        <w:adjustRightInd w:val="0"/>
+        <w:contextualSpacing/>
+        <w:rPr>
+          <w:rFonts w:ascii="Courier New" w:eastAsiaTheme="minorHAnsi" w:hAnsi="Courier New" w:cs="Courier New"/>
+          <w:sz w:val="24"/>
+          <w:szCs w:val="24"/>
+        </w:rPr>
+      </w:pPr>
+      <w:r>
+        <w:rPr>
+          <w:rFonts w:ascii="Courier New" w:eastAsiaTheme="minorHAnsi" w:hAnsi="Courier New" w:cs="Courier New"/>
+          <w:color w:val="D3D7CF"/>
+        </w:rPr>
+        <w:t>xmax = 2;</w:t>
+      </w:r>
+    </w:p>
+    <w:p>
+      <w:pPr>
+        <w:shd w:val="clear" w:color="auto" w:fill="323E4F" w:themeFill="text2" w:themeFillShade="BF"/>
+        <w:autoSpaceDE w:val="0"/>
+        <w:autoSpaceDN w:val="0"/>
+        <w:adjustRightInd w:val="0"/>
+        <w:contextualSpacing/>
+        <w:rPr>
+          <w:rFonts w:ascii="Courier New" w:eastAsiaTheme="minorHAnsi" w:hAnsi="Courier New" w:cs="Courier New"/>
+          <w:sz w:val="24"/>
+          <w:szCs w:val="24"/>
+        </w:rPr>
+      </w:pPr>
+      <w:r>
+        <w:rPr>
+          <w:rFonts w:ascii="Courier New" w:eastAsiaTheme="minorHAnsi" w:hAnsi="Courier New" w:cs="Courier New"/>
+          <w:color w:val="D3D7CF"/>
+        </w:rPr>
+        <w:t>n_max = 1000;</w:t>
+      </w:r>
+    </w:p>
+    <w:p>
+      <w:pPr>
+        <w:shd w:val="clear" w:color="auto" w:fill="323E4F" w:themeFill="text2" w:themeFillShade="BF"/>
+        <w:autoSpaceDE w:val="0"/>
+        <w:autoSpaceDN w:val="0"/>
+        <w:adjustRightInd w:val="0"/>
+        <w:contextualSpacing/>
+        <w:rPr>
+          <w:rFonts w:ascii="Courier New" w:eastAsiaTheme="minorHAnsi" w:hAnsi="Courier New" w:cs="Courier New"/>
+          <w:sz w:val="24"/>
+          <w:szCs w:val="24"/>
+        </w:rPr>
+      </w:pPr>
+      <w:r>
+        <w:rPr>
+          <w:rFonts w:ascii="Courier New" w:eastAsiaTheme="minorHAnsi" w:hAnsi="Courier New" w:cs="Courier New"/>
+          <w:color w:val="D3D7CF"/>
+        </w:rPr>
+        <w:t xml:space="preserve"> </w:t>
+      </w:r>
+    </w:p>
+    <w:p>
+      <w:pPr>
+        <w:shd w:val="clear" w:color="auto" w:fill="323E4F" w:themeFill="text2" w:themeFillShade="BF"/>
+        <w:autoSpaceDE w:val="0"/>
+        <w:autoSpaceDN w:val="0"/>
+        <w:adjustRightInd w:val="0"/>
+        <w:contextualSpacing/>
+        <w:rPr>
+          <w:rFonts w:ascii="Courier New" w:eastAsiaTheme="minorHAnsi" w:hAnsi="Courier New" w:cs="Courier New"/>
+          <w:sz w:val="24"/>
+          <w:szCs w:val="24"/>
+        </w:rPr>
+      </w:pPr>
+      <w:r>
+        <w:rPr>
+          <w:rFonts w:ascii="Courier New" w:eastAsiaTheme="minorHAnsi" w:hAnsi="Courier New" w:cs="Courier New"/>
+          <w:color w:val="D3D7CF"/>
+        </w:rPr>
+        <w:t>fprintf(</w:t>
+      </w:r>
+      <w:r>
+        <w:rPr>
+          <w:rFonts w:ascii="Courier New" w:eastAsiaTheme="minorHAnsi" w:hAnsi="Courier New" w:cs="Courier New"/>
+          <w:color w:val="EDD400"/>
+        </w:rPr>
+        <w:t>"Method\tFxn\t\tIdeal\tApprox\tf(x)\t|e_a|\tIterations\n"</w:t>
+      </w:r>
+      <w:r>
+        <w:rPr>
+          <w:rFonts w:ascii="Courier New" w:eastAsiaTheme="minorHAnsi" w:hAnsi="Courier New" w:cs="Courier New"/>
+          <w:color w:val="D3D7CF"/>
+        </w:rPr>
+        <w:t>);</w:t>
+      </w:r>
+    </w:p>
+    <w:p>
+      <w:pPr>
+        <w:shd w:val="clear" w:color="auto" w:fill="323E4F" w:themeFill="text2" w:themeFillShade="BF"/>
+        <w:autoSpaceDE w:val="0"/>
+        <w:autoSpaceDN w:val="0"/>
+        <w:adjustRightInd w:val="0"/>
+        <w:contextualSpacing/>
+        <w:rPr>
+          <w:rFonts w:ascii="Courier New" w:eastAsiaTheme="minorHAnsi" w:hAnsi="Courier New" w:cs="Courier New"/>
+          <w:sz w:val="24"/>
+          <w:szCs w:val="24"/>
+        </w:rPr>
+      </w:pPr>
+      <w:r>
+        <w:rPr>
+          <w:rFonts w:ascii="Courier New" w:eastAsiaTheme="minorHAnsi" w:hAnsi="Courier New" w:cs="Courier New"/>
+          <w:color w:val="D3D7CF"/>
+        </w:rPr>
+        <w:t>fprintf(</w:t>
+      </w:r>
+      <w:r>
+        <w:rPr>
+          <w:rFonts w:ascii="Courier New" w:eastAsiaTheme="minorHAnsi" w:hAnsi="Courier New" w:cs="Courier New"/>
+          <w:color w:val="EDD400"/>
+        </w:rPr>
+        <w:t>"==================================================================================\n"</w:t>
+      </w:r>
+      <w:r>
+        <w:rPr>
+          <w:rFonts w:ascii="Courier New" w:eastAsiaTheme="minorHAnsi" w:hAnsi="Courier New" w:cs="Courier New"/>
+          <w:color w:val="D3D7CF"/>
+        </w:rPr>
+        <w:t>);</w:t>
+      </w:r>
+    </w:p>
+    <w:p>
+      <w:pPr>
+        <w:shd w:val="clear" w:color="auto" w:fill="323E4F" w:themeFill="text2" w:themeFillShade="BF"/>
+        <w:autoSpaceDE w:val="0"/>
+        <w:autoSpaceDN w:val="0"/>
+        <w:adjustRightInd w:val="0"/>
+        <w:contextualSpacing/>
+        <w:rPr>
+          <w:rFonts w:ascii="Courier New" w:eastAsiaTheme="minorHAnsi" w:hAnsi="Courier New" w:cs="Courier New"/>
+          <w:sz w:val="24"/>
+          <w:szCs w:val="24"/>
+        </w:rPr>
+      </w:pPr>
+      <w:r>
+        <w:rPr>
+          <w:rFonts w:ascii="Courier New" w:eastAsiaTheme="minorHAnsi" w:hAnsi="Courier New" w:cs="Courier New"/>
+          <w:color w:val="D3D7CF"/>
+        </w:rPr>
+        <w:t xml:space="preserve"> </w:t>
+      </w:r>
+    </w:p>
+    <w:p>
+      <w:pPr>
+        <w:shd w:val="clear" w:color="auto" w:fill="323E4F" w:themeFill="text2" w:themeFillShade="BF"/>
+        <w:autoSpaceDE w:val="0"/>
+        <w:autoSpaceDN w:val="0"/>
+        <w:adjustRightInd w:val="0"/>
+        <w:contextualSpacing/>
+        <w:rPr>
+          <w:rFonts w:ascii="Courier New" w:eastAsiaTheme="minorHAnsi" w:hAnsi="Courier New" w:cs="Courier New"/>
+          <w:sz w:val="24"/>
+          <w:szCs w:val="24"/>
+        </w:rPr>
+      </w:pPr>
+      <w:r>
+        <w:rPr>
+          <w:rFonts w:ascii="Courier New" w:eastAsiaTheme="minorHAnsi" w:hAnsi="Courier New" w:cs="Courier New"/>
+          <w:color w:val="888A85"/>
+        </w:rPr>
+        <w:t>%for i = [1:5]</w:t>
+      </w:r>
+    </w:p>
+    <w:p>
+      <w:pPr>
+        <w:shd w:val="clear" w:color="auto" w:fill="323E4F" w:themeFill="text2" w:themeFillShade="BF"/>
+        <w:autoSpaceDE w:val="0"/>
+        <w:autoSpaceDN w:val="0"/>
+        <w:adjustRightInd w:val="0"/>
+        <w:contextualSpacing/>
+        <w:rPr>
+          <w:rFonts w:ascii="Courier New" w:eastAsiaTheme="minorHAnsi" w:hAnsi="Courier New" w:cs="Courier New"/>
+          <w:sz w:val="24"/>
+          <w:szCs w:val="24"/>
+        </w:rPr>
+      </w:pPr>
+      <w:r>
+        <w:rPr>
+          <w:rFonts w:ascii="Courier New" w:eastAsiaTheme="minorHAnsi" w:hAnsi="Courier New" w:cs="Courier New"/>
+          <w:color w:val="000000"/>
+        </w:rPr>
+        <w:t>for</w:t>
+      </w:r>
+      <w:r>
+        <w:rPr>
+          <w:rFonts w:ascii="Courier New" w:eastAsiaTheme="minorHAnsi" w:hAnsi="Courier New" w:cs="Courier New"/>
+          <w:color w:val="D3D7CF"/>
+        </w:rPr>
+        <w:t xml:space="preserve"> i = [1:4]</w:t>
+      </w:r>
+    </w:p>
+    <w:p>
+      <w:pPr>
+        <w:shd w:val="clear" w:color="auto" w:fill="323E4F" w:themeFill="text2" w:themeFillShade="BF"/>
+        <w:autoSpaceDE w:val="0"/>
+        <w:autoSpaceDN w:val="0"/>
+        <w:adjustRightInd w:val="0"/>
+        <w:contextualSpacing/>
+        <w:rPr>
+          <w:rFonts w:ascii="Courier New" w:eastAsiaTheme="minorHAnsi" w:hAnsi="Courier New" w:cs="Courier New"/>
+          <w:sz w:val="24"/>
+          <w:szCs w:val="24"/>
+        </w:rPr>
+      </w:pPr>
+      <w:r>
+        <w:rPr>
+          <w:rFonts w:ascii="Courier New" w:eastAsiaTheme="minorHAnsi" w:hAnsi="Courier New" w:cs="Courier New"/>
+          <w:color w:val="D3D7CF"/>
+        </w:rPr>
+        <w:t xml:space="preserve">    </w:t>
+      </w:r>
+      <w:r>
+        <w:rPr>
+          <w:rFonts w:ascii="Courier New" w:eastAsiaTheme="minorHAnsi" w:hAnsi="Courier New" w:cs="Courier New"/>
+          <w:color w:val="000000"/>
+        </w:rPr>
+        <w:t>switch</w:t>
+      </w:r>
+      <w:r>
+        <w:rPr>
+          <w:rFonts w:ascii="Courier New" w:eastAsiaTheme="minorHAnsi" w:hAnsi="Courier New" w:cs="Courier New"/>
+          <w:color w:val="D3D7CF"/>
+        </w:rPr>
+        <w:t xml:space="preserve"> i</w:t>
+      </w:r>
+    </w:p>
+    <w:p>
+      <w:pPr>
+        <w:shd w:val="clear" w:color="auto" w:fill="323E4F" w:themeFill="text2" w:themeFillShade="BF"/>
+        <w:autoSpaceDE w:val="0"/>
+        <w:autoSpaceDN w:val="0"/>
+        <w:adjustRightInd w:val="0"/>
+        <w:contextualSpacing/>
+        <w:rPr>
+          <w:rFonts w:ascii="Courier New" w:eastAsiaTheme="minorHAnsi" w:hAnsi="Courier New" w:cs="Courier New"/>
+          <w:sz w:val="24"/>
+          <w:szCs w:val="24"/>
+        </w:rPr>
+      </w:pPr>
+      <w:r>
+        <w:rPr>
+          <w:rFonts w:ascii="Courier New" w:eastAsiaTheme="minorHAnsi" w:hAnsi="Courier New" w:cs="Courier New"/>
+          <w:color w:val="D3D7CF"/>
+        </w:rPr>
+        <w:t xml:space="preserve">        </w:t>
+      </w:r>
+      <w:r>
+        <w:rPr>
+          <w:rFonts w:ascii="Courier New" w:eastAsiaTheme="minorHAnsi" w:hAnsi="Courier New" w:cs="Courier New"/>
+          <w:color w:val="000000"/>
+        </w:rPr>
+        <w:t>case</w:t>
+      </w:r>
+      <w:r>
+        <w:rPr>
+          <w:rFonts w:ascii="Courier New" w:eastAsiaTheme="minorHAnsi" w:hAnsi="Courier New" w:cs="Courier New"/>
+          <w:color w:val="D3D7CF"/>
+        </w:rPr>
+        <w:t xml:space="preserve"> 1</w:t>
+      </w:r>
+    </w:p>
+    <w:p>
+      <w:pPr>
+        <w:shd w:val="clear" w:color="auto" w:fill="323E4F" w:themeFill="text2" w:themeFillShade="BF"/>
+        <w:autoSpaceDE w:val="0"/>
+        <w:autoSpaceDN w:val="0"/>
+        <w:adjustRightInd w:val="0"/>
+        <w:contextualSpacing/>
+        <w:rPr>
+          <w:rFonts w:ascii="Courier New" w:eastAsiaTheme="minorHAnsi" w:hAnsi="Courier New" w:cs="Courier New"/>
+          <w:sz w:val="24"/>
+          <w:szCs w:val="24"/>
+        </w:rPr>
+      </w:pPr>
+      <w:r>
+        <w:rPr>
+          <w:rFonts w:ascii="Courier New" w:eastAsiaTheme="minorHAnsi" w:hAnsi="Courier New" w:cs="Courier New"/>
+          <w:color w:val="D3D7CF"/>
+        </w:rPr>
+        <w:t xml:space="preserve">            f = y1;</w:t>
+      </w:r>
+    </w:p>
+    <w:p>
+      <w:pPr>
+        <w:shd w:val="clear" w:color="auto" w:fill="323E4F" w:themeFill="text2" w:themeFillShade="BF"/>
+        <w:autoSpaceDE w:val="0"/>
+        <w:autoSpaceDN w:val="0"/>
+        <w:adjustRightInd w:val="0"/>
+        <w:contextualSpacing/>
+        <w:rPr>
+          <w:rFonts w:ascii="Courier New" w:eastAsiaTheme="minorHAnsi" w:hAnsi="Courier New" w:cs="Courier New"/>
+          <w:sz w:val="24"/>
+          <w:szCs w:val="24"/>
+        </w:rPr>
+      </w:pPr>
+      <w:r>
+        <w:rPr>
+          <w:rFonts w:ascii="Courier New" w:eastAsiaTheme="minorHAnsi" w:hAnsi="Courier New" w:cs="Courier New"/>
+          <w:color w:val="D3D7CF"/>
+        </w:rPr>
+        <w:t xml:space="preserve">            name = </w:t>
+      </w:r>
+      <w:r>
+        <w:rPr>
+          <w:rFonts w:ascii="Courier New" w:eastAsiaTheme="minorHAnsi" w:hAnsi="Courier New" w:cs="Courier New"/>
+          <w:color w:val="EDD400"/>
+        </w:rPr>
+        <w:t>'Poly'</w:t>
+      </w:r>
+      <w:r>
+        <w:rPr>
+          <w:rFonts w:ascii="Courier New" w:eastAsiaTheme="minorHAnsi" w:hAnsi="Courier New" w:cs="Courier New"/>
+          <w:color w:val="D3D7CF"/>
+        </w:rPr>
+        <w:t>;</w:t>
+      </w:r>
+    </w:p>
+    <w:p>
+      <w:pPr>
+        <w:shd w:val="clear" w:color="auto" w:fill="323E4F" w:themeFill="text2" w:themeFillShade="BF"/>
+        <w:autoSpaceDE w:val="0"/>
+        <w:autoSpaceDN w:val="0"/>
+        <w:adjustRightInd w:val="0"/>
+        <w:contextualSpacing/>
+        <w:rPr>
+          <w:rFonts w:ascii="Courier New" w:eastAsiaTheme="minorHAnsi" w:hAnsi="Courier New" w:cs="Courier New"/>
+          <w:sz w:val="24"/>
+          <w:szCs w:val="24"/>
+        </w:rPr>
+      </w:pPr>
+      <w:r>
+        <w:rPr>
+          <w:rFonts w:ascii="Courier New" w:eastAsiaTheme="minorHAnsi" w:hAnsi="Courier New" w:cs="Courier New"/>
+          <w:color w:val="D3D7CF"/>
+        </w:rPr>
+        <w:t xml:space="preserve">        </w:t>
+      </w:r>
+      <w:r>
+        <w:rPr>
+          <w:rFonts w:ascii="Courier New" w:eastAsiaTheme="minorHAnsi" w:hAnsi="Courier New" w:cs="Courier New"/>
+          <w:color w:val="000000"/>
+        </w:rPr>
+        <w:t>case</w:t>
+      </w:r>
+      <w:r>
+        <w:rPr>
+          <w:rFonts w:ascii="Courier New" w:eastAsiaTheme="minorHAnsi" w:hAnsi="Courier New" w:cs="Courier New"/>
+          <w:color w:val="D3D7CF"/>
+        </w:rPr>
+        <w:t xml:space="preserve"> 2</w:t>
+      </w:r>
+    </w:p>
+    <w:p>
+      <w:pPr>
+        <w:shd w:val="clear" w:color="auto" w:fill="323E4F" w:themeFill="text2" w:themeFillShade="BF"/>
+        <w:autoSpaceDE w:val="0"/>
+        <w:autoSpaceDN w:val="0"/>
+        <w:adjustRightInd w:val="0"/>
+        <w:contextualSpacing/>
+        <w:rPr>
+          <w:rFonts w:ascii="Courier New" w:eastAsiaTheme="minorHAnsi" w:hAnsi="Courier New" w:cs="Courier New"/>
+          <w:sz w:val="24"/>
+          <w:szCs w:val="24"/>
+        </w:rPr>
+      </w:pPr>
+      <w:r>
+        <w:rPr>
+          <w:rFonts w:ascii="Courier New" w:eastAsiaTheme="minorHAnsi" w:hAnsi="Courier New" w:cs="Courier New"/>
+          <w:color w:val="D3D7CF"/>
+        </w:rPr>
+        <w:t xml:space="preserve">            f = y2;</w:t>
+      </w:r>
+    </w:p>
+    <w:p>
+      <w:pPr>
+        <w:shd w:val="clear" w:color="auto" w:fill="323E4F" w:themeFill="text2" w:themeFillShade="BF"/>
+        <w:autoSpaceDE w:val="0"/>
+        <w:autoSpaceDN w:val="0"/>
+        <w:adjustRightInd w:val="0"/>
+        <w:contextualSpacing/>
+        <w:rPr>
+          <w:rFonts w:ascii="Courier New" w:eastAsiaTheme="minorHAnsi" w:hAnsi="Courier New" w:cs="Courier New"/>
+          <w:sz w:val="24"/>
+          <w:szCs w:val="24"/>
+        </w:rPr>
+      </w:pPr>
+      <w:r>
+        <w:rPr>
+          <w:rFonts w:ascii="Courier New" w:eastAsiaTheme="minorHAnsi" w:hAnsi="Courier New" w:cs="Courier New"/>
+          <w:color w:val="D3D7CF"/>
+        </w:rPr>
+        <w:t xml:space="preserve">            name = </w:t>
+      </w:r>
+      <w:r>
+        <w:rPr>
+          <w:rFonts w:ascii="Courier New" w:eastAsiaTheme="minorHAnsi" w:hAnsi="Courier New" w:cs="Courier New"/>
+          <w:color w:val="EDD400"/>
+        </w:rPr>
+        <w:t>'x^2 - 1'</w:t>
+      </w:r>
+      <w:r>
+        <w:rPr>
+          <w:rFonts w:ascii="Courier New" w:eastAsiaTheme="minorHAnsi" w:hAnsi="Courier New" w:cs="Courier New"/>
+          <w:color w:val="D3D7CF"/>
+        </w:rPr>
+        <w:t>;</w:t>
+      </w:r>
+    </w:p>
+    <w:p>
+      <w:pPr>
+        <w:shd w:val="clear" w:color="auto" w:fill="323E4F" w:themeFill="text2" w:themeFillShade="BF"/>
+        <w:autoSpaceDE w:val="0"/>
+        <w:autoSpaceDN w:val="0"/>
+        <w:adjustRightInd w:val="0"/>
+        <w:contextualSpacing/>
+        <w:rPr>
+          <w:rFonts w:ascii="Courier New" w:eastAsiaTheme="minorHAnsi" w:hAnsi="Courier New" w:cs="Courier New"/>
+          <w:sz w:val="24"/>
+          <w:szCs w:val="24"/>
+        </w:rPr>
+      </w:pPr>
+      <w:r>
+        <w:rPr>
+          <w:rFonts w:ascii="Courier New" w:eastAsiaTheme="minorHAnsi" w:hAnsi="Courier New" w:cs="Courier New"/>
+          <w:color w:val="D3D7CF"/>
+        </w:rPr>
+        <w:t xml:space="preserve">        </w:t>
+      </w:r>
+      <w:r>
+        <w:rPr>
+          <w:rFonts w:ascii="Courier New" w:eastAsiaTheme="minorHAnsi" w:hAnsi="Courier New" w:cs="Courier New"/>
+          <w:color w:val="000000"/>
+        </w:rPr>
+        <w:t>case</w:t>
+      </w:r>
+      <w:r>
+        <w:rPr>
+          <w:rFonts w:ascii="Courier New" w:eastAsiaTheme="minorHAnsi" w:hAnsi="Courier New" w:cs="Courier New"/>
+          <w:color w:val="D3D7CF"/>
+        </w:rPr>
+        <w:t xml:space="preserve"> 3</w:t>
+      </w:r>
+    </w:p>
+    <w:p>
+      <w:pPr>
+        <w:shd w:val="clear" w:color="auto" w:fill="323E4F" w:themeFill="text2" w:themeFillShade="BF"/>
+        <w:autoSpaceDE w:val="0"/>
+        <w:autoSpaceDN w:val="0"/>
+        <w:adjustRightInd w:val="0"/>
+        <w:contextualSpacing/>
+        <w:rPr>
+          <w:rFonts w:ascii="Courier New" w:eastAsiaTheme="minorHAnsi" w:hAnsi="Courier New" w:cs="Courier New"/>
+          <w:sz w:val="24"/>
+          <w:szCs w:val="24"/>
+        </w:rPr>
+      </w:pPr>
+      <w:r>
+        <w:rPr>
+          <w:rFonts w:ascii="Courier New" w:eastAsiaTheme="minorHAnsi" w:hAnsi="Courier New" w:cs="Courier New"/>
+          <w:color w:val="D3D7CF"/>
+        </w:rPr>
+        <w:t xml:space="preserve">            f = y3;</w:t>
+      </w:r>
+    </w:p>
+    <w:p>
+      <w:pPr>
+        <w:shd w:val="clear" w:color="auto" w:fill="323E4F" w:themeFill="text2" w:themeFillShade="BF"/>
+        <w:autoSpaceDE w:val="0"/>
+        <w:autoSpaceDN w:val="0"/>
+        <w:adjustRightInd w:val="0"/>
+        <w:contextualSpacing/>
+        <w:rPr>
+          <w:rFonts w:ascii="Courier New" w:eastAsiaTheme="minorHAnsi" w:hAnsi="Courier New" w:cs="Courier New"/>
+          <w:sz w:val="24"/>
+          <w:szCs w:val="24"/>
+        </w:rPr>
+      </w:pPr>
+      <w:r>
+        <w:rPr>
+          <w:rFonts w:ascii="Courier New" w:eastAsiaTheme="minorHAnsi" w:hAnsi="Courier New" w:cs="Courier New"/>
+          <w:color w:val="D3D7CF"/>
+        </w:rPr>
+        <w:t xml:space="preserve">            name = </w:t>
+      </w:r>
+      <w:r>
+        <w:rPr>
+          <w:rFonts w:ascii="Courier New" w:eastAsiaTheme="minorHAnsi" w:hAnsi="Courier New" w:cs="Courier New"/>
+          <w:color w:val="EDD400"/>
+        </w:rPr>
+        <w:t>'x^6 - 1'</w:t>
+      </w:r>
+      <w:r>
+        <w:rPr>
+          <w:rFonts w:ascii="Courier New" w:eastAsiaTheme="minorHAnsi" w:hAnsi="Courier New" w:cs="Courier New"/>
+          <w:color w:val="D3D7CF"/>
+        </w:rPr>
+        <w:t>;</w:t>
+      </w:r>
+    </w:p>
+    <w:p>
+      <w:pPr>
+        <w:shd w:val="clear" w:color="auto" w:fill="323E4F" w:themeFill="text2" w:themeFillShade="BF"/>
+        <w:autoSpaceDE w:val="0"/>
+        <w:autoSpaceDN w:val="0"/>
+        <w:adjustRightInd w:val="0"/>
+        <w:contextualSpacing/>
+        <w:rPr>
+          <w:rFonts w:ascii="Courier New" w:eastAsiaTheme="minorHAnsi" w:hAnsi="Courier New" w:cs="Courier New"/>
+          <w:sz w:val="24"/>
+          <w:szCs w:val="24"/>
+        </w:rPr>
+      </w:pPr>
+      <w:r>
+        <w:rPr>
+          <w:rFonts w:ascii="Courier New" w:eastAsiaTheme="minorHAnsi" w:hAnsi="Courier New" w:cs="Courier New"/>
+          <w:color w:val="D3D7CF"/>
+        </w:rPr>
+        <w:t xml:space="preserve">        </w:t>
+      </w:r>
+      <w:r>
+        <w:rPr>
+          <w:rFonts w:ascii="Courier New" w:eastAsiaTheme="minorHAnsi" w:hAnsi="Courier New" w:cs="Courier New"/>
+          <w:color w:val="000000"/>
+        </w:rPr>
+        <w:t>case</w:t>
+      </w:r>
+      <w:r>
+        <w:rPr>
+          <w:rFonts w:ascii="Courier New" w:eastAsiaTheme="minorHAnsi" w:hAnsi="Courier New" w:cs="Courier New"/>
+          <w:color w:val="D3D7CF"/>
+        </w:rPr>
+        <w:t xml:space="preserve"> 4</w:t>
+      </w:r>
+    </w:p>
+    <w:p>
+      <w:pPr>
+        <w:shd w:val="clear" w:color="auto" w:fill="323E4F" w:themeFill="text2" w:themeFillShade="BF"/>
+        <w:autoSpaceDE w:val="0"/>
+        <w:autoSpaceDN w:val="0"/>
+        <w:adjustRightInd w:val="0"/>
+        <w:contextualSpacing/>
+        <w:rPr>
+          <w:rFonts w:ascii="Courier New" w:eastAsiaTheme="minorHAnsi" w:hAnsi="Courier New" w:cs="Courier New"/>
+          <w:sz w:val="24"/>
+          <w:szCs w:val="24"/>
+        </w:rPr>
+      </w:pPr>
+      <w:r>
+        <w:rPr>
+          <w:rFonts w:ascii="Courier New" w:eastAsiaTheme="minorHAnsi" w:hAnsi="Courier New" w:cs="Courier New"/>
+          <w:color w:val="D3D7CF"/>
+        </w:rPr>
+        <w:t xml:space="preserve">            f = y4;</w:t>
+      </w:r>
+    </w:p>
+    <w:p>
+      <w:pPr>
+        <w:shd w:val="clear" w:color="auto" w:fill="323E4F" w:themeFill="text2" w:themeFillShade="BF"/>
+        <w:autoSpaceDE w:val="0"/>
+        <w:autoSpaceDN w:val="0"/>
+        <w:adjustRightInd w:val="0"/>
+        <w:contextualSpacing/>
+        <w:rPr>
+          <w:rFonts w:ascii="Courier New" w:eastAsiaTheme="minorHAnsi" w:hAnsi="Courier New" w:cs="Courier New"/>
+          <w:sz w:val="24"/>
+          <w:szCs w:val="24"/>
+        </w:rPr>
+      </w:pPr>
+      <w:r>
+        <w:rPr>
+          <w:rFonts w:ascii="Courier New" w:eastAsiaTheme="minorHAnsi" w:hAnsi="Courier New" w:cs="Courier New"/>
+          <w:color w:val="D3D7CF"/>
+        </w:rPr>
+        <w:t xml:space="preserve">            name = </w:t>
+      </w:r>
+      <w:r>
+        <w:rPr>
+          <w:rFonts w:ascii="Courier New" w:eastAsiaTheme="minorHAnsi" w:hAnsi="Courier New" w:cs="Courier New"/>
+          <w:color w:val="EDD400"/>
+        </w:rPr>
+        <w:t>'cosine'</w:t>
+      </w:r>
+      <w:r>
+        <w:rPr>
+          <w:rFonts w:ascii="Courier New" w:eastAsiaTheme="minorHAnsi" w:hAnsi="Courier New" w:cs="Courier New"/>
+          <w:color w:val="D3D7CF"/>
+        </w:rPr>
+        <w:t>;</w:t>
+      </w:r>
+    </w:p>
+    <w:p>
+      <w:pPr>
+        <w:shd w:val="clear" w:color="auto" w:fill="323E4F" w:themeFill="text2" w:themeFillShade="BF"/>
+        <w:autoSpaceDE w:val="0"/>
+        <w:autoSpaceDN w:val="0"/>
+        <w:adjustRightInd w:val="0"/>
+        <w:contextualSpacing/>
+        <w:rPr>
+          <w:rFonts w:ascii="Courier New" w:eastAsiaTheme="minorHAnsi" w:hAnsi="Courier New" w:cs="Courier New"/>
+          <w:sz w:val="24"/>
+          <w:szCs w:val="24"/>
+        </w:rPr>
+      </w:pPr>
+      <w:r>
+        <w:rPr>
+          <w:rFonts w:ascii="Courier New" w:eastAsiaTheme="minorHAnsi" w:hAnsi="Courier New" w:cs="Courier New"/>
+          <w:color w:val="D3D7CF"/>
+        </w:rPr>
+        <w:t xml:space="preserve">        </w:t>
+      </w:r>
+      <w:r>
+        <w:rPr>
+          <w:rFonts w:ascii="Courier New" w:eastAsiaTheme="minorHAnsi" w:hAnsi="Courier New" w:cs="Courier New"/>
+          <w:color w:val="000000"/>
+        </w:rPr>
+        <w:t>case</w:t>
+      </w:r>
+      <w:r>
+        <w:rPr>
+          <w:rFonts w:ascii="Courier New" w:eastAsiaTheme="minorHAnsi" w:hAnsi="Courier New" w:cs="Courier New"/>
+          <w:color w:val="D3D7CF"/>
+        </w:rPr>
+        <w:t xml:space="preserve"> 5</w:t>
+      </w:r>
+      <w:r>
+        <w:rPr>
+          <w:rFonts w:ascii="Courier New" w:eastAsiaTheme="minorHAnsi" w:hAnsi="Courier New" w:cs="Courier New"/>
+          <w:color w:val="D3D7CF"/>
+        </w:rPr>
+        <w:t xml:space="preserve"> % skipped this one since error in test???</w:t>
+      </w:r>
+    </w:p>
+    <w:p>
+      <w:pPr>
+        <w:shd w:val="clear" w:color="auto" w:fill="323E4F" w:themeFill="text2" w:themeFillShade="BF"/>
+        <w:autoSpaceDE w:val="0"/>
+        <w:autoSpaceDN w:val="0"/>
+        <w:adjustRightInd w:val="0"/>
+        <w:contextualSpacing/>
+        <w:rPr>
+          <w:rFonts w:ascii="Courier New" w:eastAsiaTheme="minorHAnsi" w:hAnsi="Courier New" w:cs="Courier New"/>
+          <w:sz w:val="24"/>
+          <w:szCs w:val="24"/>
+        </w:rPr>
+      </w:pPr>
+      <w:r>
+        <w:rPr>
+          <w:rFonts w:ascii="Courier New" w:eastAsiaTheme="minorHAnsi" w:hAnsi="Courier New" w:cs="Courier New"/>
+          <w:color w:val="D3D7CF"/>
+        </w:rPr>
+        <w:t xml:space="preserve">            f = y5;</w:t>
+      </w:r>
+    </w:p>
+    <w:p>
+      <w:pPr>
+        <w:shd w:val="clear" w:color="auto" w:fill="323E4F" w:themeFill="text2" w:themeFillShade="BF"/>
+        <w:autoSpaceDE w:val="0"/>
+        <w:autoSpaceDN w:val="0"/>
+        <w:adjustRightInd w:val="0"/>
+        <w:contextualSpacing/>
+        <w:rPr>
+          <w:rFonts w:ascii="Courier New" w:eastAsiaTheme="minorHAnsi" w:hAnsi="Courier New" w:cs="Courier New"/>
+          <w:sz w:val="24"/>
+          <w:szCs w:val="24"/>
+        </w:rPr>
+      </w:pPr>
+      <w:r>
+        <w:rPr>
+          <w:rFonts w:ascii="Courier New" w:eastAsiaTheme="minorHAnsi" w:hAnsi="Courier New" w:cs="Courier New"/>
+          <w:color w:val="D3D7CF"/>
+        </w:rPr>
+        <w:t xml:space="preserve">            name = </w:t>
+      </w:r>
+      <w:r>
+        <w:rPr>
+          <w:rFonts w:ascii="Courier New" w:eastAsiaTheme="minorHAnsi" w:hAnsi="Courier New" w:cs="Courier New"/>
+          <w:color w:val="EDD400"/>
+        </w:rPr>
+        <w:t>'-e^(x+1)'</w:t>
+      </w:r>
+      <w:r>
+        <w:rPr>
+          <w:rFonts w:ascii="Courier New" w:eastAsiaTheme="minorHAnsi" w:hAnsi="Courier New" w:cs="Courier New"/>
+          <w:color w:val="D3D7CF"/>
+        </w:rPr>
+        <w:t>;</w:t>
+      </w:r>
+    </w:p>
+    <w:p>
+      <w:pPr>
+        <w:shd w:val="clear" w:color="auto" w:fill="323E4F" w:themeFill="text2" w:themeFillShade="BF"/>
+        <w:autoSpaceDE w:val="0"/>
+        <w:autoSpaceDN w:val="0"/>
+        <w:adjustRightInd w:val="0"/>
+        <w:contextualSpacing/>
+        <w:rPr>
+          <w:rFonts w:ascii="Courier New" w:eastAsiaTheme="minorHAnsi" w:hAnsi="Courier New" w:cs="Courier New"/>
+          <w:sz w:val="24"/>
+          <w:szCs w:val="24"/>
+        </w:rPr>
+      </w:pPr>
+      <w:r>
+        <w:rPr>
+          <w:rFonts w:ascii="Courier New" w:eastAsiaTheme="minorHAnsi" w:hAnsi="Courier New" w:cs="Courier New"/>
+          <w:color w:val="D3D7CF"/>
+        </w:rPr>
+        <w:t xml:space="preserve">    </w:t>
+      </w:r>
+      <w:r>
+        <w:rPr>
+          <w:rFonts w:ascii="Courier New" w:eastAsiaTheme="minorHAnsi" w:hAnsi="Courier New" w:cs="Courier New"/>
+          <w:color w:val="000000"/>
+        </w:rPr>
+        <w:t>end</w:t>
+      </w:r>
+    </w:p>
+    <w:p>
+      <w:pPr>
+        <w:shd w:val="clear" w:color="auto" w:fill="323E4F" w:themeFill="text2" w:themeFillShade="BF"/>
+        <w:autoSpaceDE w:val="0"/>
+        <w:autoSpaceDN w:val="0"/>
+        <w:adjustRightInd w:val="0"/>
+        <w:contextualSpacing/>
+        <w:rPr>
+          <w:rFonts w:ascii="Courier New" w:eastAsiaTheme="minorHAnsi" w:hAnsi="Courier New" w:cs="Courier New"/>
+          <w:sz w:val="24"/>
+          <w:szCs w:val="24"/>
+        </w:rPr>
+      </w:pPr>
+      <w:r>
+        <w:rPr>
+          <w:rFonts w:ascii="Courier New" w:eastAsiaTheme="minorHAnsi" w:hAnsi="Courier New" w:cs="Courier New"/>
+          <w:color w:val="D3D7CF"/>
+        </w:rPr>
+        <w:t xml:space="preserve">    </w:t>
+      </w:r>
+    </w:p>
+    <w:p>
+      <w:pPr>
+        <w:shd w:val="clear" w:color="auto" w:fill="323E4F" w:themeFill="text2" w:themeFillShade="BF"/>
+        <w:autoSpaceDE w:val="0"/>
+        <w:autoSpaceDN w:val="0"/>
+        <w:adjustRightInd w:val="0"/>
+        <w:contextualSpacing/>
+        <w:rPr>
+          <w:rFonts w:ascii="Courier New" w:eastAsiaTheme="minorHAnsi" w:hAnsi="Courier New" w:cs="Courier New"/>
+          <w:sz w:val="24"/>
+          <w:szCs w:val="24"/>
+        </w:rPr>
+      </w:pPr>
+      <w:r>
+        <w:rPr>
+          <w:rFonts w:ascii="Courier New" w:eastAsiaTheme="minorHAnsi" w:hAnsi="Courier New" w:cs="Courier New"/>
+          <w:color w:val="D3D7CF"/>
+        </w:rPr>
+        <w:t xml:space="preserve">    </w:t>
+      </w:r>
+      <w:r>
+        <w:rPr>
+          <w:rFonts w:ascii="Courier New" w:eastAsiaTheme="minorHAnsi" w:hAnsi="Courier New" w:cs="Courier New"/>
+          <w:color w:val="888A85"/>
+        </w:rPr>
+        <w:t>% bisection</w:t>
+      </w:r>
+    </w:p>
+    <w:p>
+      <w:pPr>
+        <w:shd w:val="clear" w:color="auto" w:fill="323E4F" w:themeFill="text2" w:themeFillShade="BF"/>
+        <w:autoSpaceDE w:val="0"/>
+        <w:autoSpaceDN w:val="0"/>
+        <w:adjustRightInd w:val="0"/>
+        <w:contextualSpacing/>
+        <w:rPr>
+          <w:rFonts w:ascii="Courier New" w:eastAsiaTheme="minorHAnsi" w:hAnsi="Courier New" w:cs="Courier New"/>
+          <w:sz w:val="24"/>
+          <w:szCs w:val="24"/>
+        </w:rPr>
+      </w:pPr>
+      <w:r>
+        <w:rPr>
+          <w:rFonts w:ascii="Courier New" w:eastAsiaTheme="minorHAnsi" w:hAnsi="Courier New" w:cs="Courier New"/>
+          <w:color w:val="D3D7CF"/>
+        </w:rPr>
+        <w:t xml:space="preserve">    method = </w:t>
+      </w:r>
+      <w:r>
+        <w:rPr>
+          <w:rFonts w:ascii="Courier New" w:eastAsiaTheme="minorHAnsi" w:hAnsi="Courier New" w:cs="Courier New"/>
+          <w:color w:val="EDD400"/>
+        </w:rPr>
+        <w:t>"Bisect"</w:t>
+      </w:r>
+      <w:r>
+        <w:rPr>
+          <w:rFonts w:ascii="Courier New" w:eastAsiaTheme="minorHAnsi" w:hAnsi="Courier New" w:cs="Courier New"/>
+          <w:color w:val="D3D7CF"/>
+        </w:rPr>
+        <w:t>;</w:t>
+      </w:r>
+    </w:p>
+    <w:p>
+      <w:pPr>
+        <w:shd w:val="clear" w:color="auto" w:fill="323E4F" w:themeFill="text2" w:themeFillShade="BF"/>
+        <w:autoSpaceDE w:val="0"/>
+        <w:autoSpaceDN w:val="0"/>
+        <w:adjustRightInd w:val="0"/>
+        <w:contextualSpacing/>
+        <w:rPr>
+          <w:rFonts w:ascii="Courier New" w:eastAsiaTheme="minorHAnsi" w:hAnsi="Courier New" w:cs="Courier New"/>
+          <w:sz w:val="24"/>
+          <w:szCs w:val="24"/>
+        </w:rPr>
+      </w:pPr>
+      <w:r>
+        <w:rPr>
+          <w:rFonts w:ascii="Courier New" w:eastAsiaTheme="minorHAnsi" w:hAnsi="Courier New" w:cs="Courier New"/>
+          <w:color w:val="D3D7CF"/>
+        </w:rPr>
+        <w:t xml:space="preserve">    [approx, e_a, actual, y, iter] = </w:t>
+      </w:r>
+      <w:r>
+        <w:rPr>
+          <w:rFonts w:ascii="Courier New" w:eastAsiaTheme="minorHAnsi" w:hAnsi="Courier New" w:cs="Courier New"/>
+          <w:color w:val="000000"/>
+        </w:rPr>
+        <w:t>...</w:t>
+      </w:r>
+      <w:r>
+        <w:rPr>
+          <w:rFonts w:ascii="Courier New" w:eastAsiaTheme="minorHAnsi" w:hAnsi="Courier New" w:cs="Courier New"/>
+          <w:color w:val="888A85"/>
+        </w:rPr>
+        <w:t xml:space="preserve"> </w:t>
+      </w:r>
+    </w:p>
+    <w:p>
+      <w:pPr>
+        <w:shd w:val="clear" w:color="auto" w:fill="323E4F" w:themeFill="text2" w:themeFillShade="BF"/>
+        <w:autoSpaceDE w:val="0"/>
+        <w:autoSpaceDN w:val="0"/>
+        <w:adjustRightInd w:val="0"/>
+        <w:contextualSpacing/>
+        <w:rPr>
+          <w:rFonts w:ascii="Courier New" w:eastAsiaTheme="minorHAnsi" w:hAnsi="Courier New" w:cs="Courier New"/>
+          <w:sz w:val="24"/>
+          <w:szCs w:val="24"/>
+        </w:rPr>
+      </w:pPr>
+      <w:r>
+        <w:rPr>
+          <w:rFonts w:ascii="Courier New" w:eastAsiaTheme="minorHAnsi" w:hAnsi="Courier New" w:cs="Courier New"/>
+          <w:color w:val="D3D7CF"/>
+        </w:rPr>
+        <w:t xml:space="preserve">        Bisection_by_symbolic(f, x, xmin, xmax, threshold, n_max);</w:t>
+      </w:r>
+    </w:p>
+    <w:p>
+      <w:pPr>
+        <w:shd w:val="clear" w:color="auto" w:fill="323E4F" w:themeFill="text2" w:themeFillShade="BF"/>
+        <w:autoSpaceDE w:val="0"/>
+        <w:autoSpaceDN w:val="0"/>
+        <w:adjustRightInd w:val="0"/>
+        <w:contextualSpacing/>
+        <w:rPr>
+          <w:rFonts w:ascii="Courier New" w:eastAsiaTheme="minorHAnsi" w:hAnsi="Courier New" w:cs="Courier New"/>
+          <w:sz w:val="24"/>
+          <w:szCs w:val="24"/>
+        </w:rPr>
+      </w:pPr>
+      <w:r>
+        <w:rPr>
+          <w:rFonts w:ascii="Courier New" w:eastAsiaTheme="minorHAnsi" w:hAnsi="Courier New" w:cs="Courier New"/>
+          <w:color w:val="D3D7CF"/>
+        </w:rPr>
+        <w:t xml:space="preserve">    fprintf(</w:t>
+      </w:r>
+      <w:r>
+        <w:rPr>
+          <w:rFonts w:ascii="Courier New" w:eastAsiaTheme="minorHAnsi" w:hAnsi="Courier New" w:cs="Courier New"/>
+          <w:color w:val="EDD400"/>
+        </w:rPr>
+        <w:t>"%s\t%s\t%0.4f\t%0.4f\t%0.4f\t%0.4f\t%.0f\n"</w:t>
+      </w:r>
+      <w:r>
+        <w:rPr>
+          <w:rFonts w:ascii="Courier New" w:eastAsiaTheme="minorHAnsi" w:hAnsi="Courier New" w:cs="Courier New"/>
+          <w:color w:val="D3D7CF"/>
+        </w:rPr>
+        <w:t xml:space="preserve">, method, name, actual(1), approx, y, e_a(1), iter); </w:t>
+      </w:r>
+    </w:p>
+    <w:p>
+      <w:pPr>
+        <w:shd w:val="clear" w:color="auto" w:fill="323E4F" w:themeFill="text2" w:themeFillShade="BF"/>
+        <w:autoSpaceDE w:val="0"/>
+        <w:autoSpaceDN w:val="0"/>
+        <w:adjustRightInd w:val="0"/>
+        <w:contextualSpacing/>
+        <w:rPr>
+          <w:rFonts w:ascii="Courier New" w:eastAsiaTheme="minorHAnsi" w:hAnsi="Courier New" w:cs="Courier New"/>
+          <w:sz w:val="24"/>
+          <w:szCs w:val="24"/>
+        </w:rPr>
+      </w:pPr>
+      <w:r>
+        <w:rPr>
+          <w:rFonts w:ascii="Courier New" w:eastAsiaTheme="minorHAnsi" w:hAnsi="Courier New" w:cs="Courier New"/>
+          <w:color w:val="D3D7CF"/>
+        </w:rPr>
+        <w:t xml:space="preserve">    fprintf(</w:t>
+      </w:r>
+      <w:r>
+        <w:rPr>
+          <w:rFonts w:ascii="Courier New" w:eastAsiaTheme="minorHAnsi" w:hAnsi="Courier New" w:cs="Courier New"/>
+          <w:color w:val="EDD400"/>
+        </w:rPr>
+        <w:t>"----------------------------------------------------------------------------------\n"</w:t>
+      </w:r>
+      <w:r>
+        <w:rPr>
+          <w:rFonts w:ascii="Courier New" w:eastAsiaTheme="minorHAnsi" w:hAnsi="Courier New" w:cs="Courier New"/>
+          <w:color w:val="D3D7CF"/>
+        </w:rPr>
+        <w:t>);</w:t>
+      </w:r>
+    </w:p>
+    <w:p>
+      <w:pPr>
+        <w:shd w:val="clear" w:color="auto" w:fill="323E4F" w:themeFill="text2" w:themeFillShade="BF"/>
+        <w:autoSpaceDE w:val="0"/>
+        <w:autoSpaceDN w:val="0"/>
+        <w:adjustRightInd w:val="0"/>
+        <w:contextualSpacing/>
+        <w:rPr>
+          <w:rFonts w:ascii="Courier New" w:eastAsiaTheme="minorHAnsi" w:hAnsi="Courier New" w:cs="Courier New"/>
+          <w:sz w:val="24"/>
+          <w:szCs w:val="24"/>
+        </w:rPr>
+      </w:pPr>
+      <w:r>
+        <w:rPr>
+          <w:rFonts w:ascii="Courier New" w:eastAsiaTheme="minorHAnsi" w:hAnsi="Courier New" w:cs="Courier New"/>
+          <w:color w:val="D3D7CF"/>
+        </w:rPr>
+        <w:t xml:space="preserve">    </w:t>
+      </w:r>
+      <w:r>
+        <w:rPr>
+          <w:rFonts w:ascii="Courier New" w:eastAsiaTheme="minorHAnsi" w:hAnsi="Courier New" w:cs="Courier New"/>
+          <w:color w:val="888A85"/>
+        </w:rPr>
+        <w:t>% false position</w:t>
+      </w:r>
+    </w:p>
+    <w:p>
+      <w:pPr>
+        <w:shd w:val="clear" w:color="auto" w:fill="323E4F" w:themeFill="text2" w:themeFillShade="BF"/>
+        <w:autoSpaceDE w:val="0"/>
+        <w:autoSpaceDN w:val="0"/>
+        <w:adjustRightInd w:val="0"/>
+        <w:contextualSpacing/>
+        <w:rPr>
+          <w:rFonts w:ascii="Courier New" w:eastAsiaTheme="minorHAnsi" w:hAnsi="Courier New" w:cs="Courier New"/>
+          <w:sz w:val="24"/>
+          <w:szCs w:val="24"/>
+        </w:rPr>
+      </w:pPr>
+      <w:r>
+        <w:rPr>
+          <w:rFonts w:ascii="Courier New" w:eastAsiaTheme="minorHAnsi" w:hAnsi="Courier New" w:cs="Courier New"/>
+          <w:color w:val="D3D7CF"/>
+        </w:rPr>
+        <w:t xml:space="preserve">    method = </w:t>
+      </w:r>
+      <w:r>
+        <w:rPr>
+          <w:rFonts w:ascii="Courier New" w:eastAsiaTheme="minorHAnsi" w:hAnsi="Courier New" w:cs="Courier New"/>
+          <w:color w:val="EDD400"/>
+        </w:rPr>
+        <w:t>"FaPos"</w:t>
+      </w:r>
+      <w:r>
+        <w:rPr>
+          <w:rFonts w:ascii="Courier New" w:eastAsiaTheme="minorHAnsi" w:hAnsi="Courier New" w:cs="Courier New"/>
+          <w:color w:val="D3D7CF"/>
+        </w:rPr>
+        <w:t>;</w:t>
+      </w:r>
+    </w:p>
+    <w:p>
+      <w:pPr>
+        <w:shd w:val="clear" w:color="auto" w:fill="323E4F" w:themeFill="text2" w:themeFillShade="BF"/>
+        <w:autoSpaceDE w:val="0"/>
+        <w:autoSpaceDN w:val="0"/>
+        <w:adjustRightInd w:val="0"/>
+        <w:contextualSpacing/>
+        <w:rPr>
+          <w:rFonts w:ascii="Courier New" w:eastAsiaTheme="minorHAnsi" w:hAnsi="Courier New" w:cs="Courier New"/>
+          <w:sz w:val="24"/>
+          <w:szCs w:val="24"/>
+        </w:rPr>
+      </w:pPr>
+      <w:r>
+        <w:rPr>
+          <w:rFonts w:ascii="Courier New" w:eastAsiaTheme="minorHAnsi" w:hAnsi="Courier New" w:cs="Courier New"/>
+          <w:color w:val="D3D7CF"/>
+        </w:rPr>
+        <w:t xml:space="preserve">    [approx, e_a, actual, y, iter] = False_Position_by_symbolic(f, x, xmin, xmax, threshold, n_max);</w:t>
+      </w:r>
+    </w:p>
+    <w:p>
+      <w:pPr>
+        <w:shd w:val="clear" w:color="auto" w:fill="323E4F" w:themeFill="text2" w:themeFillShade="BF"/>
+        <w:autoSpaceDE w:val="0"/>
+        <w:autoSpaceDN w:val="0"/>
+        <w:adjustRightInd w:val="0"/>
+        <w:contextualSpacing/>
+        <w:rPr>
+          <w:rFonts w:ascii="Courier New" w:eastAsiaTheme="minorHAnsi" w:hAnsi="Courier New" w:cs="Courier New"/>
+          <w:sz w:val="24"/>
+          <w:szCs w:val="24"/>
+        </w:rPr>
+      </w:pPr>
+      <w:r>
+        <w:rPr>
+          <w:rFonts w:ascii="Courier New" w:eastAsiaTheme="minorHAnsi" w:hAnsi="Courier New" w:cs="Courier New"/>
+          <w:color w:val="D3D7CF"/>
+        </w:rPr>
+        <w:t xml:space="preserve">    fprintf(</w:t>
+      </w:r>
+      <w:r>
+        <w:rPr>
+          <w:rFonts w:ascii="Courier New" w:eastAsiaTheme="minorHAnsi" w:hAnsi="Courier New" w:cs="Courier New"/>
+          <w:color w:val="EDD400"/>
+        </w:rPr>
+        <w:t>"%s\t%s\t%0.4f\t%0.4f\t%0.4f\t%0.4f\t%.0f\n"</w:t>
+      </w:r>
+      <w:r>
+        <w:rPr>
+          <w:rFonts w:ascii="Courier New" w:eastAsiaTheme="minorHAnsi" w:hAnsi="Courier New" w:cs="Courier New"/>
+          <w:color w:val="D3D7CF"/>
+        </w:rPr>
+        <w:t>, method, name, actual(1), approx, y, e_a(1), iter);</w:t>
+      </w:r>
+    </w:p>
+    <w:p>
+      <w:pPr>
+        <w:shd w:val="clear" w:color="auto" w:fill="323E4F" w:themeFill="text2" w:themeFillShade="BF"/>
+        <w:autoSpaceDE w:val="0"/>
+        <w:autoSpaceDN w:val="0"/>
+        <w:adjustRightInd w:val="0"/>
+        <w:contextualSpacing/>
+        <w:rPr>
+          <w:rFonts w:ascii="Courier New" w:eastAsiaTheme="minorHAnsi" w:hAnsi="Courier New" w:cs="Courier New"/>
+          <w:sz w:val="24"/>
+          <w:szCs w:val="24"/>
+        </w:rPr>
+      </w:pPr>
+      <w:r>
+        <w:rPr>
+          <w:rFonts w:ascii="Courier New" w:eastAsiaTheme="minorHAnsi" w:hAnsi="Courier New" w:cs="Courier New"/>
+          <w:color w:val="D3D7CF"/>
+        </w:rPr>
+        <w:t xml:space="preserve">    fprintf(</w:t>
+      </w:r>
+      <w:r>
+        <w:rPr>
+          <w:rFonts w:ascii="Courier New" w:eastAsiaTheme="minorHAnsi" w:hAnsi="Courier New" w:cs="Courier New"/>
+          <w:color w:val="EDD400"/>
+        </w:rPr>
+        <w:t>"----------------------------------------------------------------------------------\n"</w:t>
+      </w:r>
+      <w:r>
+        <w:rPr>
+          <w:rFonts w:ascii="Courier New" w:eastAsiaTheme="minorHAnsi" w:hAnsi="Courier New" w:cs="Courier New"/>
+          <w:color w:val="D3D7CF"/>
+        </w:rPr>
+        <w:t>);</w:t>
+      </w:r>
+    </w:p>
+    <w:p>
+      <w:pPr>
+        <w:shd w:val="clear" w:color="auto" w:fill="323E4F" w:themeFill="text2" w:themeFillShade="BF"/>
+        <w:autoSpaceDE w:val="0"/>
+        <w:autoSpaceDN w:val="0"/>
+        <w:adjustRightInd w:val="0"/>
+        <w:contextualSpacing/>
+        <w:rPr>
+          <w:rFonts w:ascii="Courier New" w:eastAsiaTheme="minorHAnsi" w:hAnsi="Courier New" w:cs="Courier New"/>
+          <w:sz w:val="24"/>
+          <w:szCs w:val="24"/>
+        </w:rPr>
+      </w:pPr>
+      <w:r>
+        <w:rPr>
+          <w:rFonts w:ascii="Courier New" w:eastAsiaTheme="minorHAnsi" w:hAnsi="Courier New" w:cs="Courier New"/>
+          <w:color w:val="D3D7CF"/>
+        </w:rPr>
+        <w:t xml:space="preserve">    </w:t>
+      </w:r>
+      <w:r>
+        <w:rPr>
+          <w:rFonts w:ascii="Courier New" w:eastAsiaTheme="minorHAnsi" w:hAnsi="Courier New" w:cs="Courier New"/>
+          <w:color w:val="888A85"/>
+        </w:rPr>
+        <w:t>% fixed point</w:t>
+      </w:r>
+    </w:p>
+    <w:p>
+      <w:pPr>
+        <w:shd w:val="clear" w:color="auto" w:fill="323E4F" w:themeFill="text2" w:themeFillShade="BF"/>
+        <w:autoSpaceDE w:val="0"/>
+        <w:autoSpaceDN w:val="0"/>
+        <w:adjustRightInd w:val="0"/>
+        <w:contextualSpacing/>
+        <w:rPr>
+          <w:rFonts w:ascii="Courier New" w:eastAsiaTheme="minorHAnsi" w:hAnsi="Courier New" w:cs="Courier New"/>
+          <w:sz w:val="24"/>
+          <w:szCs w:val="24"/>
+        </w:rPr>
+      </w:pPr>
+      <w:r>
+        <w:rPr>
+          <w:rFonts w:ascii="Courier New" w:eastAsiaTheme="minorHAnsi" w:hAnsi="Courier New" w:cs="Courier New"/>
+          <w:color w:val="D3D7CF"/>
+        </w:rPr>
+        <w:t xml:space="preserve">    method = </w:t>
+      </w:r>
+      <w:r>
+        <w:rPr>
+          <w:rFonts w:ascii="Courier New" w:eastAsiaTheme="minorHAnsi" w:hAnsi="Courier New" w:cs="Courier New"/>
+          <w:color w:val="EDD400"/>
+        </w:rPr>
+        <w:t>"FixPnt"</w:t>
+      </w:r>
+      <w:r>
+        <w:rPr>
+          <w:rFonts w:ascii="Courier New" w:eastAsiaTheme="minorHAnsi" w:hAnsi="Courier New" w:cs="Courier New"/>
+          <w:color w:val="D3D7CF"/>
+        </w:rPr>
+        <w:t>;</w:t>
+      </w:r>
+    </w:p>
+    <w:p>
+      <w:pPr>
+        <w:shd w:val="clear" w:color="auto" w:fill="323E4F" w:themeFill="text2" w:themeFillShade="BF"/>
+        <w:autoSpaceDE w:val="0"/>
+        <w:autoSpaceDN w:val="0"/>
+        <w:adjustRightInd w:val="0"/>
+        <w:contextualSpacing/>
+        <w:rPr>
+          <w:rFonts w:ascii="Courier New" w:eastAsiaTheme="minorHAnsi" w:hAnsi="Courier New" w:cs="Courier New"/>
+          <w:sz w:val="24"/>
+          <w:szCs w:val="24"/>
+        </w:rPr>
+      </w:pPr>
+      <w:r>
+        <w:rPr>
+          <w:rFonts w:ascii="Courier New" w:eastAsiaTheme="minorHAnsi" w:hAnsi="Courier New" w:cs="Courier New"/>
+          <w:color w:val="D3D7CF"/>
+        </w:rPr>
+        <w:t xml:space="preserve">    [approx, e_a, actual, y, iter] = </w:t>
+      </w:r>
+      <w:r>
+        <w:rPr>
+          <w:rFonts w:ascii="Courier New" w:eastAsiaTheme="minorHAnsi" w:hAnsi="Courier New" w:cs="Courier New"/>
+          <w:color w:val="000000"/>
+        </w:rPr>
+        <w:t>...</w:t>
+      </w:r>
+      <w:r>
+        <w:rPr>
+          <w:rFonts w:ascii="Courier New" w:eastAsiaTheme="minorHAnsi" w:hAnsi="Courier New" w:cs="Courier New"/>
+          <w:color w:val="888A85"/>
+        </w:rPr>
+        <w:t xml:space="preserve"> </w:t>
+      </w:r>
+    </w:p>
+    <w:p>
+      <w:pPr>
+        <w:shd w:val="clear" w:color="auto" w:fill="323E4F" w:themeFill="text2" w:themeFillShade="BF"/>
+        <w:autoSpaceDE w:val="0"/>
+        <w:autoSpaceDN w:val="0"/>
+        <w:adjustRightInd w:val="0"/>
+        <w:contextualSpacing/>
+        <w:rPr>
+          <w:rFonts w:ascii="Courier New" w:eastAsiaTheme="minorHAnsi" w:hAnsi="Courier New" w:cs="Courier New"/>
+          <w:sz w:val="24"/>
+          <w:szCs w:val="24"/>
+        </w:rPr>
+      </w:pPr>
+      <w:r>
+        <w:rPr>
+          <w:rFonts w:ascii="Courier New" w:eastAsiaTheme="minorHAnsi" w:hAnsi="Courier New" w:cs="Courier New"/>
+          <w:color w:val="D3D7CF"/>
+        </w:rPr>
+        <w:lastRenderedPageBreak/>
+        <w:t xml:space="preserve">        Fixed_point_by_symbolic(f,x,threshold,n_max);</w:t>
+      </w:r>
+    </w:p>
+    <w:p>
+      <w:pPr>
+        <w:shd w:val="clear" w:color="auto" w:fill="323E4F" w:themeFill="text2" w:themeFillShade="BF"/>
+        <w:autoSpaceDE w:val="0"/>
+        <w:autoSpaceDN w:val="0"/>
+        <w:adjustRightInd w:val="0"/>
+        <w:contextualSpacing/>
+        <w:rPr>
+          <w:rFonts w:ascii="Courier New" w:eastAsiaTheme="minorHAnsi" w:hAnsi="Courier New" w:cs="Courier New"/>
+          <w:sz w:val="24"/>
+          <w:szCs w:val="24"/>
+        </w:rPr>
+      </w:pPr>
+      <w:r>
+        <w:rPr>
+          <w:rFonts w:ascii="Courier New" w:eastAsiaTheme="minorHAnsi" w:hAnsi="Courier New" w:cs="Courier New"/>
+          <w:color w:val="D3D7CF"/>
+        </w:rPr>
+        <w:t xml:space="preserve">    fprintf(</w:t>
+      </w:r>
+      <w:r>
+        <w:rPr>
+          <w:rFonts w:ascii="Courier New" w:eastAsiaTheme="minorHAnsi" w:hAnsi="Courier New" w:cs="Courier New"/>
+          <w:color w:val="EDD400"/>
+        </w:rPr>
+        <w:t>"%s\t%s\t%0.4f\t%0.4f\t%0.4f\t%0.4f\t%.0f\n"</w:t>
+      </w:r>
+      <w:r>
+        <w:rPr>
+          <w:rFonts w:ascii="Courier New" w:eastAsiaTheme="minorHAnsi" w:hAnsi="Courier New" w:cs="Courier New"/>
+          <w:color w:val="D3D7CF"/>
+        </w:rPr>
+        <w:t xml:space="preserve">, method, name, actual(1), approx, y, e_a(1), iter);  </w:t>
+      </w:r>
+    </w:p>
+    <w:p>
+      <w:pPr>
+        <w:shd w:val="clear" w:color="auto" w:fill="323E4F" w:themeFill="text2" w:themeFillShade="BF"/>
+        <w:autoSpaceDE w:val="0"/>
+        <w:autoSpaceDN w:val="0"/>
+        <w:adjustRightInd w:val="0"/>
+        <w:contextualSpacing/>
+        <w:rPr>
+          <w:rFonts w:ascii="Courier New" w:eastAsiaTheme="minorHAnsi" w:hAnsi="Courier New" w:cs="Courier New"/>
+          <w:sz w:val="24"/>
+          <w:szCs w:val="24"/>
+        </w:rPr>
+      </w:pPr>
+      <w:r>
+        <w:rPr>
+          <w:rFonts w:ascii="Courier New" w:eastAsiaTheme="minorHAnsi" w:hAnsi="Courier New" w:cs="Courier New"/>
+          <w:color w:val="D3D7CF"/>
+        </w:rPr>
+        <w:t xml:space="preserve">    fprintf(</w:t>
+      </w:r>
+      <w:r>
+        <w:rPr>
+          <w:rFonts w:ascii="Courier New" w:eastAsiaTheme="minorHAnsi" w:hAnsi="Courier New" w:cs="Courier New"/>
+          <w:color w:val="EDD400"/>
+        </w:rPr>
+        <w:t>"----------------------------------------------------------------------------------\n"</w:t>
+      </w:r>
+      <w:r>
+        <w:rPr>
+          <w:rFonts w:ascii="Courier New" w:eastAsiaTheme="minorHAnsi" w:hAnsi="Courier New" w:cs="Courier New"/>
+          <w:color w:val="D3D7CF"/>
+        </w:rPr>
+        <w:t>);</w:t>
+      </w:r>
+    </w:p>
+    <w:p>
+      <w:pPr>
+        <w:shd w:val="clear" w:color="auto" w:fill="323E4F" w:themeFill="text2" w:themeFillShade="BF"/>
+        <w:autoSpaceDE w:val="0"/>
+        <w:autoSpaceDN w:val="0"/>
+        <w:adjustRightInd w:val="0"/>
+        <w:contextualSpacing/>
+        <w:rPr>
+          <w:rFonts w:ascii="Courier New" w:eastAsiaTheme="minorHAnsi" w:hAnsi="Courier New" w:cs="Courier New"/>
+          <w:sz w:val="24"/>
+          <w:szCs w:val="24"/>
+        </w:rPr>
+      </w:pPr>
+      <w:r>
+        <w:rPr>
+          <w:rFonts w:ascii="Courier New" w:eastAsiaTheme="minorHAnsi" w:hAnsi="Courier New" w:cs="Courier New"/>
+          <w:color w:val="D3D7CF"/>
+        </w:rPr>
+        <w:t xml:space="preserve">    </w:t>
+      </w:r>
+      <w:r>
+        <w:rPr>
+          <w:rFonts w:ascii="Courier New" w:eastAsiaTheme="minorHAnsi" w:hAnsi="Courier New" w:cs="Courier New"/>
+          <w:color w:val="888A85"/>
+        </w:rPr>
+        <w:t>% newton-raphson</w:t>
+      </w:r>
+    </w:p>
+    <w:p>
+      <w:pPr>
+        <w:shd w:val="clear" w:color="auto" w:fill="323E4F" w:themeFill="text2" w:themeFillShade="BF"/>
+        <w:autoSpaceDE w:val="0"/>
+        <w:autoSpaceDN w:val="0"/>
+        <w:adjustRightInd w:val="0"/>
+        <w:contextualSpacing/>
+        <w:rPr>
+          <w:rFonts w:ascii="Courier New" w:eastAsiaTheme="minorHAnsi" w:hAnsi="Courier New" w:cs="Courier New"/>
+          <w:sz w:val="24"/>
+          <w:szCs w:val="24"/>
+        </w:rPr>
+      </w:pPr>
+      <w:r>
+        <w:rPr>
+          <w:rFonts w:ascii="Courier New" w:eastAsiaTheme="minorHAnsi" w:hAnsi="Courier New" w:cs="Courier New"/>
+          <w:color w:val="D3D7CF"/>
+        </w:rPr>
+        <w:t xml:space="preserve">    method = </w:t>
+      </w:r>
+      <w:r>
+        <w:rPr>
+          <w:rFonts w:ascii="Courier New" w:eastAsiaTheme="minorHAnsi" w:hAnsi="Courier New" w:cs="Courier New"/>
+          <w:color w:val="EDD400"/>
+        </w:rPr>
+        <w:t>"NR"</w:t>
+      </w:r>
+      <w:r>
+        <w:rPr>
+          <w:rFonts w:ascii="Courier New" w:eastAsiaTheme="minorHAnsi" w:hAnsi="Courier New" w:cs="Courier New"/>
+          <w:color w:val="D3D7CF"/>
+        </w:rPr>
+        <w:t>;</w:t>
+      </w:r>
+    </w:p>
+    <w:p>
+      <w:pPr>
+        <w:shd w:val="clear" w:color="auto" w:fill="323E4F" w:themeFill="text2" w:themeFillShade="BF"/>
+        <w:autoSpaceDE w:val="0"/>
+        <w:autoSpaceDN w:val="0"/>
+        <w:adjustRightInd w:val="0"/>
+        <w:contextualSpacing/>
+        <w:rPr>
+          <w:rFonts w:ascii="Courier New" w:eastAsiaTheme="minorHAnsi" w:hAnsi="Courier New" w:cs="Courier New"/>
+          <w:sz w:val="24"/>
+          <w:szCs w:val="24"/>
+        </w:rPr>
+      </w:pPr>
+      <w:r>
+        <w:rPr>
+          <w:rFonts w:ascii="Courier New" w:eastAsiaTheme="minorHAnsi" w:hAnsi="Courier New" w:cs="Courier New"/>
+          <w:color w:val="D3D7CF"/>
+        </w:rPr>
+        <w:t xml:space="preserve">    [approx, e_a, actual, y, iter] = </w:t>
+      </w:r>
+      <w:r>
+        <w:rPr>
+          <w:rFonts w:ascii="Courier New" w:eastAsiaTheme="minorHAnsi" w:hAnsi="Courier New" w:cs="Courier New"/>
+          <w:color w:val="000000"/>
+        </w:rPr>
+        <w:t>...</w:t>
+      </w:r>
+      <w:r>
+        <w:rPr>
+          <w:rFonts w:ascii="Courier New" w:eastAsiaTheme="minorHAnsi" w:hAnsi="Courier New" w:cs="Courier New"/>
+          <w:color w:val="888A85"/>
+        </w:rPr>
+        <w:t xml:space="preserve"> </w:t>
+      </w:r>
+    </w:p>
+    <w:p>
+      <w:pPr>
+        <w:shd w:val="clear" w:color="auto" w:fill="323E4F" w:themeFill="text2" w:themeFillShade="BF"/>
+        <w:autoSpaceDE w:val="0"/>
+        <w:autoSpaceDN w:val="0"/>
+        <w:adjustRightInd w:val="0"/>
+        <w:contextualSpacing/>
+        <w:rPr>
+          <w:rFonts w:ascii="Courier New" w:eastAsiaTheme="minorHAnsi" w:hAnsi="Courier New" w:cs="Courier New"/>
+          <w:sz w:val="24"/>
+          <w:szCs w:val="24"/>
+        </w:rPr>
+      </w:pPr>
+      <w:r>
+        <w:rPr>
+          <w:rFonts w:ascii="Courier New" w:eastAsiaTheme="minorHAnsi" w:hAnsi="Courier New" w:cs="Courier New"/>
+          <w:color w:val="D3D7CF"/>
+        </w:rPr>
+        <w:t xml:space="preserve">        Newton_Raphson_by_symbolic(f,2*rand(1),threshold,n_max);</w:t>
+      </w:r>
+    </w:p>
+    <w:p>
+      <w:pPr>
+        <w:shd w:val="clear" w:color="auto" w:fill="323E4F" w:themeFill="text2" w:themeFillShade="BF"/>
+        <w:autoSpaceDE w:val="0"/>
+        <w:autoSpaceDN w:val="0"/>
+        <w:adjustRightInd w:val="0"/>
+        <w:contextualSpacing/>
+        <w:rPr>
+          <w:rFonts w:ascii="Courier New" w:eastAsiaTheme="minorHAnsi" w:hAnsi="Courier New" w:cs="Courier New"/>
+          <w:sz w:val="24"/>
+          <w:szCs w:val="24"/>
+        </w:rPr>
+      </w:pPr>
+      <w:r>
+        <w:rPr>
+          <w:rFonts w:ascii="Courier New" w:eastAsiaTheme="minorHAnsi" w:hAnsi="Courier New" w:cs="Courier New"/>
+          <w:color w:val="D3D7CF"/>
+        </w:rPr>
+        <w:t xml:space="preserve">    fprintf(</w:t>
+      </w:r>
+      <w:r>
+        <w:rPr>
+          <w:rFonts w:ascii="Courier New" w:eastAsiaTheme="minorHAnsi" w:hAnsi="Courier New" w:cs="Courier New"/>
+          <w:color w:val="EDD400"/>
+        </w:rPr>
+        <w:t>"%s\t\t%s\t%0.4f\t%0.4f\t%0.4f\t%0.4f\t%.0f\n"</w:t>
+      </w:r>
+      <w:r>
+        <w:rPr>
+          <w:rFonts w:ascii="Courier New" w:eastAsiaTheme="minorHAnsi" w:hAnsi="Courier New" w:cs="Courier New"/>
+          <w:color w:val="D3D7CF"/>
+        </w:rPr>
+        <w:t>, method, name, actual(1), approx, y, e_a(1), iter);</w:t>
+      </w:r>
+    </w:p>
+    <w:p>
+      <w:pPr>
+        <w:shd w:val="clear" w:color="auto" w:fill="323E4F" w:themeFill="text2" w:themeFillShade="BF"/>
+        <w:autoSpaceDE w:val="0"/>
+        <w:autoSpaceDN w:val="0"/>
+        <w:adjustRightInd w:val="0"/>
+        <w:contextualSpacing/>
+        <w:rPr>
+          <w:rFonts w:ascii="Courier New" w:eastAsiaTheme="minorHAnsi" w:hAnsi="Courier New" w:cs="Courier New"/>
+          <w:sz w:val="24"/>
+          <w:szCs w:val="24"/>
+        </w:rPr>
+      </w:pPr>
+      <w:r>
+        <w:rPr>
+          <w:rFonts w:ascii="Courier New" w:eastAsiaTheme="minorHAnsi" w:hAnsi="Courier New" w:cs="Courier New"/>
+          <w:color w:val="D3D7CF"/>
+        </w:rPr>
+        <w:t xml:space="preserve">    fprintf(</w:t>
+      </w:r>
+      <w:r>
+        <w:rPr>
+          <w:rFonts w:ascii="Courier New" w:eastAsiaTheme="minorHAnsi" w:hAnsi="Courier New" w:cs="Courier New"/>
+          <w:color w:val="EDD400"/>
+        </w:rPr>
+        <w:t>"----------------------------------------------------------------------------------\n"</w:t>
+      </w:r>
+      <w:r>
+        <w:rPr>
+          <w:rFonts w:ascii="Courier New" w:eastAsiaTheme="minorHAnsi" w:hAnsi="Courier New" w:cs="Courier New"/>
+          <w:color w:val="D3D7CF"/>
+        </w:rPr>
+        <w:t>);</w:t>
+      </w:r>
+    </w:p>
+    <w:p>
+      <w:pPr>
+        <w:shd w:val="clear" w:color="auto" w:fill="323E4F" w:themeFill="text2" w:themeFillShade="BF"/>
+        <w:autoSpaceDE w:val="0"/>
+        <w:autoSpaceDN w:val="0"/>
+        <w:adjustRightInd w:val="0"/>
+        <w:contextualSpacing/>
+        <w:rPr>
+          <w:rFonts w:ascii="Courier New" w:eastAsiaTheme="minorHAnsi" w:hAnsi="Courier New" w:cs="Courier New"/>
+          <w:sz w:val="24"/>
+          <w:szCs w:val="24"/>
+        </w:rPr>
+      </w:pPr>
+      <w:r>
+        <w:rPr>
+          <w:rFonts w:ascii="Courier New" w:eastAsiaTheme="minorHAnsi" w:hAnsi="Courier New" w:cs="Courier New"/>
+          <w:color w:val="D3D7CF"/>
+        </w:rPr>
+        <w:t xml:space="preserve">    </w:t>
+      </w:r>
+      <w:r>
+        <w:rPr>
+          <w:rFonts w:ascii="Courier New" w:eastAsiaTheme="minorHAnsi" w:hAnsi="Courier New" w:cs="Courier New"/>
+          <w:color w:val="888A85"/>
+        </w:rPr>
+        <w:t>% secant</w:t>
+      </w:r>
+    </w:p>
+    <w:p>
+      <w:pPr>
+        <w:shd w:val="clear" w:color="auto" w:fill="323E4F" w:themeFill="text2" w:themeFillShade="BF"/>
+        <w:autoSpaceDE w:val="0"/>
+        <w:autoSpaceDN w:val="0"/>
+        <w:adjustRightInd w:val="0"/>
+        <w:contextualSpacing/>
+        <w:rPr>
+          <w:rFonts w:ascii="Courier New" w:eastAsiaTheme="minorHAnsi" w:hAnsi="Courier New" w:cs="Courier New"/>
+          <w:sz w:val="24"/>
+          <w:szCs w:val="24"/>
+        </w:rPr>
+      </w:pPr>
+      <w:r>
+        <w:rPr>
+          <w:rFonts w:ascii="Courier New" w:eastAsiaTheme="minorHAnsi" w:hAnsi="Courier New" w:cs="Courier New"/>
+          <w:color w:val="D3D7CF"/>
+        </w:rPr>
+        <w:t xml:space="preserve">    method = </w:t>
+      </w:r>
+      <w:r>
+        <w:rPr>
+          <w:rFonts w:ascii="Courier New" w:eastAsiaTheme="minorHAnsi" w:hAnsi="Courier New" w:cs="Courier New"/>
+          <w:color w:val="EDD400"/>
+        </w:rPr>
+        <w:t>"Sec"</w:t>
+      </w:r>
+      <w:r>
+        <w:rPr>
+          <w:rFonts w:ascii="Courier New" w:eastAsiaTheme="minorHAnsi" w:hAnsi="Courier New" w:cs="Courier New"/>
+          <w:color w:val="D3D7CF"/>
+        </w:rPr>
+        <w:t>;</w:t>
+      </w:r>
+    </w:p>
+    <w:p>
+      <w:pPr>
+        <w:shd w:val="clear" w:color="auto" w:fill="323E4F" w:themeFill="text2" w:themeFillShade="BF"/>
+        <w:autoSpaceDE w:val="0"/>
+        <w:autoSpaceDN w:val="0"/>
+        <w:adjustRightInd w:val="0"/>
+        <w:contextualSpacing/>
+        <w:rPr>
+          <w:rFonts w:ascii="Courier New" w:eastAsiaTheme="minorHAnsi" w:hAnsi="Courier New" w:cs="Courier New"/>
+          <w:sz w:val="24"/>
+          <w:szCs w:val="24"/>
+        </w:rPr>
+      </w:pPr>
+      <w:r>
+        <w:rPr>
+          <w:rFonts w:ascii="Courier New" w:eastAsiaTheme="minorHAnsi" w:hAnsi="Courier New" w:cs="Courier New"/>
+          <w:color w:val="D3D7CF"/>
+        </w:rPr>
+        <w:t xml:space="preserve">    [approx, e_a, actual, y, iter] = </w:t>
+      </w:r>
+      <w:r>
+        <w:rPr>
+          <w:rFonts w:ascii="Courier New" w:eastAsiaTheme="minorHAnsi" w:hAnsi="Courier New" w:cs="Courier New"/>
+          <w:color w:val="000000"/>
+        </w:rPr>
+        <w:t>...</w:t>
+      </w:r>
+      <w:r>
+        <w:rPr>
+          <w:rFonts w:ascii="Courier New" w:eastAsiaTheme="minorHAnsi" w:hAnsi="Courier New" w:cs="Courier New"/>
+          <w:color w:val="888A85"/>
+        </w:rPr>
+        <w:t xml:space="preserve"> </w:t>
+      </w:r>
+    </w:p>
+    <w:p>
+      <w:pPr>
+        <w:shd w:val="clear" w:color="auto" w:fill="323E4F" w:themeFill="text2" w:themeFillShade="BF"/>
+        <w:autoSpaceDE w:val="0"/>
+        <w:autoSpaceDN w:val="0"/>
+        <w:adjustRightInd w:val="0"/>
+        <w:contextualSpacing/>
+        <w:rPr>
+          <w:rFonts w:ascii="Courier New" w:eastAsiaTheme="minorHAnsi" w:hAnsi="Courier New" w:cs="Courier New"/>
+          <w:sz w:val="24"/>
+          <w:szCs w:val="24"/>
+        </w:rPr>
+      </w:pPr>
+      <w:r>
+        <w:rPr>
+          <w:rFonts w:ascii="Courier New" w:eastAsiaTheme="minorHAnsi" w:hAnsi="Courier New" w:cs="Courier New"/>
+          <w:color w:val="D3D7CF"/>
+        </w:rPr>
+        <w:t xml:space="preserve">        Secant_by_symbolic(f,2*rand(1),.01,threshold,n_max);</w:t>
+      </w:r>
+    </w:p>
+    <w:p>
+      <w:pPr>
+        <w:shd w:val="clear" w:color="auto" w:fill="323E4F" w:themeFill="text2" w:themeFillShade="BF"/>
+        <w:autoSpaceDE w:val="0"/>
+        <w:autoSpaceDN w:val="0"/>
+        <w:adjustRightInd w:val="0"/>
+        <w:contextualSpacing/>
+        <w:rPr>
+          <w:rFonts w:ascii="Courier New" w:eastAsiaTheme="minorHAnsi" w:hAnsi="Courier New" w:cs="Courier New"/>
+          <w:sz w:val="24"/>
+          <w:szCs w:val="24"/>
+        </w:rPr>
+      </w:pPr>
+      <w:r>
+        <w:rPr>
+          <w:rFonts w:ascii="Courier New" w:eastAsiaTheme="minorHAnsi" w:hAnsi="Courier New" w:cs="Courier New"/>
+          <w:color w:val="D3D7CF"/>
+        </w:rPr>
+        <w:t xml:space="preserve">    fprintf(</w:t>
+      </w:r>
+      <w:r>
+        <w:rPr>
+          <w:rFonts w:ascii="Courier New" w:eastAsiaTheme="minorHAnsi" w:hAnsi="Courier New" w:cs="Courier New"/>
+          <w:color w:val="EDD400"/>
+        </w:rPr>
+        <w:t>"%s\t\t%s\t%0.4f\t%0.4f\t%0.4f\t%0.4f\t%.0f\n"</w:t>
+      </w:r>
+      <w:r>
+        <w:rPr>
+          <w:rFonts w:ascii="Courier New" w:eastAsiaTheme="minorHAnsi" w:hAnsi="Courier New" w:cs="Courier New"/>
+          <w:color w:val="D3D7CF"/>
+        </w:rPr>
+        <w:t>, method, name, actual(1), approx, y, e_a(1), iter);</w:t>
+      </w:r>
+    </w:p>
+    <w:p>
+      <w:pPr>
+        <w:shd w:val="clear" w:color="auto" w:fill="323E4F" w:themeFill="text2" w:themeFillShade="BF"/>
+        <w:autoSpaceDE w:val="0"/>
+        <w:autoSpaceDN w:val="0"/>
+        <w:adjustRightInd w:val="0"/>
+        <w:contextualSpacing/>
+        <w:rPr>
+          <w:rFonts w:ascii="Courier New" w:eastAsiaTheme="minorHAnsi" w:hAnsi="Courier New" w:cs="Courier New"/>
+          <w:sz w:val="24"/>
+          <w:szCs w:val="24"/>
+        </w:rPr>
+      </w:pPr>
+      <w:r>
+        <w:rPr>
+          <w:rFonts w:ascii="Courier New" w:eastAsiaTheme="minorHAnsi" w:hAnsi="Courier New" w:cs="Courier New"/>
+          <w:color w:val="D3D7CF"/>
+        </w:rPr>
+        <w:t xml:space="preserve">    fprintf(</w:t>
+      </w:r>
+      <w:r>
+        <w:rPr>
+          <w:rFonts w:ascii="Courier New" w:eastAsiaTheme="minorHAnsi" w:hAnsi="Courier New" w:cs="Courier New"/>
+          <w:color w:val="EDD400"/>
+        </w:rPr>
+        <w:t>"----------------------------------------------------------------------------------\n"</w:t>
+      </w:r>
+      <w:r>
+        <w:rPr>
+          <w:rFonts w:ascii="Courier New" w:eastAsiaTheme="minorHAnsi" w:hAnsi="Courier New" w:cs="Courier New"/>
+          <w:color w:val="D3D7CF"/>
+        </w:rPr>
+        <w:t>);</w:t>
+      </w:r>
+    </w:p>
+    <w:p>
+      <w:pPr>
+        <w:shd w:val="clear" w:color="auto" w:fill="323E4F" w:themeFill="text2" w:themeFillShade="BF"/>
+        <w:autoSpaceDE w:val="0"/>
+        <w:autoSpaceDN w:val="0"/>
+        <w:adjustRightInd w:val="0"/>
+        <w:contextualSpacing/>
+        <w:rPr>
+          <w:rFonts w:ascii="Courier New" w:eastAsiaTheme="minorHAnsi" w:hAnsi="Courier New" w:cs="Courier New"/>
+          <w:sz w:val="24"/>
+          <w:szCs w:val="24"/>
+        </w:rPr>
+      </w:pPr>
+      <w:r>
+        <w:rPr>
+          <w:rFonts w:ascii="Courier New" w:eastAsiaTheme="minorHAnsi" w:hAnsi="Courier New" w:cs="Courier New"/>
+          <w:color w:val="000000"/>
+        </w:rPr>
+        <w:t>end</w:t>
+      </w:r>
+    </w:p>
+    <w:p>
+      <w:pPr>
+        <w:shd w:val="clear" w:color="auto" w:fill="323E4F" w:themeFill="text2" w:themeFillShade="BF"/>
+        <w:contextualSpacing/>
+      </w:pPr>
+    </w:p>
+    <w:p>
+      <w:pPr>
+        <w:shd w:val="clear" w:color="auto" w:fill="323E4F" w:themeFill="text2" w:themeFillShade="BF"/>
+        <w:contextualSpacing/>
+        <w:rPr>
+          <w:color w:val="FFFFFF" w:themeColor="background1"/>
+        </w:rPr>
+      </w:pPr>
+      <w:r>
+        <w:rPr>
+          <w:b/>
+          <w:bCs/>
+          <w:color w:val="FFFFFF" w:themeColor="background1"/>
+          <w:u w:val="single"/>
+        </w:rPr>
+        <w:t>Results</w:t>
+      </w:r>
+      <w:r>
+        <w:rPr>
+          <w:color w:val="FFFFFF" w:themeColor="background1"/>
+        </w:rPr>
+        <w:t>:</w:t>
+      </w:r>
+    </w:p>
+    <w:p>
+      <w:pPr>
+        <w:shd w:val="clear" w:color="auto" w:fill="323E4F" w:themeFill="text2" w:themeFillShade="BF"/>
+        <w:contextualSpacing/>
+        <w:rPr>
+          <w:color w:val="FFFFFF" w:themeColor="background1"/>
+        </w:rPr>
+      </w:pPr>
+      <w:r>
+        <w:rPr>
+          <w:color w:val="FFFFFF" w:themeColor="background1"/>
+        </w:rPr>
+        <w:t>Method</w:t>
+      </w:r>
+      <w:r>
+        <w:rPr>
+          <w:color w:val="FFFFFF" w:themeColor="background1"/>
+        </w:rPr>
+        <w:tab/>
+        <w:t>Fxn</w:t>
+      </w:r>
+      <w:r>
+        <w:rPr>
+          <w:color w:val="FFFFFF" w:themeColor="background1"/>
+        </w:rPr>
+        <w:tab/>
+        <w:t>Ideal</w:t>
+      </w:r>
+      <w:r>
+        <w:rPr>
+          <w:color w:val="FFFFFF" w:themeColor="background1"/>
+        </w:rPr>
+        <w:tab/>
+        <w:t>Approx</w:t>
+      </w:r>
+      <w:r>
+        <w:rPr>
+          <w:color w:val="FFFFFF" w:themeColor="background1"/>
+        </w:rPr>
+        <w:tab/>
+        <w:t>f(x)</w:t>
+      </w:r>
+      <w:r>
+        <w:rPr>
+          <w:color w:val="FFFFFF" w:themeColor="background1"/>
+        </w:rPr>
+        <w:tab/>
+        <w:t>|e_a|</w:t>
+      </w:r>
+      <w:r>
+        <w:rPr>
+          <w:color w:val="FFFFFF" w:themeColor="background1"/>
+        </w:rPr>
+        <w:tab/>
+        <w:t>Iterations</w:t>
+      </w:r>
+    </w:p>
+    <w:p>
+      <w:pPr>
+        <w:shd w:val="clear" w:color="auto" w:fill="323E4F" w:themeFill="text2" w:themeFillShade="BF"/>
+        <w:contextualSpacing/>
+        <w:rPr>
+          <w:color w:val="FFFFFF" w:themeColor="background1"/>
+        </w:rPr>
+      </w:pPr>
+      <w:r>
+        <w:rPr>
+          <w:color w:val="FFFFFF" w:themeColor="background1"/>
+        </w:rPr>
+        <w:t>==================================================================================</w:t>
+      </w:r>
+    </w:p>
+    <w:p>
+      <w:pPr>
+        <w:shd w:val="clear" w:color="auto" w:fill="323E4F" w:themeFill="text2" w:themeFillShade="BF"/>
+        <w:contextualSpacing/>
+        <w:rPr>
+          <w:color w:val="FFFFFF" w:themeColor="background1"/>
+        </w:rPr>
+      </w:pPr>
+      <w:r>
+        <w:rPr>
+          <w:color w:val="FFFFFF" w:themeColor="background1"/>
+        </w:rPr>
+        <w:t>Bisect</w:t>
+      </w:r>
+      <w:r>
+        <w:rPr>
+          <w:color w:val="FFFFFF" w:themeColor="background1"/>
+        </w:rPr>
+        <w:tab/>
+        <w:t>Poly</w:t>
+      </w:r>
+      <w:r>
+        <w:rPr>
+          <w:color w:val="FFFFFF" w:themeColor="background1"/>
+        </w:rPr>
+        <w:tab/>
+        <w:t>1.0000</w:t>
+      </w:r>
+      <w:r>
+        <w:rPr>
+          <w:color w:val="FFFFFF" w:themeColor="background1"/>
+        </w:rPr>
+        <w:tab/>
+        <w:t>1.0000</w:t>
+      </w:r>
+      <w:r>
+        <w:rPr>
+          <w:color w:val="FFFFFF" w:themeColor="background1"/>
+        </w:rPr>
+        <w:tab/>
+        <w:t>0.0000</w:t>
+      </w:r>
+      <w:r>
+        <w:rPr>
+          <w:color w:val="FFFFFF" w:themeColor="background1"/>
+        </w:rPr>
+        <w:tab/>
+        <w:t>0.0000</w:t>
+      </w:r>
+      <w:r>
+        <w:rPr>
+          <w:color w:val="FFFFFF" w:themeColor="background1"/>
+        </w:rPr>
+        <w:tab/>
+        <w:t>1</w:t>
+      </w:r>
+    </w:p>
+    <w:p>
+      <w:pPr>
+        <w:shd w:val="clear" w:color="auto" w:fill="323E4F" w:themeFill="text2" w:themeFillShade="BF"/>
+        <w:contextualSpacing/>
+        <w:rPr>
+          <w:color w:val="FFFFFF" w:themeColor="background1"/>
+        </w:rPr>
+      </w:pPr>
+      <w:r>
+        <w:rPr>
+          <w:color w:val="FFFFFF" w:themeColor="background1"/>
+        </w:rPr>
+        <w:t>----------------------------------------------------------------------------------</w:t>
+      </w:r>
+    </w:p>
+    <w:p>
+      <w:pPr>
+        <w:shd w:val="clear" w:color="auto" w:fill="323E4F" w:themeFill="text2" w:themeFillShade="BF"/>
+        <w:contextualSpacing/>
+        <w:rPr>
+          <w:color w:val="FFFFFF" w:themeColor="background1"/>
+        </w:rPr>
+      </w:pPr>
+      <w:r>
+        <w:rPr>
+          <w:color w:val="FFFFFF" w:themeColor="background1"/>
+        </w:rPr>
+        <w:t>FaPos</w:t>
+      </w:r>
+      <w:r>
+        <w:rPr>
+          <w:color w:val="FFFFFF" w:themeColor="background1"/>
+        </w:rPr>
+        <w:tab/>
+        <w:t>Poly</w:t>
+      </w:r>
+      <w:r>
+        <w:rPr>
+          <w:color w:val="FFFFFF" w:themeColor="background1"/>
+        </w:rPr>
+        <w:tab/>
+        <w:t>1.0000</w:t>
+      </w:r>
+      <w:r>
+        <w:rPr>
+          <w:color w:val="FFFFFF" w:themeColor="background1"/>
+        </w:rPr>
+        <w:tab/>
+        <w:t>1.9482</w:t>
+      </w:r>
+      <w:r>
+        <w:rPr>
+          <w:color w:val="FFFFFF" w:themeColor="background1"/>
+        </w:rPr>
+        <w:tab/>
+        <w:t>0.0001</w:t>
+      </w:r>
+      <w:r>
+        <w:rPr>
+          <w:color w:val="FFFFFF" w:themeColor="background1"/>
+        </w:rPr>
+        <w:tab/>
+        <w:t>0.9482</w:t>
+      </w:r>
+      <w:r>
+        <w:rPr>
+          <w:color w:val="FFFFFF" w:themeColor="background1"/>
+        </w:rPr>
+        <w:tab/>
+        <w:t>1000</w:t>
+      </w:r>
+    </w:p>
+    <w:p>
+      <w:pPr>
+        <w:shd w:val="clear" w:color="auto" w:fill="323E4F" w:themeFill="text2" w:themeFillShade="BF"/>
+        <w:contextualSpacing/>
+        <w:rPr>
+          <w:color w:val="FFFFFF" w:themeColor="background1"/>
+        </w:rPr>
+      </w:pPr>
+      <w:r>
+        <w:rPr>
+          <w:color w:val="FFFFFF" w:themeColor="background1"/>
+        </w:rPr>
+        <w:t>----------------------------------------------------------------------------------</w:t>
+      </w:r>
+    </w:p>
+    <w:p>
+      <w:pPr>
+        <w:shd w:val="clear" w:color="auto" w:fill="323E4F" w:themeFill="text2" w:themeFillShade="BF"/>
+        <w:contextualSpacing/>
+        <w:rPr>
+          <w:color w:val="FFFFFF" w:themeColor="background1"/>
+        </w:rPr>
+      </w:pPr>
+      <w:r>
+        <w:rPr>
+          <w:color w:val="FFFFFF" w:themeColor="background1"/>
+        </w:rPr>
+        <w:t>FixPnt</w:t>
+      </w:r>
+      <w:r>
+        <w:rPr>
+          <w:color w:val="FFFFFF" w:themeColor="background1"/>
+        </w:rPr>
+        <w:tab/>
+        <w:t>Poly</w:t>
+      </w:r>
+      <w:r>
+        <w:rPr>
+          <w:color w:val="FFFFFF" w:themeColor="background1"/>
+        </w:rPr>
+        <w:tab/>
+        <w:t>1.0000</w:t>
+      </w:r>
+      <w:r>
+        <w:rPr>
+          <w:color w:val="FFFFFF" w:themeColor="background1"/>
+        </w:rPr>
+        <w:tab/>
+        <w:t>-Inf</w:t>
+      </w:r>
+      <w:r>
+        <w:rPr>
+          <w:color w:val="FFFFFF" w:themeColor="background1"/>
+        </w:rPr>
+        <w:tab/>
+        <w:t>-Inf</w:t>
+      </w:r>
+      <w:r>
+        <w:rPr>
+          <w:color w:val="FFFFFF" w:themeColor="background1"/>
+        </w:rPr>
+        <w:tab/>
+        <w:t>Inf</w:t>
+      </w:r>
+      <w:r>
+        <w:rPr>
+          <w:color w:val="FFFFFF" w:themeColor="background1"/>
+        </w:rPr>
+        <w:tab/>
+        <w:t>1000</w:t>
+      </w:r>
+    </w:p>
+    <w:p>
+      <w:pPr>
+        <w:shd w:val="clear" w:color="auto" w:fill="323E4F" w:themeFill="text2" w:themeFillShade="BF"/>
+        <w:contextualSpacing/>
+        <w:rPr>
+          <w:color w:val="FFFFFF" w:themeColor="background1"/>
+        </w:rPr>
+      </w:pPr>
+      <w:r>
+        <w:rPr>
+          <w:color w:val="FFFFFF" w:themeColor="background1"/>
+        </w:rPr>
+        <w:t>----------------------------------------------------------------------------------</w:t>
+      </w:r>
+    </w:p>
+    <w:p>
+      <w:pPr>
+        <w:shd w:val="clear" w:color="auto" w:fill="323E4F" w:themeFill="text2" w:themeFillShade="BF"/>
+        <w:contextualSpacing/>
+        <w:rPr>
+          <w:color w:val="FFFFFF" w:themeColor="background1"/>
+        </w:rPr>
+      </w:pPr>
+      <w:r>
+        <w:rPr>
+          <w:color w:val="FFFFFF" w:themeColor="background1"/>
+        </w:rPr>
+        <w:t>NR</w:t>
+      </w:r>
+      <w:r>
+        <w:rPr>
+          <w:color w:val="FFFFFF" w:themeColor="background1"/>
+        </w:rPr>
+        <w:tab/>
+        <w:t>Poly</w:t>
+      </w:r>
+      <w:r>
+        <w:rPr>
+          <w:color w:val="FFFFFF" w:themeColor="background1"/>
+        </w:rPr>
+        <w:tab/>
+        <w:t>1.0000</w:t>
+      </w:r>
+      <w:r>
+        <w:rPr>
+          <w:color w:val="FFFFFF" w:themeColor="background1"/>
+        </w:rPr>
+        <w:tab/>
+        <w:t>0.9998</w:t>
+      </w:r>
+      <w:r>
+        <w:rPr>
+          <w:color w:val="FFFFFF" w:themeColor="background1"/>
+        </w:rPr>
+        <w:tab/>
+        <w:t>-0.0001</w:t>
+      </w:r>
+      <w:r>
+        <w:rPr>
+          <w:color w:val="FFFFFF" w:themeColor="background1"/>
+        </w:rPr>
+        <w:tab/>
+        <w:t>0.0002</w:t>
+      </w:r>
+      <w:r>
+        <w:rPr>
+          <w:color w:val="FFFFFF" w:themeColor="background1"/>
+        </w:rPr>
+        <w:tab/>
+        <w:t>2</w:t>
+      </w:r>
+    </w:p>
+    <w:p>
+      <w:pPr>
+        <w:shd w:val="clear" w:color="auto" w:fill="323E4F" w:themeFill="text2" w:themeFillShade="BF"/>
+        <w:contextualSpacing/>
+        <w:rPr>
+          <w:color w:val="FFFFFF" w:themeColor="background1"/>
+        </w:rPr>
+      </w:pPr>
+      <w:r>
+        <w:rPr>
+          <w:color w:val="FFFFFF" w:themeColor="background1"/>
+        </w:rPr>
+        <w:t>----------------------------------------------------------------------------------</w:t>
+      </w:r>
+    </w:p>
+    <w:p>
+      <w:pPr>
+        <w:shd w:val="clear" w:color="auto" w:fill="323E4F" w:themeFill="text2" w:themeFillShade="BF"/>
+        <w:contextualSpacing/>
+        <w:rPr>
+          <w:color w:val="FFFFFF" w:themeColor="background1"/>
+        </w:rPr>
+      </w:pPr>
+      <w:r>
+        <w:rPr>
+          <w:color w:val="FFFFFF" w:themeColor="background1"/>
+        </w:rPr>
+        <w:t>Sec</w:t>
+      </w:r>
+      <w:r>
+        <w:rPr>
+          <w:color w:val="FFFFFF" w:themeColor="background1"/>
+        </w:rPr>
+        <w:tab/>
+        <w:t>Poly</w:t>
+      </w:r>
+      <w:r>
+        <w:rPr>
+          <w:color w:val="FFFFFF" w:themeColor="background1"/>
+        </w:rPr>
+        <w:tab/>
+        <w:t>1.0000</w:t>
+      </w:r>
+      <w:r>
+        <w:rPr>
+          <w:color w:val="FFFFFF" w:themeColor="background1"/>
+        </w:rPr>
+        <w:tab/>
+        <w:t>0.9995</w:t>
+      </w:r>
+      <w:r>
+        <w:rPr>
+          <w:color w:val="FFFFFF" w:themeColor="background1"/>
+        </w:rPr>
+        <w:tab/>
+        <w:t>-0.0001</w:t>
+      </w:r>
+      <w:r>
+        <w:rPr>
+          <w:color w:val="FFFFFF" w:themeColor="background1"/>
+        </w:rPr>
+        <w:tab/>
+        <w:t>0.0005</w:t>
+      </w:r>
+      <w:r>
+        <w:rPr>
+          <w:color w:val="FFFFFF" w:themeColor="background1"/>
+        </w:rPr>
+        <w:tab/>
+        <w:t>6</w:t>
+      </w:r>
+    </w:p>
+    <w:p>
+      <w:pPr>
+        <w:shd w:val="clear" w:color="auto" w:fill="323E4F" w:themeFill="text2" w:themeFillShade="BF"/>
+        <w:contextualSpacing/>
+        <w:rPr>
+          <w:color w:val="FFFFFF" w:themeColor="background1"/>
+        </w:rPr>
+      </w:pPr>
+      <w:r>
+        <w:rPr>
+          <w:color w:val="FFFFFF" w:themeColor="background1"/>
+        </w:rPr>
+        <w:t>----------------------------------------------------------------------------------</w:t>
+      </w:r>
+    </w:p>
+    <w:p>
+      <w:pPr>
+        <w:shd w:val="clear" w:color="auto" w:fill="323E4F" w:themeFill="text2" w:themeFillShade="BF"/>
+        <w:contextualSpacing/>
+        <w:rPr>
+          <w:color w:val="FFFFFF" w:themeColor="background1"/>
+        </w:rPr>
+      </w:pPr>
+      <w:r>
+        <w:rPr>
+          <w:color w:val="FFFFFF" w:themeColor="background1"/>
+        </w:rPr>
+        <w:t>Bisect</w:t>
+      </w:r>
+      <w:r>
+        <w:rPr>
+          <w:color w:val="FFFFFF" w:themeColor="background1"/>
+        </w:rPr>
+        <w:tab/>
+        <w:t>x^2 - 1</w:t>
+      </w:r>
+      <w:r>
+        <w:rPr>
+          <w:color w:val="FFFFFF" w:themeColor="background1"/>
+        </w:rPr>
+        <w:tab/>
+        <w:t>1.0000</w:t>
+      </w:r>
+      <w:r>
+        <w:rPr>
+          <w:color w:val="FFFFFF" w:themeColor="background1"/>
+        </w:rPr>
+        <w:tab/>
+        <w:t>1.0000</w:t>
+      </w:r>
+      <w:r>
+        <w:rPr>
+          <w:color w:val="FFFFFF" w:themeColor="background1"/>
+        </w:rPr>
+        <w:tab/>
+        <w:t>0.0000</w:t>
+      </w:r>
+      <w:r>
+        <w:rPr>
+          <w:color w:val="FFFFFF" w:themeColor="background1"/>
+        </w:rPr>
+        <w:tab/>
+        <w:t>0.0000</w:t>
+      </w:r>
+      <w:r>
+        <w:rPr>
+          <w:color w:val="FFFFFF" w:themeColor="background1"/>
+        </w:rPr>
+        <w:tab/>
+        <w:t>1</w:t>
+      </w:r>
+    </w:p>
+    <w:p>
+      <w:pPr>
+        <w:shd w:val="clear" w:color="auto" w:fill="323E4F" w:themeFill="text2" w:themeFillShade="BF"/>
+        <w:contextualSpacing/>
+        <w:rPr>
+          <w:color w:val="FFFFFF" w:themeColor="background1"/>
+        </w:rPr>
+      </w:pPr>
+      <w:r>
+        <w:rPr>
+          <w:color w:val="FFFFFF" w:themeColor="background1"/>
+        </w:rPr>
+        <w:t>----------------------------------------------------------------------------------</w:t>
+      </w:r>
+    </w:p>
+    <w:p>
+      <w:pPr>
+        <w:shd w:val="clear" w:color="auto" w:fill="323E4F" w:themeFill="text2" w:themeFillShade="BF"/>
+        <w:contextualSpacing/>
+        <w:rPr>
+          <w:color w:val="FFFFFF" w:themeColor="background1"/>
+        </w:rPr>
+      </w:pPr>
+      <w:r>
+        <w:rPr>
+          <w:color w:val="FFFFFF" w:themeColor="background1"/>
+        </w:rPr>
+        <w:t>FaPos</w:t>
+      </w:r>
+      <w:r>
+        <w:rPr>
+          <w:color w:val="FFFFFF" w:themeColor="background1"/>
+        </w:rPr>
+        <w:tab/>
+        <w:t>x^2 - 1</w:t>
+      </w:r>
+      <w:r>
+        <w:rPr>
+          <w:color w:val="FFFFFF" w:themeColor="background1"/>
+        </w:rPr>
+        <w:tab/>
+        <w:t>1.0000</w:t>
+      </w:r>
+      <w:r>
+        <w:rPr>
+          <w:color w:val="FFFFFF" w:themeColor="background1"/>
+        </w:rPr>
+        <w:tab/>
+        <w:t>0.9991</w:t>
+      </w:r>
+      <w:r>
+        <w:rPr>
+          <w:color w:val="FFFFFF" w:themeColor="background1"/>
+        </w:rPr>
+        <w:tab/>
+        <w:t>-0.0018</w:t>
+      </w:r>
+      <w:r>
+        <w:rPr>
+          <w:color w:val="FFFFFF" w:themeColor="background1"/>
+        </w:rPr>
+        <w:tab/>
+        <w:t>0.0009</w:t>
+      </w:r>
+      <w:r>
+        <w:rPr>
+          <w:color w:val="FFFFFF" w:themeColor="background1"/>
+        </w:rPr>
+        <w:tab/>
+        <w:t>7</w:t>
+      </w:r>
+    </w:p>
+    <w:p>
+      <w:pPr>
+        <w:shd w:val="clear" w:color="auto" w:fill="323E4F" w:themeFill="text2" w:themeFillShade="BF"/>
+        <w:contextualSpacing/>
+        <w:rPr>
+          <w:color w:val="FFFFFF" w:themeColor="background1"/>
+        </w:rPr>
+      </w:pPr>
+      <w:r>
+        <w:rPr>
+          <w:color w:val="FFFFFF" w:themeColor="background1"/>
+        </w:rPr>
+        <w:t>----------------------------------------------------------------------------------</w:t>
+      </w:r>
+    </w:p>
+    <w:p>
+      <w:pPr>
+        <w:shd w:val="clear" w:color="auto" w:fill="323E4F" w:themeFill="text2" w:themeFillShade="BF"/>
+        <w:contextualSpacing/>
+        <w:rPr>
+          <w:color w:val="FFFFFF" w:themeColor="background1"/>
+        </w:rPr>
+      </w:pPr>
+      <w:r>
+        <w:rPr>
+          <w:color w:val="FFFFFF" w:themeColor="background1"/>
+        </w:rPr>
+        <w:t>FixPnt</w:t>
+      </w:r>
+      <w:r>
+        <w:rPr>
+          <w:color w:val="FFFFFF" w:themeColor="background1"/>
+        </w:rPr>
+        <w:tab/>
+        <w:t>x^2 - 1</w:t>
+      </w:r>
+      <w:r>
+        <w:rPr>
+          <w:color w:val="FFFFFF" w:themeColor="background1"/>
+        </w:rPr>
+        <w:tab/>
+        <w:t>1.0000</w:t>
+      </w:r>
+      <w:r>
+        <w:rPr>
+          <w:color w:val="FFFFFF" w:themeColor="background1"/>
+        </w:rPr>
+        <w:tab/>
+        <w:t>Inf</w:t>
+      </w:r>
+      <w:r>
+        <w:rPr>
+          <w:color w:val="FFFFFF" w:themeColor="background1"/>
+        </w:rPr>
+        <w:tab/>
+        <w:t>Inf</w:t>
+      </w:r>
+      <w:r>
+        <w:rPr>
+          <w:color w:val="FFFFFF" w:themeColor="background1"/>
+        </w:rPr>
+        <w:tab/>
+        <w:t>Inf</w:t>
+      </w:r>
+      <w:r>
+        <w:rPr>
+          <w:color w:val="FFFFFF" w:themeColor="background1"/>
+        </w:rPr>
+        <w:tab/>
+        <w:t>1000</w:t>
+      </w:r>
+    </w:p>
+    <w:p>
+      <w:pPr>
+        <w:shd w:val="clear" w:color="auto" w:fill="323E4F" w:themeFill="text2" w:themeFillShade="BF"/>
+        <w:contextualSpacing/>
+        <w:rPr>
+          <w:color w:val="FFFFFF" w:themeColor="background1"/>
+        </w:rPr>
+      </w:pPr>
+      <w:r>
+        <w:rPr>
+          <w:color w:val="FFFFFF" w:themeColor="background1"/>
+        </w:rPr>
+        <w:t>----------------------------------------------------------------------------------</w:t>
+      </w:r>
+    </w:p>
+    <w:p>
+      <w:pPr>
+        <w:shd w:val="clear" w:color="auto" w:fill="323E4F" w:themeFill="text2" w:themeFillShade="BF"/>
+        <w:contextualSpacing/>
+        <w:rPr>
+          <w:color w:val="FFFFFF" w:themeColor="background1"/>
+        </w:rPr>
+      </w:pPr>
+      <w:r>
+        <w:rPr>
+          <w:color w:val="FFFFFF" w:themeColor="background1"/>
+        </w:rPr>
+        <w:t>NR</w:t>
+      </w:r>
+      <w:r>
+        <w:rPr>
+          <w:color w:val="FFFFFF" w:themeColor="background1"/>
+        </w:rPr>
+        <w:tab/>
+        <w:t>x^2 - 1</w:t>
+      </w:r>
+      <w:r>
+        <w:rPr>
+          <w:color w:val="FFFFFF" w:themeColor="background1"/>
+        </w:rPr>
+        <w:tab/>
+        <w:t>1.0000</w:t>
+      </w:r>
+      <w:r>
+        <w:rPr>
+          <w:color w:val="FFFFFF" w:themeColor="background1"/>
+        </w:rPr>
+        <w:tab/>
+        <w:t>1.0008</w:t>
+      </w:r>
+      <w:r>
+        <w:rPr>
+          <w:color w:val="FFFFFF" w:themeColor="background1"/>
+        </w:rPr>
+        <w:tab/>
+        <w:t>0.0016</w:t>
+      </w:r>
+      <w:r>
+        <w:rPr>
+          <w:color w:val="FFFFFF" w:themeColor="background1"/>
+        </w:rPr>
+        <w:tab/>
+        <w:t>0.0008</w:t>
+      </w:r>
+      <w:r>
+        <w:rPr>
+          <w:color w:val="FFFFFF" w:themeColor="background1"/>
+        </w:rPr>
+        <w:tab/>
+        <w:t>3</w:t>
+      </w:r>
+    </w:p>
+    <w:p>
+      <w:pPr>
+        <w:shd w:val="clear" w:color="auto" w:fill="323E4F" w:themeFill="text2" w:themeFillShade="BF"/>
+        <w:contextualSpacing/>
+        <w:rPr>
+          <w:color w:val="FFFFFF" w:themeColor="background1"/>
+        </w:rPr>
+      </w:pPr>
+      <w:r>
+        <w:rPr>
+          <w:color w:val="FFFFFF" w:themeColor="background1"/>
+        </w:rPr>
+        <w:t>----------------------------------------------------------------------------------</w:t>
+      </w:r>
+    </w:p>
+    <w:p>
+      <w:pPr>
+        <w:shd w:val="clear" w:color="auto" w:fill="323E4F" w:themeFill="text2" w:themeFillShade="BF"/>
+        <w:contextualSpacing/>
+        <w:rPr>
+          <w:color w:val="FFFFFF" w:themeColor="background1"/>
+        </w:rPr>
+      </w:pPr>
+      <w:r>
+        <w:rPr>
+          <w:color w:val="FFFFFF" w:themeColor="background1"/>
+        </w:rPr>
+        <w:t>Sec</w:t>
+      </w:r>
+      <w:r>
+        <w:rPr>
+          <w:color w:val="FFFFFF" w:themeColor="background1"/>
+        </w:rPr>
+        <w:tab/>
+        <w:t>x^2 - 1</w:t>
+      </w:r>
+      <w:r>
+        <w:rPr>
+          <w:color w:val="FFFFFF" w:themeColor="background1"/>
+        </w:rPr>
+        <w:tab/>
+        <w:t>1.0000</w:t>
+      </w:r>
+      <w:r>
+        <w:rPr>
+          <w:color w:val="FFFFFF" w:themeColor="background1"/>
+        </w:rPr>
+        <w:tab/>
+        <w:t>1.0007</w:t>
+      </w:r>
+      <w:r>
+        <w:rPr>
+          <w:color w:val="FFFFFF" w:themeColor="background1"/>
+        </w:rPr>
+        <w:tab/>
+        <w:t>0.0014</w:t>
+      </w:r>
+      <w:r>
+        <w:rPr>
+          <w:color w:val="FFFFFF" w:themeColor="background1"/>
+        </w:rPr>
+        <w:tab/>
+        <w:t>0.0007</w:t>
+      </w:r>
+      <w:r>
+        <w:rPr>
+          <w:color w:val="FFFFFF" w:themeColor="background1"/>
+        </w:rPr>
+        <w:tab/>
+        <w:t>2</w:t>
+      </w:r>
+    </w:p>
+    <w:p>
+      <w:pPr>
+        <w:shd w:val="clear" w:color="auto" w:fill="323E4F" w:themeFill="text2" w:themeFillShade="BF"/>
+        <w:contextualSpacing/>
+        <w:rPr>
+          <w:color w:val="FFFFFF" w:themeColor="background1"/>
+        </w:rPr>
+      </w:pPr>
+      <w:r>
+        <w:rPr>
+          <w:color w:val="FFFFFF" w:themeColor="background1"/>
+        </w:rPr>
+        <w:t>----------------------------------------------------------------------------------</w:t>
+      </w:r>
+    </w:p>
+    <w:p>
+      <w:pPr>
+        <w:shd w:val="clear" w:color="auto" w:fill="323E4F" w:themeFill="text2" w:themeFillShade="BF"/>
+        <w:contextualSpacing/>
+        <w:rPr>
+          <w:color w:val="FFFFFF" w:themeColor="background1"/>
+        </w:rPr>
+      </w:pPr>
+      <w:r>
+        <w:rPr>
+          <w:color w:val="FFFFFF" w:themeColor="background1"/>
+        </w:rPr>
+        <w:t>Bisect</w:t>
+      </w:r>
+      <w:r>
+        <w:rPr>
+          <w:color w:val="FFFFFF" w:themeColor="background1"/>
+        </w:rPr>
+        <w:tab/>
+        <w:t>x^6 - 1</w:t>
+      </w:r>
+      <w:r>
+        <w:rPr>
+          <w:color w:val="FFFFFF" w:themeColor="background1"/>
+        </w:rPr>
+        <w:tab/>
+        <w:t>1.0000</w:t>
+      </w:r>
+      <w:r>
+        <w:rPr>
+          <w:color w:val="FFFFFF" w:themeColor="background1"/>
+        </w:rPr>
+        <w:tab/>
+        <w:t>1.0000</w:t>
+      </w:r>
+      <w:r>
+        <w:rPr>
+          <w:color w:val="FFFFFF" w:themeColor="background1"/>
+        </w:rPr>
+        <w:tab/>
+        <w:t>0.0000</w:t>
+      </w:r>
+      <w:r>
+        <w:rPr>
+          <w:color w:val="FFFFFF" w:themeColor="background1"/>
+        </w:rPr>
+        <w:tab/>
+        <w:t>0.0000</w:t>
+      </w:r>
+      <w:r>
+        <w:rPr>
+          <w:color w:val="FFFFFF" w:themeColor="background1"/>
+        </w:rPr>
+        <w:tab/>
+        <w:t>1</w:t>
+      </w:r>
+    </w:p>
+    <w:p>
+      <w:pPr>
+        <w:shd w:val="clear" w:color="auto" w:fill="323E4F" w:themeFill="text2" w:themeFillShade="BF"/>
+        <w:contextualSpacing/>
+        <w:rPr>
+          <w:color w:val="FFFFFF" w:themeColor="background1"/>
+        </w:rPr>
+      </w:pPr>
+      <w:r>
+        <w:rPr>
+          <w:color w:val="FFFFFF" w:themeColor="background1"/>
+        </w:rPr>
+        <w:t>----------------------------------------------------------------------------------</w:t>
+      </w:r>
+    </w:p>
+    <w:p>
+      <w:pPr>
+        <w:shd w:val="clear" w:color="auto" w:fill="323E4F" w:themeFill="text2" w:themeFillShade="BF"/>
+        <w:contextualSpacing/>
+        <w:rPr>
+          <w:color w:val="FFFFFF" w:themeColor="background1"/>
+        </w:rPr>
+      </w:pPr>
+      <w:r>
+        <w:rPr>
+          <w:color w:val="FFFFFF" w:themeColor="background1"/>
+        </w:rPr>
+        <w:t>FaPos</w:t>
+      </w:r>
+      <w:r>
+        <w:rPr>
+          <w:color w:val="FFFFFF" w:themeColor="background1"/>
+        </w:rPr>
+        <w:tab/>
+        <w:t>x^6 - 1</w:t>
+      </w:r>
+      <w:r>
+        <w:rPr>
+          <w:color w:val="FFFFFF" w:themeColor="background1"/>
+        </w:rPr>
+        <w:tab/>
+        <w:t>1.0000</w:t>
+      </w:r>
+      <w:r>
+        <w:rPr>
+          <w:color w:val="FFFFFF" w:themeColor="background1"/>
+        </w:rPr>
+        <w:tab/>
+        <w:t>0.9990</w:t>
+      </w:r>
+      <w:r>
+        <w:rPr>
+          <w:color w:val="FFFFFF" w:themeColor="background1"/>
+        </w:rPr>
+        <w:tab/>
+        <w:t>-0.0058</w:t>
+      </w:r>
+      <w:r>
+        <w:rPr>
+          <w:color w:val="FFFFFF" w:themeColor="background1"/>
+        </w:rPr>
+        <w:tab/>
+        <w:t>0.0010</w:t>
+      </w:r>
+      <w:r>
+        <w:rPr>
+          <w:color w:val="FFFFFF" w:themeColor="background1"/>
+        </w:rPr>
+        <w:tab/>
+        <w:t>91</w:t>
+      </w:r>
+    </w:p>
+    <w:p>
+      <w:pPr>
+        <w:shd w:val="clear" w:color="auto" w:fill="323E4F" w:themeFill="text2" w:themeFillShade="BF"/>
+        <w:contextualSpacing/>
+        <w:rPr>
+          <w:color w:val="FFFFFF" w:themeColor="background1"/>
+        </w:rPr>
+      </w:pPr>
+      <w:r>
+        <w:rPr>
+          <w:color w:val="FFFFFF" w:themeColor="background1"/>
+        </w:rPr>
+        <w:t>----------------------------------------------------------------------------------</w:t>
+      </w:r>
+    </w:p>
+    <w:p>
+      <w:pPr>
+        <w:shd w:val="clear" w:color="auto" w:fill="323E4F" w:themeFill="text2" w:themeFillShade="BF"/>
+        <w:contextualSpacing/>
+        <w:rPr>
+          <w:color w:val="FFFFFF" w:themeColor="background1"/>
+        </w:rPr>
+      </w:pPr>
+      <w:r>
+        <w:rPr>
+          <w:color w:val="FFFFFF" w:themeColor="background1"/>
+        </w:rPr>
+        <w:t>FixPnt</w:t>
+      </w:r>
+      <w:r>
+        <w:rPr>
+          <w:color w:val="FFFFFF" w:themeColor="background1"/>
+        </w:rPr>
+        <w:tab/>
+        <w:t>x^6 - 1</w:t>
+      </w:r>
+      <w:r>
+        <w:rPr>
+          <w:color w:val="FFFFFF" w:themeColor="background1"/>
+        </w:rPr>
+        <w:tab/>
+        <w:t>1.0000</w:t>
+      </w:r>
+      <w:r>
+        <w:rPr>
+          <w:color w:val="FFFFFF" w:themeColor="background1"/>
+        </w:rPr>
+        <w:tab/>
+        <w:t>Inf</w:t>
+      </w:r>
+      <w:r>
+        <w:rPr>
+          <w:color w:val="FFFFFF" w:themeColor="background1"/>
+        </w:rPr>
+        <w:tab/>
+        <w:t>Inf</w:t>
+      </w:r>
+      <w:r>
+        <w:rPr>
+          <w:color w:val="FFFFFF" w:themeColor="background1"/>
+        </w:rPr>
+        <w:tab/>
+        <w:t>Inf</w:t>
+      </w:r>
+      <w:r>
+        <w:rPr>
+          <w:color w:val="FFFFFF" w:themeColor="background1"/>
+        </w:rPr>
+        <w:tab/>
+        <w:t>1000</w:t>
+      </w:r>
+    </w:p>
+    <w:p>
+      <w:pPr>
+        <w:shd w:val="clear" w:color="auto" w:fill="323E4F" w:themeFill="text2" w:themeFillShade="BF"/>
+        <w:contextualSpacing/>
+        <w:rPr>
+          <w:color w:val="FFFFFF" w:themeColor="background1"/>
+        </w:rPr>
+      </w:pPr>
+      <w:r>
+        <w:rPr>
+          <w:color w:val="FFFFFF" w:themeColor="background1"/>
+        </w:rPr>
+        <w:t>----------------------------------------------------------------------------------</w:t>
+      </w:r>
+    </w:p>
+    <w:p>
+      <w:pPr>
+        <w:shd w:val="clear" w:color="auto" w:fill="323E4F" w:themeFill="text2" w:themeFillShade="BF"/>
+        <w:contextualSpacing/>
+        <w:rPr>
+          <w:color w:val="FFFFFF" w:themeColor="background1"/>
+        </w:rPr>
+      </w:pPr>
+      <w:r>
+        <w:rPr>
+          <w:color w:val="FFFFFF" w:themeColor="background1"/>
+        </w:rPr>
+        <w:t>NR</w:t>
+      </w:r>
+      <w:r>
+        <w:rPr>
+          <w:color w:val="FFFFFF" w:themeColor="background1"/>
+        </w:rPr>
+        <w:tab/>
+        <w:t>x^6 - 1</w:t>
+      </w:r>
+      <w:r>
+        <w:rPr>
+          <w:color w:val="FFFFFF" w:themeColor="background1"/>
+        </w:rPr>
+        <w:tab/>
+        <w:t>1.0000</w:t>
+      </w:r>
+      <w:r>
+        <w:rPr>
+          <w:color w:val="FFFFFF" w:themeColor="background1"/>
+        </w:rPr>
+        <w:tab/>
+        <w:t>1.0000</w:t>
+      </w:r>
+      <w:r>
+        <w:rPr>
+          <w:color w:val="FFFFFF" w:themeColor="background1"/>
+        </w:rPr>
+        <w:tab/>
+        <w:t>0.0002</w:t>
+      </w:r>
+      <w:r>
+        <w:rPr>
+          <w:color w:val="FFFFFF" w:themeColor="background1"/>
+        </w:rPr>
+        <w:tab/>
+        <w:t>0.0000</w:t>
+      </w:r>
+      <w:r>
+        <w:rPr>
+          <w:color w:val="FFFFFF" w:themeColor="background1"/>
+        </w:rPr>
+        <w:tab/>
+        <w:t>13</w:t>
+      </w:r>
+    </w:p>
+    <w:p>
+      <w:pPr>
+        <w:shd w:val="clear" w:color="auto" w:fill="323E4F" w:themeFill="text2" w:themeFillShade="BF"/>
+        <w:contextualSpacing/>
+        <w:rPr>
+          <w:color w:val="FFFFFF" w:themeColor="background1"/>
+        </w:rPr>
+      </w:pPr>
+      <w:r>
+        <w:rPr>
+          <w:color w:val="FFFFFF" w:themeColor="background1"/>
+        </w:rPr>
+        <w:t>----------------------------------------------------------------------------------</w:t>
+      </w:r>
+    </w:p>
+    <w:p>
+      <w:pPr>
+        <w:shd w:val="clear" w:color="auto" w:fill="323E4F" w:themeFill="text2" w:themeFillShade="BF"/>
+        <w:contextualSpacing/>
+        <w:rPr>
+          <w:color w:val="FFFFFF" w:themeColor="background1"/>
+        </w:rPr>
+      </w:pPr>
+      <w:r>
+        <w:rPr>
+          <w:color w:val="FFFFFF" w:themeColor="background1"/>
+        </w:rPr>
+        <w:t>Sec</w:t>
+      </w:r>
+      <w:r>
+        <w:rPr>
+          <w:color w:val="FFFFFF" w:themeColor="background1"/>
+        </w:rPr>
+        <w:tab/>
+        <w:t>x^6 - 1</w:t>
+      </w:r>
+      <w:r>
+        <w:rPr>
+          <w:color w:val="FFFFFF" w:themeColor="background1"/>
+        </w:rPr>
+        <w:tab/>
+        <w:t>1.0000</w:t>
+      </w:r>
+      <w:r>
+        <w:rPr>
+          <w:color w:val="FFFFFF" w:themeColor="background1"/>
+        </w:rPr>
+        <w:tab/>
+        <w:t>1.0000</w:t>
+      </w:r>
+      <w:r>
+        <w:rPr>
+          <w:color w:val="FFFFFF" w:themeColor="background1"/>
+        </w:rPr>
+        <w:tab/>
+        <w:t>0.0003</w:t>
+      </w:r>
+      <w:r>
+        <w:rPr>
+          <w:color w:val="FFFFFF" w:themeColor="background1"/>
+        </w:rPr>
+        <w:tab/>
+        <w:t>0.0000</w:t>
+      </w:r>
+      <w:r>
+        <w:rPr>
+          <w:color w:val="FFFFFF" w:themeColor="background1"/>
+        </w:rPr>
+        <w:tab/>
+        <w:t>10</w:t>
+      </w:r>
+    </w:p>
+    <w:p>
+      <w:pPr>
+        <w:shd w:val="clear" w:color="auto" w:fill="323E4F" w:themeFill="text2" w:themeFillShade="BF"/>
+        <w:contextualSpacing/>
+        <w:rPr>
+          <w:color w:val="FFFFFF" w:themeColor="background1"/>
+        </w:rPr>
+      </w:pPr>
+      <w:r>
+        <w:rPr>
+          <w:color w:val="FFFFFF" w:themeColor="background1"/>
+        </w:rPr>
+        <w:t>----------------------------------------------------------------------------------</w:t>
+      </w:r>
+    </w:p>
+    <w:p>
+      <w:pPr>
+        <w:shd w:val="clear" w:color="auto" w:fill="323E4F" w:themeFill="text2" w:themeFillShade="BF"/>
+        <w:contextualSpacing/>
+        <w:rPr>
+          <w:color w:val="FFFFFF" w:themeColor="background1"/>
+        </w:rPr>
+      </w:pPr>
+      <w:r>
+        <w:rPr>
+          <w:color w:val="FFFFFF" w:themeColor="background1"/>
+        </w:rPr>
+        <w:lastRenderedPageBreak/>
+        <w:t>Bisect</w:t>
+      </w:r>
+      <w:r>
+        <w:rPr>
+          <w:color w:val="FFFFFF" w:themeColor="background1"/>
+        </w:rPr>
+        <w:tab/>
+        <w:t>cosine</w:t>
+      </w:r>
+      <w:r>
+        <w:rPr>
+          <w:color w:val="FFFFFF" w:themeColor="background1"/>
+        </w:rPr>
+        <w:tab/>
+        <w:t>1.0000</w:t>
+      </w:r>
+      <w:r>
+        <w:rPr>
+          <w:color w:val="FFFFFF" w:themeColor="background1"/>
+        </w:rPr>
+        <w:tab/>
+        <w:t>1.0000</w:t>
+      </w:r>
+      <w:r>
+        <w:rPr>
+          <w:color w:val="FFFFFF" w:themeColor="background1"/>
+        </w:rPr>
+        <w:tab/>
+        <w:t>0.0000</w:t>
+      </w:r>
+      <w:r>
+        <w:rPr>
+          <w:color w:val="FFFFFF" w:themeColor="background1"/>
+        </w:rPr>
+        <w:tab/>
+        <w:t>0.0000</w:t>
+      </w:r>
+      <w:r>
+        <w:rPr>
+          <w:color w:val="FFFFFF" w:themeColor="background1"/>
+        </w:rPr>
+        <w:tab/>
+        <w:t>1</w:t>
+      </w:r>
+    </w:p>
+    <w:p>
+      <w:pPr>
+        <w:shd w:val="clear" w:color="auto" w:fill="323E4F" w:themeFill="text2" w:themeFillShade="BF"/>
+        <w:contextualSpacing/>
+        <w:rPr>
+          <w:color w:val="FFFFFF" w:themeColor="background1"/>
+        </w:rPr>
+      </w:pPr>
+      <w:r>
+        <w:rPr>
+          <w:color w:val="FFFFFF" w:themeColor="background1"/>
+        </w:rPr>
+        <w:t>----------------------------------------------------------------------------------</w:t>
+      </w:r>
+    </w:p>
+    <w:p>
+      <w:pPr>
+        <w:shd w:val="clear" w:color="auto" w:fill="323E4F" w:themeFill="text2" w:themeFillShade="BF"/>
+        <w:contextualSpacing/>
+        <w:rPr>
+          <w:color w:val="FFFFFF" w:themeColor="background1"/>
+        </w:rPr>
+      </w:pPr>
+      <w:r>
+        <w:rPr>
+          <w:color w:val="FFFFFF" w:themeColor="background1"/>
+        </w:rPr>
+        <w:t>FaPos</w:t>
+      </w:r>
+      <w:r>
+        <w:rPr>
+          <w:color w:val="FFFFFF" w:themeColor="background1"/>
+        </w:rPr>
+        <w:tab/>
+        <w:t>cosine</w:t>
+      </w:r>
+      <w:r>
+        <w:rPr>
+          <w:color w:val="FFFFFF" w:themeColor="background1"/>
+        </w:rPr>
+        <w:tab/>
+        <w:t>1.0000</w:t>
+      </w:r>
+      <w:r>
+        <w:rPr>
+          <w:color w:val="FFFFFF" w:themeColor="background1"/>
+        </w:rPr>
+        <w:tab/>
+        <w:t>1.0000</w:t>
+      </w:r>
+      <w:r>
+        <w:rPr>
+          <w:color w:val="FFFFFF" w:themeColor="background1"/>
+        </w:rPr>
+        <w:tab/>
+        <w:t>0.0000</w:t>
+      </w:r>
+      <w:r>
+        <w:rPr>
+          <w:color w:val="FFFFFF" w:themeColor="background1"/>
+        </w:rPr>
+        <w:tab/>
+        <w:t>0.0000</w:t>
+      </w:r>
+      <w:r>
+        <w:rPr>
+          <w:color w:val="FFFFFF" w:themeColor="background1"/>
+        </w:rPr>
+        <w:tab/>
+        <w:t>1</w:t>
+      </w:r>
+    </w:p>
+    <w:p>
+      <w:pPr>
+        <w:shd w:val="clear" w:color="auto" w:fill="323E4F" w:themeFill="text2" w:themeFillShade="BF"/>
+        <w:contextualSpacing/>
+        <w:rPr>
+          <w:color w:val="FFFFFF" w:themeColor="background1"/>
+        </w:rPr>
+      </w:pPr>
+      <w:r>
+        <w:rPr>
+          <w:color w:val="FFFFFF" w:themeColor="background1"/>
+        </w:rPr>
+        <w:t>----------------------------------------------------------------------------------</w:t>
+      </w:r>
+    </w:p>
+    <w:p>
+      <w:pPr>
+        <w:shd w:val="clear" w:color="auto" w:fill="323E4F" w:themeFill="text2" w:themeFillShade="BF"/>
+        <w:contextualSpacing/>
+        <w:rPr>
+          <w:color w:val="FFFFFF" w:themeColor="background1"/>
+        </w:rPr>
+      </w:pPr>
+      <w:r>
+        <w:rPr>
+          <w:color w:val="FFFFFF" w:themeColor="background1"/>
+        </w:rPr>
+        <w:t>FixPnt</w:t>
+      </w:r>
+      <w:r>
+        <w:rPr>
+          <w:color w:val="FFFFFF" w:themeColor="background1"/>
+        </w:rPr>
+        <w:tab/>
+        <w:t>cosine</w:t>
+      </w:r>
+      <w:r>
+        <w:rPr>
+          <w:color w:val="FFFFFF" w:themeColor="background1"/>
+        </w:rPr>
+        <w:tab/>
+        <w:t>1.0000</w:t>
+      </w:r>
+      <w:r>
+        <w:rPr>
+          <w:color w:val="FFFFFF" w:themeColor="background1"/>
+        </w:rPr>
+        <w:tab/>
+        <w:t>-19830</w:t>
+      </w:r>
+      <w:r>
+        <w:rPr>
+          <w:color w:val="FFFFFF" w:themeColor="background1"/>
+        </w:rPr>
+        <w:tab/>
+        <w:t>-20.</w:t>
+      </w:r>
+      <w:r>
+        <w:rPr>
+          <w:color w:val="FFFFFF" w:themeColor="background1"/>
+        </w:rPr>
+        <w:tab/>
+        <w:t>19831</w:t>
+      </w:r>
+      <w:r>
+        <w:rPr>
+          <w:color w:val="FFFFFF" w:themeColor="background1"/>
+        </w:rPr>
+        <w:tab/>
+        <w:t>1000</w:t>
+      </w:r>
+    </w:p>
+    <w:p>
+      <w:pPr>
+        <w:shd w:val="clear" w:color="auto" w:fill="323E4F" w:themeFill="text2" w:themeFillShade="BF"/>
+        <w:contextualSpacing/>
+        <w:rPr>
+          <w:color w:val="FFFFFF" w:themeColor="background1"/>
+        </w:rPr>
+      </w:pPr>
+      <w:r>
+        <w:rPr>
+          <w:color w:val="FFFFFF" w:themeColor="background1"/>
+        </w:rPr>
+        <w:t>----------------------------------------------------------------------------------</w:t>
+      </w:r>
+    </w:p>
+    <w:p>
+      <w:pPr>
+        <w:shd w:val="clear" w:color="auto" w:fill="323E4F" w:themeFill="text2" w:themeFillShade="BF"/>
+        <w:contextualSpacing/>
+        <w:rPr>
+          <w:color w:val="FFFFFF" w:themeColor="background1"/>
+        </w:rPr>
+      </w:pPr>
+      <w:r>
+        <w:rPr>
+          <w:color w:val="FFFFFF" w:themeColor="background1"/>
+        </w:rPr>
+        <w:t>NR</w:t>
+      </w:r>
+      <w:r>
+        <w:rPr>
+          <w:color w:val="FFFFFF" w:themeColor="background1"/>
+        </w:rPr>
+        <w:tab/>
+        <w:t>cosine</w:t>
+      </w:r>
+      <w:r>
+        <w:rPr>
+          <w:color w:val="FFFFFF" w:themeColor="background1"/>
+        </w:rPr>
+        <w:tab/>
+        <w:t>1.0000</w:t>
+      </w:r>
+      <w:r>
+        <w:rPr>
+          <w:color w:val="FFFFFF" w:themeColor="background1"/>
+        </w:rPr>
+        <w:tab/>
+        <w:t>1.0000</w:t>
+      </w:r>
+      <w:r>
+        <w:rPr>
+          <w:color w:val="FFFFFF" w:themeColor="background1"/>
+        </w:rPr>
+        <w:tab/>
+        <w:t>-0.0000</w:t>
+      </w:r>
+      <w:r>
+        <w:rPr>
+          <w:color w:val="FFFFFF" w:themeColor="background1"/>
+        </w:rPr>
+        <w:tab/>
+        <w:t>0.0000</w:t>
+      </w:r>
+      <w:r>
+        <w:rPr>
+          <w:color w:val="FFFFFF" w:themeColor="background1"/>
+        </w:rPr>
+        <w:tab/>
+        <w:t>3</w:t>
+      </w:r>
+    </w:p>
+    <w:p>
+      <w:pPr>
+        <w:shd w:val="clear" w:color="auto" w:fill="323E4F" w:themeFill="text2" w:themeFillShade="BF"/>
+        <w:contextualSpacing/>
+        <w:rPr>
+          <w:color w:val="FFFFFF" w:themeColor="background1"/>
+        </w:rPr>
+      </w:pPr>
+      <w:r>
+        <w:rPr>
+          <w:color w:val="FFFFFF" w:themeColor="background1"/>
+        </w:rPr>
+        <w:t>----------------------------------------------------------------------------------</w:t>
+      </w:r>
+    </w:p>
+    <w:p>
+      <w:pPr>
+        <w:shd w:val="clear" w:color="auto" w:fill="323E4F" w:themeFill="text2" w:themeFillShade="BF"/>
+        <w:contextualSpacing/>
+        <w:rPr>
+          <w:color w:val="FFFFFF" w:themeColor="background1"/>
+        </w:rPr>
+      </w:pPr>
+      <w:r>
+        <w:rPr>
+          <w:color w:val="FFFFFF" w:themeColor="background1"/>
+        </w:rPr>
+        <w:t>Sec</w:t>
+      </w:r>
+      <w:r>
+        <w:rPr>
+          <w:color w:val="FFFFFF" w:themeColor="background1"/>
+        </w:rPr>
+        <w:tab/>
+        <w:t>cosine</w:t>
+      </w:r>
+      <w:r>
+        <w:rPr>
+          <w:color w:val="FFFFFF" w:themeColor="background1"/>
+        </w:rPr>
+        <w:tab/>
+        <w:t>1.0000</w:t>
+      </w:r>
+      <w:r>
+        <w:rPr>
+          <w:color w:val="FFFFFF" w:themeColor="background1"/>
+        </w:rPr>
+        <w:tab/>
+        <w:t>0.9997</w:t>
+      </w:r>
+      <w:r>
+        <w:rPr>
+          <w:color w:val="FFFFFF" w:themeColor="background1"/>
+        </w:rPr>
+        <w:tab/>
+        <w:t>0.0091</w:t>
+      </w:r>
+      <w:r>
+        <w:rPr>
+          <w:color w:val="FFFFFF" w:themeColor="background1"/>
+        </w:rPr>
+        <w:tab/>
+        <w:t>0.0003</w:t>
+      </w:r>
+      <w:r>
+        <w:rPr>
+          <w:color w:val="FFFFFF" w:themeColor="background1"/>
+        </w:rPr>
+        <w:tab/>
+        <w:t>3</w:t>
+      </w:r>
+    </w:p>
+    <w:p>
+      <w:pPr>
+        <w:shd w:val="clear" w:color="auto" w:fill="323E4F" w:themeFill="text2" w:themeFillShade="BF"/>
+        <w:contextualSpacing/>
+        <w:rPr>
+          <w:color w:val="FFFFFF" w:themeColor="background1"/>
+        </w:rPr>
+      </w:pPr>
+      <w:r>
+        <w:rPr>
+          <w:color w:val="FFFFFF" w:themeColor="background1"/>
+        </w:rPr>
+        <w:t>----------------------------------------------------------------------------------</w:t>
       </w:r>
     </w:p>
     <w:sectPr>
